--- a/Text/Thesis.docx
+++ b/Text/Thesis.docx
@@ -3,13 +3,3787 @@
 <w:document xmlns:wpc="http://schemas.microsoft.com/office/word/2010/wordprocessingCanvas" xmlns:cx="http://schemas.microsoft.com/office/drawing/2014/chartex" xmlns:cx1="http://schemas.microsoft.com/office/drawing/2015/9/8/chartex" xmlns:cx2="http://schemas.microsoft.com/office/drawing/2015/10/21/chartex" xmlns:cx3="http://schemas.microsoft.com/office/drawing/2016/5/9/chartex" xmlns:cx4="http://schemas.microsoft.com/office/drawing/2016/5/10/chartex" xmlns:cx5="http://schemas.microsoft.com/office/drawing/2016/5/11/chartex" xmlns:cx6="http://schemas.microsoft.com/office/drawing/2016/5/12/chartex" xmlns:cx7="http://schemas.microsoft.com/office/drawing/2016/5/13/chartex" xmlns:cx8="http://schemas.microsoft.com/office/drawing/2016/5/14/chartex" xmlns:mc="http://schemas.openxmlformats.org/markup-compatibility/2006" xmlns:aink="http://schemas.microsoft.com/office/drawing/2016/ink" xmlns:am3d="http://schemas.microsoft.com/office/drawing/2017/model3d" xmlns:o="urn:schemas-microsoft-com:office:office" xmlns:r="http://schemas.openxmlformats.org/officeDocument/2006/relationships" xmlns:m="http://schemas.openxmlformats.org/officeDocument/2006/math" xmlns:v="urn:schemas-microsoft-com:vml" xmlns:wp14="http://schemas.microsoft.com/office/word/2010/wordprocessingDrawing" xmlns:wp="http://schemas.openxmlformats.org/drawingml/2006/wordprocessingDrawing" xmlns:w10="urn:schemas-microsoft-com:office:word" xmlns:w="http://schemas.openxmlformats.org/wordprocessingml/2006/main" xmlns:w14="http://schemas.microsoft.com/office/word/2010/wordml" xmlns:w15="http://schemas.microsoft.com/office/word/2012/wordml" xmlns:w16cid="http://schemas.microsoft.com/office/word/2016/wordml/cid" xmlns:w16se="http://schemas.microsoft.com/office/word/2015/wordml/symex" xmlns:wpg="http://schemas.microsoft.com/office/word/2010/wordprocessingGroup" xmlns:wpi="http://schemas.microsoft.com/office/word/2010/wordprocessingInk" xmlns:wne="http://schemas.microsoft.com/office/word/2006/wordml" xmlns:wps="http://schemas.microsoft.com/office/word/2010/wordprocessingShape" mc:Ignorable="w14 w15 w16se w16cid wp14">
   <w:body>
     <w:p>
-      <w:r>
+      <w:pPr>
+        <w:pStyle w:val="berschrift1"/>
+        <w:rPr>
+          <w:lang w:val="en-US"/>
+        </w:rPr>
+      </w:pPr>
+      <w:r>
+        <w:rPr>
+          <w:lang w:val="en-US"/>
+        </w:rPr>
+        <w:t>Fundamentals</w:t>
+      </w:r>
+    </w:p>
+    <w:p>
+      <w:pPr>
+        <w:rPr>
+          <w:lang w:val="en-US"/>
+        </w:rPr>
+      </w:pPr>
+    </w:p>
+    <w:p>
+      <w:pPr>
+        <w:pStyle w:val="berschrift2"/>
+        <w:rPr>
+          <w:lang w:val="en-US"/>
+        </w:rPr>
+      </w:pPr>
+      <w:r>
+        <w:rPr>
+          <w:lang w:val="en-US"/>
+        </w:rPr>
         <w:t>Data Warehousing</w:t>
       </w:r>
-    </w:p>
-    <w:p>
-      <w:bookmarkStart w:id="0" w:name="_GoBack"/>
+      <w:r>
+        <w:rPr>
+          <w:lang w:val="en-US"/>
+        </w:rPr>
+        <w:t xml:space="preserve"> and Business Intelligence</w:t>
+      </w:r>
+    </w:p>
+    <w:p>
+      <w:pPr>
+        <w:rPr>
+          <w:lang w:val="en-US"/>
+        </w:rPr>
+      </w:pPr>
+    </w:p>
+    <w:p>
+      <w:pPr>
+        <w:pStyle w:val="berschrift3"/>
+        <w:rPr>
+          <w:lang w:val="en-US"/>
+        </w:rPr>
+      </w:pPr>
+      <w:r>
+        <w:rPr>
+          <w:lang w:val="en-US"/>
+        </w:rPr>
+        <w:t>Data Warehousing</w:t>
+      </w:r>
+    </w:p>
+    <w:p>
+      <w:pPr>
+        <w:spacing w:before="100" w:beforeAutospacing="1" w:line="360" w:lineRule="auto"/>
+        <w:jc w:val="both"/>
+        <w:rPr>
+          <w:lang w:val="en-US"/>
+        </w:rPr>
+      </w:pPr>
+      <w:r>
+        <w:rPr>
+          <w:lang w:val="en-US"/>
+        </w:rPr>
+        <w:t xml:space="preserve">In this chapter I will </w:t>
+      </w:r>
+      <w:r>
+        <w:rPr>
+          <w:lang w:val="en-US"/>
+        </w:rPr>
+        <w:t>give</w:t>
+      </w:r>
+      <w:r>
+        <w:rPr>
+          <w:lang w:val="en-US"/>
+        </w:rPr>
+        <w:t xml:space="preserve"> </w:t>
+      </w:r>
+      <w:r>
+        <w:rPr>
+          <w:lang w:val="en-US"/>
+        </w:rPr>
+        <w:t>several</w:t>
+      </w:r>
+      <w:r>
+        <w:rPr>
+          <w:lang w:val="en-US"/>
+        </w:rPr>
+        <w:t xml:space="preserve"> definition</w:t>
+      </w:r>
+      <w:r>
+        <w:rPr>
+          <w:lang w:val="en-US"/>
+        </w:rPr>
+        <w:t>s</w:t>
+      </w:r>
+      <w:r>
+        <w:rPr>
+          <w:lang w:val="en-US"/>
+        </w:rPr>
+        <w:t xml:space="preserve"> of Data Warehousing and its application and need. Furthermore, I will </w:t>
+      </w:r>
+      <w:r>
+        <w:rPr>
+          <w:lang w:val="en-US"/>
+        </w:rPr>
+        <w:t>provide</w:t>
+      </w:r>
+      <w:r>
+        <w:rPr>
+          <w:lang w:val="en-US"/>
+        </w:rPr>
+        <w:t xml:space="preserve"> a brief overview about the current trends in Data Warehousing. </w:t>
+      </w:r>
+    </w:p>
+    <w:p>
+      <w:pPr>
+        <w:spacing w:before="100" w:beforeAutospacing="1" w:line="360" w:lineRule="auto"/>
+        <w:jc w:val="both"/>
+        <w:rPr>
+          <w:lang w:val="en-US"/>
+        </w:rPr>
+      </w:pPr>
+      <w:r>
+        <w:rPr>
+          <w:lang w:val="en-US"/>
+        </w:rPr>
+        <w:t>Bill Inmon, the ‘father of Data Warehousing’ defines a data warehouse as ‘</w:t>
+      </w:r>
+      <w:r>
+        <w:rPr>
+          <w:lang w:val="en-US"/>
+        </w:rPr>
+        <w:t>a subject-oriented, integrated, time-variant and non-volatile collection of data in support of management’s decision making process</w:t>
+      </w:r>
+      <w:r>
+        <w:rPr>
+          <w:lang w:val="en-US"/>
+        </w:rPr>
+        <w:t>’</w:t>
+      </w:r>
+      <w:r>
+        <w:rPr>
+          <w:lang w:val="en-US"/>
+        </w:rPr>
+        <w:t xml:space="preserve"> </w:t>
+      </w:r>
+      <w:sdt>
+        <w:sdtPr>
+          <w:rPr>
+            <w:lang w:val="en-US"/>
+          </w:rPr>
+          <w:alias w:val="To edit, see citavi.com/edit"/>
+          <w:tag w:val="CitaviPlaceholder#e7c5a209-37d6-4cba-9236-35c17bffd8c9"/>
+          <w:id w:val="-189988653"/>
+          <w:placeholder>
+            <w:docPart w:val="DefaultPlaceholder_-1854013440"/>
+          </w:placeholder>
+        </w:sdtPr>
+        <w:sdtEndPr/>
+        <w:sdtContent>
+          <w:r>
+            <w:rPr>
+              <w:lang w:val="en-US"/>
+            </w:rPr>
+            <w:fldChar w:fldCharType="begin"/>
+          </w:r>
+          <w:r>
+            <w:rPr>
+              <w:lang w:val="en-US"/>
+            </w:rPr>
+            <w:instrText>ADDIN CitaviPlaceholder{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}</w:instrText>
+          </w:r>
+          <w:r>
+            <w:rPr>
+              <w:lang w:val="en-US"/>
+            </w:rPr>
+            <w:fldChar w:fldCharType="separate"/>
+          </w:r>
+          <w:r>
+            <w:rPr>
+              <w:lang w:val="en-US"/>
+            </w:rPr>
+            <w:t>(Inmon, 2005)</w:t>
+          </w:r>
+          <w:r>
+            <w:rPr>
+              <w:lang w:val="en-US"/>
+            </w:rPr>
+            <w:fldChar w:fldCharType="end"/>
+          </w:r>
+        </w:sdtContent>
+      </w:sdt>
+      <w:r>
+        <w:rPr>
+          <w:lang w:val="en-US"/>
+        </w:rPr>
+        <w:t>.</w:t>
+      </w:r>
+    </w:p>
+    <w:p>
+      <w:pPr>
+        <w:spacing w:before="100" w:beforeAutospacing="1" w:line="360" w:lineRule="auto"/>
+        <w:jc w:val="both"/>
+        <w:rPr>
+          <w:lang w:val="en-US"/>
+        </w:rPr>
+      </w:pPr>
+      <w:r>
+        <w:rPr>
+          <w:lang w:val="en-US"/>
+        </w:rPr>
+        <w:t>Another famous definition is given by Ralph Kimball who defines a Data Warehouse as ‘</w:t>
+      </w:r>
+      <w:r>
+        <w:rPr>
+          <w:lang w:val="en-US"/>
+        </w:rPr>
+        <w:t>a system that extracts, cleans, conforms,</w:t>
+      </w:r>
+      <w:r>
+        <w:rPr>
+          <w:lang w:val="en-US"/>
+        </w:rPr>
+        <w:t xml:space="preserve"> </w:t>
+      </w:r>
+      <w:r>
+        <w:rPr>
+          <w:lang w:val="en-US"/>
+        </w:rPr>
+        <w:t>and delivers source data into a dimensional data store and then supports and</w:t>
+      </w:r>
+      <w:r>
+        <w:rPr>
+          <w:lang w:val="en-US"/>
+        </w:rPr>
+        <w:t xml:space="preserve"> </w:t>
+      </w:r>
+      <w:r>
+        <w:rPr>
+          <w:lang w:val="en-US"/>
+        </w:rPr>
+        <w:t>implements querying and analysis for the purpose of decision making</w:t>
+      </w:r>
+      <w:r>
+        <w:rPr>
+          <w:lang w:val="en-US"/>
+        </w:rPr>
+        <w:t xml:space="preserve">’ </w:t>
+      </w:r>
+      <w:sdt>
+        <w:sdtPr>
+          <w:rPr>
+            <w:lang w:val="en-US"/>
+          </w:rPr>
+          <w:alias w:val="To edit, see citavi.com/edit"/>
+          <w:tag w:val="CitaviPlaceholder#24072cbc-71da-44b8-af8c-7f4c6c27956e"/>
+          <w:id w:val="194519626"/>
+          <w:placeholder>
+            <w:docPart w:val="DefaultPlaceholder_-1854013440"/>
+          </w:placeholder>
+        </w:sdtPr>
+        <w:sdtEndPr/>
+        <w:sdtContent>
+          <w:r>
+            <w:rPr>
+              <w:lang w:val="en-US"/>
+            </w:rPr>
+            <w:fldChar w:fldCharType="begin"/>
+          </w:r>
+          <w:r>
+            <w:rPr>
+              <w:lang w:val="en-US"/>
+            </w:rPr>
+            <w:instrText>ADDIN CitaviPlaceholder{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}</w:instrText>
+          </w:r>
+          <w:r>
+            <w:rPr>
+              <w:lang w:val="en-US"/>
+            </w:rPr>
+            <w:fldChar w:fldCharType="separate"/>
+          </w:r>
+          <w:r>
+            <w:rPr>
+              <w:lang w:val="en-US"/>
+            </w:rPr>
+            <w:t>(Kimball &amp; Ross, 2013)</w:t>
+          </w:r>
+          <w:r>
+            <w:rPr>
+              <w:lang w:val="en-US"/>
+            </w:rPr>
+            <w:fldChar w:fldCharType="end"/>
+          </w:r>
+        </w:sdtContent>
+      </w:sdt>
+      <w:r>
+        <w:rPr>
+          <w:lang w:val="en-US"/>
+        </w:rPr>
+        <w:t>.</w:t>
+      </w:r>
+    </w:p>
+    <w:p>
+      <w:pPr>
+        <w:spacing w:before="100" w:beforeAutospacing="1" w:line="360" w:lineRule="auto"/>
+        <w:jc w:val="both"/>
+        <w:rPr>
+          <w:lang w:val="en-US"/>
+        </w:rPr>
+      </w:pPr>
+      <w:r>
+        <w:rPr>
+          <w:lang w:val="en-US"/>
+        </w:rPr>
+        <w:t xml:space="preserve">Vincent </w:t>
+      </w:r>
+      <w:r>
+        <w:rPr>
+          <w:lang w:val="en-US"/>
+        </w:rPr>
+        <w:t>Rainardi defines a Data Warehouse</w:t>
+      </w:r>
+      <w:r>
+        <w:rPr>
+          <w:lang w:val="en-US"/>
+        </w:rPr>
+        <w:t xml:space="preserve"> </w:t>
+      </w:r>
+      <w:r>
+        <w:rPr>
+          <w:lang w:val="en-US"/>
+        </w:rPr>
+        <w:t xml:space="preserve">as ‘a System that </w:t>
+      </w:r>
+      <w:r>
+        <w:rPr>
+          <w:i/>
+          <w:lang w:val="en-US"/>
+        </w:rPr>
+        <w:t>retrieves</w:t>
+      </w:r>
+      <w:r>
+        <w:rPr>
+          <w:lang w:val="en-US"/>
+        </w:rPr>
+        <w:t xml:space="preserve"> </w:t>
+      </w:r>
+      <w:r>
+        <w:rPr>
+          <w:lang w:val="en-US"/>
+        </w:rPr>
+        <w:t xml:space="preserve">and </w:t>
+      </w:r>
+      <w:r>
+        <w:rPr>
+          <w:i/>
+          <w:lang w:val="en-US"/>
+        </w:rPr>
+        <w:t>consolidates</w:t>
+      </w:r>
+      <w:r>
+        <w:rPr>
+          <w:lang w:val="en-US"/>
+        </w:rPr>
+        <w:t xml:space="preserve"> data </w:t>
+      </w:r>
+      <w:r>
+        <w:rPr>
+          <w:i/>
+          <w:lang w:val="en-US"/>
+        </w:rPr>
+        <w:t>periodically</w:t>
+      </w:r>
+      <w:r>
+        <w:rPr>
+          <w:lang w:val="en-US"/>
+        </w:rPr>
+        <w:t xml:space="preserve"> from the source systems into a </w:t>
+      </w:r>
+      <w:r>
+        <w:rPr>
+          <w:i/>
+          <w:lang w:val="en-US"/>
+        </w:rPr>
+        <w:t>dimensional or normalized data store</w:t>
+      </w:r>
+      <w:r>
+        <w:rPr>
+          <w:lang w:val="en-US"/>
+        </w:rPr>
+        <w:t xml:space="preserve">. It usually keeps years of </w:t>
+      </w:r>
+      <w:r>
+        <w:rPr>
+          <w:i/>
+          <w:lang w:val="en-US"/>
+        </w:rPr>
+        <w:t>history</w:t>
+      </w:r>
+      <w:r>
+        <w:rPr>
+          <w:lang w:val="en-US"/>
+        </w:rPr>
+        <w:t xml:space="preserve"> and is </w:t>
+      </w:r>
+      <w:r>
+        <w:rPr>
+          <w:i/>
+          <w:lang w:val="en-US"/>
+        </w:rPr>
+        <w:t>queried</w:t>
+      </w:r>
+      <w:r>
+        <w:rPr>
+          <w:lang w:val="en-US"/>
+        </w:rPr>
+        <w:t xml:space="preserve"> for </w:t>
+      </w:r>
+      <w:r>
+        <w:rPr>
+          <w:i/>
+          <w:lang w:val="en-US"/>
+        </w:rPr>
+        <w:t>business intelligence</w:t>
+      </w:r>
+      <w:r>
+        <w:rPr>
+          <w:lang w:val="en-US"/>
+        </w:rPr>
+        <w:t xml:space="preserve"> or other </w:t>
+      </w:r>
+      <w:r>
+        <w:rPr>
+          <w:i/>
+          <w:lang w:val="en-US"/>
+        </w:rPr>
+        <w:t>analytical</w:t>
+      </w:r>
+      <w:r>
+        <w:rPr>
+          <w:lang w:val="en-US"/>
+        </w:rPr>
+        <w:t xml:space="preserve"> </w:t>
+      </w:r>
+      <w:r>
+        <w:rPr>
+          <w:lang w:val="en-US"/>
+        </w:rPr>
+        <w:t>activities. It is typically updated in batches, not every time a transaction happens in the</w:t>
+      </w:r>
+      <w:r>
+        <w:rPr>
+          <w:lang w:val="en-US"/>
+        </w:rPr>
+        <w:t xml:space="preserve"> </w:t>
+      </w:r>
+      <w:r>
+        <w:rPr>
+          <w:lang w:val="en-US"/>
+        </w:rPr>
+        <w:t>source system</w:t>
+      </w:r>
+      <w:r>
+        <w:rPr>
+          <w:lang w:val="en-US"/>
+        </w:rPr>
+        <w:t xml:space="preserve">’ </w:t>
+      </w:r>
+      <w:sdt>
+        <w:sdtPr>
+          <w:rPr>
+            <w:lang w:val="en-US"/>
+          </w:rPr>
+          <w:alias w:val="To edit, see citavi.com/edit"/>
+          <w:tag w:val="CitaviPlaceholder#a962ec30-de47-49a1-8ee3-b8bcab1bd29c"/>
+          <w:id w:val="-102730724"/>
+          <w:placeholder>
+            <w:docPart w:val="DefaultPlaceholder_-1854013440"/>
+          </w:placeholder>
+        </w:sdtPr>
+        <w:sdtEndPr/>
+        <w:sdtContent>
+          <w:r>
+            <w:rPr>
+              <w:lang w:val="en-US"/>
+            </w:rPr>
+            <w:fldChar w:fldCharType="begin"/>
+          </w:r>
+          <w:r>
+            <w:rPr>
+              <w:lang w:val="en-US"/>
+            </w:rPr>
+            <w:instrText>ADDIN CitaviPlaceholder{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}</w:instrText>
+          </w:r>
+          <w:r>
+            <w:rPr>
+              <w:lang w:val="en-US"/>
+            </w:rPr>
+            <w:fldChar w:fldCharType="separate"/>
+          </w:r>
+          <w:r>
+            <w:rPr>
+              <w:lang w:val="en-US"/>
+            </w:rPr>
+            <w:t>(Rainardi, 2011)</w:t>
+          </w:r>
+          <w:r>
+            <w:rPr>
+              <w:lang w:val="en-US"/>
+            </w:rPr>
+            <w:fldChar w:fldCharType="end"/>
+          </w:r>
+        </w:sdtContent>
+      </w:sdt>
+      <w:r>
+        <w:rPr>
+          <w:lang w:val="en-US"/>
+        </w:rPr>
+        <w:t>.</w:t>
+      </w:r>
+      <w:r>
+        <w:rPr>
+          <w:lang w:val="en-US"/>
+        </w:rPr>
+        <w:t xml:space="preserve"> In this chapter we will take a closer look on this definition to get an idea of how a Data Warehouse is used</w:t>
+      </w:r>
+      <w:r>
+        <w:rPr>
+          <w:lang w:val="en-US"/>
+        </w:rPr>
+        <w:t>.</w:t>
+      </w:r>
+    </w:p>
+    <w:p>
+      <w:pPr>
+        <w:spacing w:before="100" w:beforeAutospacing="1" w:line="360" w:lineRule="auto"/>
+        <w:jc w:val="both"/>
+        <w:rPr>
+          <w:lang w:val="en-US"/>
+        </w:rPr>
+      </w:pPr>
+      <w:r>
+        <w:rPr>
+          <w:lang w:val="en-US"/>
+        </w:rPr>
+        <w:t>The retrieval of the data stored in a Data Warehouse is often described as Extract – Transform – Load (ETL)</w:t>
+      </w:r>
+      <w:r>
+        <w:rPr>
+          <w:lang w:val="en-US"/>
+        </w:rPr>
+        <w:t>. In the first step data is extracted from one or several source systems. After that the data is transformed using data quality rules which are defined by the developer. This might be the handling of missing data or removal of duplicates. In the last step of ETL retrieval the data is loaded and stored into the target system</w:t>
+      </w:r>
+      <w:r>
+        <w:rPr>
+          <w:lang w:val="en-US"/>
+        </w:rPr>
+        <w:t xml:space="preserve"> </w:t>
+      </w:r>
+      <w:sdt>
+        <w:sdtPr>
+          <w:rPr>
+            <w:lang w:val="en-US"/>
+          </w:rPr>
+          <w:alias w:val="To edit, see citavi.com/edit"/>
+          <w:tag w:val="CitaviPlaceholder#a8895641-0429-4420-bba2-12504c7e988e"/>
+          <w:id w:val="-1748484084"/>
+          <w:placeholder>
+            <w:docPart w:val="DefaultPlaceholder_-1854013440"/>
+          </w:placeholder>
+        </w:sdtPr>
+        <w:sdtEndPr/>
+        <w:sdtContent>
+          <w:r>
+            <w:rPr>
+              <w:lang w:val="en-US"/>
+            </w:rPr>
+            <w:fldChar w:fldCharType="begin"/>
+          </w:r>
+          <w:r>
+            <w:rPr>
+              <w:lang w:val="en-US"/>
+            </w:rPr>
+            <w:instrText>ADDIN CitaviPlaceholder{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}</w:instrText>
+          </w:r>
+          <w:r>
+            <w:rPr>
+              <w:lang w:val="en-US"/>
+            </w:rPr>
+            <w:fldChar w:fldCharType="separate"/>
+          </w:r>
+          <w:r>
+            <w:rPr>
+              <w:lang w:val="en-US"/>
+            </w:rPr>
+            <w:t>(Rainardi, 2011)</w:t>
+          </w:r>
+          <w:r>
+            <w:rPr>
+              <w:lang w:val="en-US"/>
+            </w:rPr>
+            <w:fldChar w:fldCharType="end"/>
+          </w:r>
+        </w:sdtContent>
+      </w:sdt>
+      <w:r>
+        <w:rPr>
+          <w:lang w:val="en-US"/>
+        </w:rPr>
+        <w:t xml:space="preserve">. </w:t>
+      </w:r>
+    </w:p>
+    <w:p>
+      <w:pPr>
+        <w:spacing w:before="100" w:beforeAutospacing="1" w:line="360" w:lineRule="auto"/>
+        <w:jc w:val="both"/>
+        <w:rPr>
+          <w:lang w:val="en-US"/>
+        </w:rPr>
+      </w:pPr>
+    </w:p>
+    <w:p>
+      <w:pPr>
+        <w:keepNext/>
+        <w:spacing w:before="100" w:beforeAutospacing="1" w:line="360" w:lineRule="auto"/>
+        <w:jc w:val="both"/>
+      </w:pPr>
+      <w:r>
+        <w:rPr>
+          <w:noProof/>
+        </w:rPr>
+        <w:drawing>
+          <wp:inline distT="0" distB="0" distL="0" distR="0" wp14:anchorId="1C7B7660" wp14:editId="122EED41">
+            <wp:extent cx="2914650" cy="620713"/>
+            <wp:effectExtent l="0" t="0" r="0" b="8255"/>
+            <wp:docPr id="2" name="Grafik 2"/>
+            <wp:cNvGraphicFramePr>
+              <a:graphicFrameLocks xmlns:a="http://schemas.openxmlformats.org/drawingml/2006/main" noChangeAspect="1"/>
+            </wp:cNvGraphicFramePr>
+            <a:graphic xmlns:a="http://schemas.openxmlformats.org/drawingml/2006/main">
+              <a:graphicData uri="http://schemas.openxmlformats.org/drawingml/2006/picture">
+                <pic:pic xmlns:pic="http://schemas.openxmlformats.org/drawingml/2006/picture">
+                  <pic:nvPicPr>
+                    <pic:cNvPr id="1" name=""/>
+                    <pic:cNvPicPr/>
+                  </pic:nvPicPr>
+                  <pic:blipFill>
+                    <a:blip r:embed="rId6"/>
+                    <a:stretch>
+                      <a:fillRect/>
+                    </a:stretch>
+                  </pic:blipFill>
+                  <pic:spPr>
+                    <a:xfrm>
+                      <a:off x="0" y="0"/>
+                      <a:ext cx="2989781" cy="636713"/>
+                    </a:xfrm>
+                    <a:prstGeom prst="rect">
+                      <a:avLst/>
+                    </a:prstGeom>
+                  </pic:spPr>
+                </pic:pic>
+              </a:graphicData>
+            </a:graphic>
+          </wp:inline>
+        </w:drawing>
+      </w:r>
+    </w:p>
+    <w:p>
+      <w:pPr>
+        <w:pStyle w:val="Beschriftung"/>
+        <w:spacing w:before="100" w:beforeAutospacing="1" w:line="360" w:lineRule="auto"/>
+        <w:jc w:val="both"/>
+        <w:rPr>
+          <w:lang w:val="en-US"/>
+        </w:rPr>
+      </w:pPr>
+      <w:r>
+        <w:t xml:space="preserve">Figure </w:t>
+      </w:r>
+      <w:fldSimple w:instr=" SEQ Figure \* ARABIC ">
+        <w:r>
+          <w:rPr>
+            <w:noProof/>
+          </w:rPr>
+          <w:t>1</w:t>
+        </w:r>
+      </w:fldSimple>
+      <w:r>
+        <w:t>:</w:t>
+      </w:r>
+      <w:r>
+        <w:t xml:space="preserve"> </w:t>
+      </w:r>
+      <w:r>
+        <w:t>ETL</w:t>
+      </w:r>
+      <w:r>
+        <w:t xml:space="preserve"> </w:t>
+      </w:r>
+      <w:sdt>
+        <w:sdtPr>
+          <w:alias w:val="To edit, see citavi.com/edit"/>
+          <w:tag w:val="CitaviPlaceholder#6977c330-208a-4cdb-9510-27c7567a1c46"/>
+          <w:id w:val="-607274147"/>
+          <w:placeholder>
+            <w:docPart w:val="DefaultPlaceholder_-1854013440"/>
+          </w:placeholder>
+        </w:sdtPr>
+        <w:sdtEndPr/>
+        <w:sdtContent>
+          <w:r>
+            <w:fldChar w:fldCharType="begin"/>
+          </w:r>
+          <w:r>
+            <w:instrText>ADDIN CitaviPlaceholder{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</w:instrText>
+          </w:r>
+          <w:r>
+            <w:rPr>
+              <w:lang w:val="en-US"/>
+            </w:rPr>
+            <w:instrText>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}</w:instrText>
+          </w:r>
+          <w:r>
+            <w:fldChar w:fldCharType="separate"/>
+          </w:r>
+          <w:r>
+            <w:rPr>
+              <w:lang w:val="en-US"/>
+            </w:rPr>
+            <w:t>(Rainardi, 2011)</w:t>
+          </w:r>
+          <w:r>
+            <w:fldChar w:fldCharType="end"/>
+          </w:r>
+        </w:sdtContent>
+      </w:sdt>
+    </w:p>
+    <w:p>
+      <w:pPr>
+        <w:spacing w:before="100" w:beforeAutospacing="1" w:line="360" w:lineRule="auto"/>
+        <w:jc w:val="both"/>
+        <w:rPr>
+          <w:lang w:val="en-US"/>
+        </w:rPr>
+      </w:pPr>
+      <w:r>
+        <w:rPr>
+          <w:lang w:val="en-US"/>
+        </w:rPr>
+        <w:lastRenderedPageBreak/>
+        <w:t xml:space="preserve">Data Consolidation means harmonizing data from different data sources. For </w:t>
+      </w:r>
+      <w:r>
+        <w:rPr>
+          <w:lang w:val="en-US"/>
+        </w:rPr>
+        <w:t>example,</w:t>
+      </w:r>
+      <w:r>
+        <w:rPr>
+          <w:lang w:val="en-US"/>
+        </w:rPr>
+        <w:t xml:space="preserve"> the time </w:t>
+      </w:r>
+      <w:r>
+        <w:rPr>
+          <w:lang w:val="en-US"/>
+        </w:rPr>
+        <w:t>columns</w:t>
+      </w:r>
+      <w:r>
+        <w:rPr>
+          <w:lang w:val="en-US"/>
+        </w:rPr>
+        <w:t xml:space="preserve"> from different sources can </w:t>
+      </w:r>
+      <w:r>
+        <w:rPr>
+          <w:lang w:val="en-US"/>
+        </w:rPr>
+        <w:t>be in different formats or data is displayed in various unity of measure or it contains the same information but has different names. To use all the different kinds of data sources for analysis data consolidation is very important</w:t>
+      </w:r>
+      <w:r>
+        <w:rPr>
+          <w:lang w:val="en-US"/>
+        </w:rPr>
+        <w:t xml:space="preserve"> </w:t>
+      </w:r>
+      <w:sdt>
+        <w:sdtPr>
+          <w:rPr>
+            <w:lang w:val="en-US"/>
+          </w:rPr>
+          <w:alias w:val="To edit, see citavi.com/edit"/>
+          <w:tag w:val="CitaviPlaceholder#2a822e83-f039-4cea-b2a0-559f51b1e135"/>
+          <w:id w:val="-317419645"/>
+          <w:placeholder>
+            <w:docPart w:val="DefaultPlaceholder_-1854013440"/>
+          </w:placeholder>
+        </w:sdtPr>
+        <w:sdtEndPr/>
+        <w:sdtContent>
+          <w:r>
+            <w:rPr>
+              <w:lang w:val="en-US"/>
+            </w:rPr>
+            <w:fldChar w:fldCharType="begin"/>
+          </w:r>
+          <w:r>
+            <w:rPr>
+              <w:lang w:val="en-US"/>
+            </w:rPr>
+            <w:instrText>ADDIN CitaviPlaceholder{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}</w:instrText>
+          </w:r>
+          <w:r>
+            <w:rPr>
+              <w:lang w:val="en-US"/>
+            </w:rPr>
+            <w:fldChar w:fldCharType="separate"/>
+          </w:r>
+          <w:r>
+            <w:rPr>
+              <w:lang w:val="en-US"/>
+            </w:rPr>
+            <w:t>(Rainardi, 2011)</w:t>
+          </w:r>
+          <w:r>
+            <w:rPr>
+              <w:lang w:val="en-US"/>
+            </w:rPr>
+            <w:fldChar w:fldCharType="end"/>
+          </w:r>
+        </w:sdtContent>
+      </w:sdt>
+      <w:r>
+        <w:rPr>
+          <w:lang w:val="en-US"/>
+        </w:rPr>
+        <w:t>.</w:t>
+      </w:r>
+    </w:p>
+    <w:p>
+      <w:pPr>
+        <w:spacing w:before="100" w:beforeAutospacing="1" w:line="360" w:lineRule="auto"/>
+        <w:jc w:val="both"/>
+        <w:rPr>
+          <w:lang w:val="en-US"/>
+        </w:rPr>
+      </w:pPr>
+      <w:r>
+        <w:rPr>
+          <w:lang w:val="en-US"/>
+        </w:rPr>
+        <w:t>Usually</w:t>
+      </w:r>
+      <w:r>
+        <w:rPr>
+          <w:lang w:val="en-US"/>
+        </w:rPr>
+        <w:t>,</w:t>
+      </w:r>
+      <w:r>
+        <w:rPr>
+          <w:lang w:val="en-US"/>
+        </w:rPr>
+        <w:t xml:space="preserve"> the retrieval and consolidation of data happen at regular intervals e.g. daily or monthly depending on the source system’s update frequency as well as </w:t>
+      </w:r>
+      <w:r>
+        <w:rPr>
+          <w:lang w:val="en-US"/>
+        </w:rPr>
+        <w:t>the business need for analysis. If reports and statistics for the data is only needed once a month it is not required to update the data daily. This can help to improve performance</w:t>
+      </w:r>
+      <w:r>
+        <w:rPr>
+          <w:lang w:val="en-US"/>
+        </w:rPr>
+        <w:t xml:space="preserve"> </w:t>
+      </w:r>
+      <w:sdt>
+        <w:sdtPr>
+          <w:rPr>
+            <w:lang w:val="en-US"/>
+          </w:rPr>
+          <w:alias w:val="To edit, see citavi.com/edit"/>
+          <w:tag w:val="CitaviPlaceholder#ea80a865-e85f-4f97-83b7-77fcca4dd0a1"/>
+          <w:id w:val="273839047"/>
+          <w:placeholder>
+            <w:docPart w:val="DefaultPlaceholder_-1854013440"/>
+          </w:placeholder>
+        </w:sdtPr>
+        <w:sdtEndPr/>
+        <w:sdtContent>
+          <w:r>
+            <w:rPr>
+              <w:lang w:val="en-US"/>
+            </w:rPr>
+            <w:fldChar w:fldCharType="begin"/>
+          </w:r>
+          <w:r>
+            <w:rPr>
+              <w:lang w:val="en-US"/>
+            </w:rPr>
+            <w:instrText>ADDIN CitaviPlaceholder{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}</w:instrText>
+          </w:r>
+          <w:r>
+            <w:rPr>
+              <w:lang w:val="en-US"/>
+            </w:rPr>
+            <w:fldChar w:fldCharType="separate"/>
+          </w:r>
+          <w:r>
+            <w:rPr>
+              <w:lang w:val="en-US"/>
+            </w:rPr>
+            <w:t>(Rainardi, 2011)</w:t>
+          </w:r>
+          <w:r>
+            <w:rPr>
+              <w:lang w:val="en-US"/>
+            </w:rPr>
+            <w:fldChar w:fldCharType="end"/>
+          </w:r>
+        </w:sdtContent>
+      </w:sdt>
+      <w:r>
+        <w:rPr>
+          <w:lang w:val="en-US"/>
+        </w:rPr>
+        <w:t>.</w:t>
+      </w:r>
+    </w:p>
+    <w:p>
+      <w:pPr>
+        <w:spacing w:before="100" w:beforeAutospacing="1" w:line="360" w:lineRule="auto"/>
+        <w:jc w:val="both"/>
+        <w:rPr>
+          <w:lang w:val="en-US"/>
+        </w:rPr>
+      </w:pPr>
+      <w:r>
+        <w:rPr>
+          <w:lang w:val="en-US"/>
+        </w:rPr>
+        <w:t xml:space="preserve">A Data Warehouse usually uses the concept of Dimensional Data Storage. </w:t>
+      </w:r>
+      <w:r>
+        <w:rPr>
+          <w:lang w:val="en-US"/>
+        </w:rPr>
+        <w:t xml:space="preserve">A dimensional </w:t>
+      </w:r>
+      <w:r>
+        <w:rPr>
+          <w:lang w:val="en-US"/>
+        </w:rPr>
+        <w:t>d</w:t>
+      </w:r>
+      <w:r>
+        <w:rPr>
+          <w:lang w:val="en-US"/>
+        </w:rPr>
+        <w:t xml:space="preserve">ata store is denormalized and consist of a group of fact tables connected to so-called dimension tables. </w:t>
+      </w:r>
+      <w:r>
+        <w:rPr>
+          <w:lang w:val="en-US"/>
+        </w:rPr>
+        <w:t>A widely used database schema in dimensional data stores is a star schema or a snowflake schema</w:t>
+      </w:r>
+      <w:r>
+        <w:rPr>
+          <w:lang w:val="en-US"/>
+        </w:rPr>
+        <w:t xml:space="preserve"> </w:t>
+      </w:r>
+      <w:sdt>
+        <w:sdtPr>
+          <w:rPr>
+            <w:lang w:val="en-US"/>
+          </w:rPr>
+          <w:alias w:val="To edit, see citavi.com/edit"/>
+          <w:tag w:val="CitaviPlaceholder#61d6e15a-c744-4189-a6a1-f88cd6a9c45f"/>
+          <w:id w:val="-905681347"/>
+          <w:placeholder>
+            <w:docPart w:val="DefaultPlaceholder_-1854013440"/>
+          </w:placeholder>
+        </w:sdtPr>
+        <w:sdtEndPr/>
+        <w:sdtContent>
+          <w:r>
+            <w:rPr>
+              <w:lang w:val="en-US"/>
+            </w:rPr>
+            <w:fldChar w:fldCharType="begin"/>
+          </w:r>
+          <w:r>
+            <w:rPr>
+              <w:lang w:val="en-US"/>
+            </w:rPr>
+            <w:instrText>ADDIN CitaviPlaceholder{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}</w:instrText>
+          </w:r>
+          <w:r>
+            <w:rPr>
+              <w:lang w:val="en-US"/>
+            </w:rPr>
+            <w:fldChar w:fldCharType="separate"/>
+          </w:r>
+          <w:r>
+            <w:rPr>
+              <w:lang w:val="en-US"/>
+            </w:rPr>
+            <w:t>(Rainardi, 2011)</w:t>
+          </w:r>
+          <w:r>
+            <w:rPr>
+              <w:lang w:val="en-US"/>
+            </w:rPr>
+            <w:fldChar w:fldCharType="end"/>
+          </w:r>
+        </w:sdtContent>
+      </w:sdt>
+      <w:r>
+        <w:rPr>
+          <w:lang w:val="en-US"/>
+        </w:rPr>
+        <w:t>.</w:t>
+      </w:r>
+      <w:r>
+        <w:rPr>
+          <w:lang w:val="en-US"/>
+        </w:rPr>
+        <w:t xml:space="preserve"> </w:t>
+      </w:r>
+      <w:r>
+        <w:rPr>
+          <w:lang w:val="en-US"/>
+        </w:rPr>
+        <w:t xml:space="preserve">Figure 2 </w:t>
+      </w:r>
+      <w:r>
+        <w:rPr>
+          <w:lang w:val="en-US"/>
+        </w:rPr>
+        <w:t xml:space="preserve">shows such a star schema. In its center there is an example fact table sales order item. Fact tables contain measurements and metrics which are displayed </w:t>
+      </w:r>
+      <w:r>
+        <w:rPr>
+          <w:lang w:val="en-US"/>
+        </w:rPr>
+        <w:t>mostly in numeric values.</w:t>
+      </w:r>
+      <w:r>
+        <w:rPr>
+          <w:lang w:val="en-US"/>
+        </w:rPr>
+        <w:t xml:space="preserve"> They also contain </w:t>
+      </w:r>
+      <w:r>
+        <w:rPr>
+          <w:lang w:val="en-US"/>
+        </w:rPr>
+        <w:t xml:space="preserve">foreign keys which connect the fact tables with the corresponding dimension tables. Dimension tables contain descriptive information about the data </w:t>
+      </w:r>
+      <w:sdt>
+        <w:sdtPr>
+          <w:rPr>
+            <w:lang w:val="en-US"/>
+          </w:rPr>
+          <w:alias w:val="To edit, see citavi.com/edit"/>
+          <w:tag w:val="CitaviPlaceholder#3268091a-36b6-46a4-a40d-eadecd0c8fb9"/>
+          <w:id w:val="97613870"/>
+          <w:placeholder>
+            <w:docPart w:val="DefaultPlaceholder_-1854013440"/>
+          </w:placeholder>
+        </w:sdtPr>
+        <w:sdtEndPr/>
+        <w:sdtContent>
+          <w:r>
+            <w:rPr>
+              <w:lang w:val="en-US"/>
+            </w:rPr>
+            <w:fldChar w:fldCharType="begin"/>
+          </w:r>
+          <w:r>
+            <w:rPr>
+              <w:lang w:val="en-US"/>
+            </w:rPr>
+            <w:instrText>ADDIN CitaviPlaceholder{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}</w:instrText>
+          </w:r>
+          <w:r>
+            <w:rPr>
+              <w:lang w:val="en-US"/>
+            </w:rPr>
+            <w:fldChar w:fldCharType="separate"/>
+          </w:r>
+          <w:r>
+            <w:rPr>
+              <w:lang w:val="en-US"/>
+            </w:rPr>
+            <w:t>(Kimball &amp; Ross, 2013)</w:t>
+          </w:r>
+          <w:r>
+            <w:rPr>
+              <w:lang w:val="en-US"/>
+            </w:rPr>
+            <w:fldChar w:fldCharType="end"/>
+          </w:r>
+        </w:sdtContent>
+      </w:sdt>
+      <w:r>
+        <w:rPr>
+          <w:lang w:val="en-US"/>
+        </w:rPr>
+        <w:t xml:space="preserve">. </w:t>
+      </w:r>
+    </w:p>
+    <w:p>
+      <w:pPr>
+        <w:spacing w:before="100" w:beforeAutospacing="1" w:line="360" w:lineRule="auto"/>
+        <w:jc w:val="both"/>
+        <w:rPr>
+          <w:lang w:val="en-US"/>
+        </w:rPr>
+      </w:pPr>
+    </w:p>
+    <w:p>
+      <w:pPr>
+        <w:keepNext/>
+        <w:spacing w:before="100" w:beforeAutospacing="1" w:line="360" w:lineRule="auto"/>
+        <w:jc w:val="both"/>
+      </w:pPr>
+      <w:r>
+        <w:rPr>
+          <w:noProof/>
+        </w:rPr>
+        <w:drawing>
+          <wp:inline distT="0" distB="0" distL="0" distR="0" wp14:anchorId="530064EF" wp14:editId="167F5437">
+            <wp:extent cx="2736850" cy="2440901"/>
+            <wp:effectExtent l="0" t="0" r="6350" b="0"/>
+            <wp:docPr id="1" name="Grafik 1"/>
+            <wp:cNvGraphicFramePr>
+              <a:graphicFrameLocks xmlns:a="http://schemas.openxmlformats.org/drawingml/2006/main" noChangeAspect="1"/>
+            </wp:cNvGraphicFramePr>
+            <a:graphic xmlns:a="http://schemas.openxmlformats.org/drawingml/2006/main">
+              <a:graphicData uri="http://schemas.openxmlformats.org/drawingml/2006/picture">
+                <pic:pic xmlns:pic="http://schemas.openxmlformats.org/drawingml/2006/picture">
+                  <pic:nvPicPr>
+                    <pic:cNvPr id="1" name=""/>
+                    <pic:cNvPicPr/>
+                  </pic:nvPicPr>
+                  <pic:blipFill>
+                    <a:blip r:embed="rId7"/>
+                    <a:stretch>
+                      <a:fillRect/>
+                    </a:stretch>
+                  </pic:blipFill>
+                  <pic:spPr>
+                    <a:xfrm>
+                      <a:off x="0" y="0"/>
+                      <a:ext cx="2744961" cy="2448135"/>
+                    </a:xfrm>
+                    <a:prstGeom prst="rect">
+                      <a:avLst/>
+                    </a:prstGeom>
+                  </pic:spPr>
+                </pic:pic>
+              </a:graphicData>
+            </a:graphic>
+          </wp:inline>
+        </w:drawing>
+      </w:r>
+    </w:p>
+    <w:p>
+      <w:pPr>
+        <w:pStyle w:val="Beschriftung"/>
+        <w:spacing w:before="100" w:beforeAutospacing="1" w:line="360" w:lineRule="auto"/>
+        <w:jc w:val="both"/>
+        <w:rPr>
+          <w:lang w:val="en-US"/>
+        </w:rPr>
+      </w:pPr>
+      <w:bookmarkStart w:id="0" w:name="_Ref87885088"/>
+      <w:bookmarkStart w:id="1" w:name="_Ref87885016"/>
+      <w:r>
+        <w:t xml:space="preserve">Figure </w:t>
+      </w:r>
+      <w:fldSimple w:instr=" SEQ Figure \* ARABIC ">
+        <w:r>
+          <w:rPr>
+            <w:noProof/>
+          </w:rPr>
+          <w:t>2</w:t>
+        </w:r>
+      </w:fldSimple>
       <w:bookmarkEnd w:id="0"/>
+      <w:r>
+        <w:t xml:space="preserve">: Star Schema </w:t>
+      </w:r>
+      <w:sdt>
+        <w:sdtPr>
+          <w:alias w:val="To edit, see citavi.com/edit"/>
+          <w:tag w:val="CitaviPlaceholder#88f299b7-33ac-414c-ad87-89db2beda230"/>
+          <w:id w:val="-2054916708"/>
+          <w:placeholder>
+            <w:docPart w:val="DefaultPlaceholder_-1854013440"/>
+          </w:placeholder>
+        </w:sdtPr>
+        <w:sdtEndPr/>
+        <w:sdtContent>
+          <w:r>
+            <w:fldChar w:fldCharType="begin"/>
+          </w:r>
+          <w:r>
+            <w:instrText>ADDIN CitaviPlaceholder{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</w:instrText>
+          </w:r>
+          <w:r>
+            <w:rPr>
+              <w:lang w:val="en-US"/>
+            </w:rPr>
+            <w:instrText>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}</w:instrText>
+          </w:r>
+          <w:r>
+            <w:fldChar w:fldCharType="separate"/>
+          </w:r>
+          <w:r>
+            <w:rPr>
+              <w:lang w:val="en-US"/>
+            </w:rPr>
+            <w:t>(Rainardi, 2011)</w:t>
+          </w:r>
+          <w:r>
+            <w:fldChar w:fldCharType="end"/>
+          </w:r>
+        </w:sdtContent>
+      </w:sdt>
+      <w:bookmarkEnd w:id="1"/>
+    </w:p>
+    <w:p>
+      <w:pPr>
+        <w:spacing w:before="100" w:beforeAutospacing="1" w:line="360" w:lineRule="auto"/>
+        <w:jc w:val="both"/>
+        <w:rPr>
+          <w:lang w:val="en-US"/>
+        </w:rPr>
+      </w:pPr>
+    </w:p>
+    <w:p>
+      <w:pPr>
+        <w:spacing w:before="100" w:beforeAutospacing="1" w:line="360" w:lineRule="auto"/>
+        <w:jc w:val="both"/>
+        <w:rPr>
+          <w:lang w:val="en-US"/>
+        </w:rPr>
+      </w:pPr>
+      <w:r>
+        <w:rPr>
+          <w:lang w:val="en-US"/>
+        </w:rPr>
+        <w:t xml:space="preserve">Another </w:t>
+      </w:r>
+      <w:r>
+        <w:rPr>
+          <w:lang w:val="en-US"/>
+        </w:rPr>
+        <w:t xml:space="preserve">key characteristic of a Data Warehouse is the capability to store </w:t>
+      </w:r>
+      <w:r>
+        <w:rPr>
+          <w:lang w:val="en-US"/>
+        </w:rPr>
+        <w:t>large amounts of</w:t>
+      </w:r>
+      <w:r>
+        <w:rPr>
+          <w:lang w:val="en-US"/>
+        </w:rPr>
+        <w:t xml:space="preserve"> historical data whereas most source systems do not</w:t>
+      </w:r>
+      <w:r>
+        <w:rPr>
+          <w:lang w:val="en-US"/>
+        </w:rPr>
+        <w:t xml:space="preserve"> </w:t>
+      </w:r>
+      <w:r>
+        <w:rPr>
+          <w:lang w:val="en-US"/>
+        </w:rPr>
+        <w:t xml:space="preserve">store long-term transactional data </w:t>
+      </w:r>
+      <w:r>
+        <w:rPr>
+          <w:lang w:val="en-US"/>
+        </w:rPr>
+        <w:t xml:space="preserve">because it is not necessary for their functionality. </w:t>
+      </w:r>
+      <w:r>
+        <w:rPr>
+          <w:lang w:val="en-US"/>
+        </w:rPr>
+        <w:t xml:space="preserve">This is why </w:t>
+      </w:r>
+      <w:r>
+        <w:rPr>
+          <w:lang w:val="en-US"/>
+        </w:rPr>
+        <w:t xml:space="preserve">Data Warehouses need large storage capacities as well as </w:t>
+      </w:r>
+      <w:r>
+        <w:rPr>
+          <w:lang w:val="en-US"/>
+        </w:rPr>
+        <w:lastRenderedPageBreak/>
+        <w:t xml:space="preserve">technical database features such as table portioning, parallel query or in-memory databases. A challenge that comes up with the storage of </w:t>
+      </w:r>
+      <w:r>
+        <w:rPr>
+          <w:lang w:val="en-US"/>
+        </w:rPr>
+        <w:t xml:space="preserve">historical transactional data is that master data </w:t>
+      </w:r>
+      <w:r>
+        <w:rPr>
+          <w:lang w:val="en-US"/>
+        </w:rPr>
+        <w:t>that</w:t>
+      </w:r>
+      <w:r>
+        <w:rPr>
+          <w:lang w:val="en-US"/>
+        </w:rPr>
+        <w:t xml:space="preserve"> describes </w:t>
+      </w:r>
+      <w:r>
+        <w:rPr>
+          <w:lang w:val="en-US"/>
+        </w:rPr>
+        <w:t>transactional data is changing over time. Unlike most transactional systems, data warehouses also store master data using a technique called slowly changing dimensions (SCD) where historical information about dimensional data is store</w:t>
+      </w:r>
+      <w:r>
+        <w:rPr>
+          <w:lang w:val="en-US"/>
+        </w:rPr>
+        <w:t>d</w:t>
+      </w:r>
+      <w:r>
+        <w:rPr>
+          <w:lang w:val="en-US"/>
+        </w:rPr>
+        <w:t xml:space="preserve"> either in rows or columns </w:t>
+      </w:r>
+      <w:sdt>
+        <w:sdtPr>
+          <w:rPr>
+            <w:lang w:val="en-US"/>
+          </w:rPr>
+          <w:alias w:val="To edit, see citavi.com/edit"/>
+          <w:tag w:val="CitaviPlaceholder#abf31ca5-0fc5-428b-bf94-07bf5a93faad"/>
+          <w:id w:val="659350613"/>
+          <w:placeholder>
+            <w:docPart w:val="DefaultPlaceholder_-1854013440"/>
+          </w:placeholder>
+        </w:sdtPr>
+        <w:sdtEndPr/>
+        <w:sdtContent>
+          <w:r>
+            <w:rPr>
+              <w:lang w:val="en-US"/>
+            </w:rPr>
+            <w:fldChar w:fldCharType="begin"/>
+          </w:r>
+          <w:r>
+            <w:rPr>
+              <w:lang w:val="en-US"/>
+            </w:rPr>
+            <w:instrText>ADDIN CitaviPlaceholder{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}</w:instrText>
+          </w:r>
+          <w:r>
+            <w:rPr>
+              <w:lang w:val="en-US"/>
+            </w:rPr>
+            <w:fldChar w:fldCharType="separate"/>
+          </w:r>
+          <w:r>
+            <w:rPr>
+              <w:lang w:val="en-US"/>
+            </w:rPr>
+            <w:t>(Rainardi, 2011)</w:t>
+          </w:r>
+          <w:r>
+            <w:rPr>
+              <w:lang w:val="en-US"/>
+            </w:rPr>
+            <w:fldChar w:fldCharType="end"/>
+          </w:r>
+        </w:sdtContent>
+      </w:sdt>
+      <w:r>
+        <w:rPr>
+          <w:lang w:val="en-US"/>
+        </w:rPr>
+        <w:t>.</w:t>
+      </w:r>
+    </w:p>
+    <w:p>
+      <w:pPr>
+        <w:spacing w:before="100" w:beforeAutospacing="1" w:line="360" w:lineRule="auto"/>
+        <w:jc w:val="both"/>
+        <w:rPr>
+          <w:lang w:val="en-US"/>
+        </w:rPr>
+      </w:pPr>
+      <w:r>
+        <w:rPr>
+          <w:lang w:val="en-US"/>
+        </w:rPr>
+        <w:t xml:space="preserve">A Data Warehouse also </w:t>
+      </w:r>
+      <w:r>
+        <w:rPr>
+          <w:lang w:val="en-US"/>
+        </w:rPr>
+        <w:t>includes</w:t>
+      </w:r>
+      <w:r>
+        <w:rPr>
+          <w:lang w:val="en-US"/>
+        </w:rPr>
+        <w:t xml:space="preserve"> the ability </w:t>
+      </w:r>
+      <w:r>
+        <w:rPr>
+          <w:lang w:val="en-US"/>
+        </w:rPr>
+        <w:t xml:space="preserve">to query data more effective than a source system. It is because transactional system has its focus on performing several database transactions such as update, insert, delete or select while Data Warehouses </w:t>
+      </w:r>
+      <w:r>
+        <w:rPr>
+          <w:lang w:val="en-US"/>
+        </w:rPr>
+        <w:t>can perform complex queries in a very fast way due to a denormalized database structure</w:t>
+      </w:r>
+      <w:r>
+        <w:rPr>
+          <w:lang w:val="en-US"/>
+        </w:rPr>
+        <w:t xml:space="preserve">. </w:t>
+      </w:r>
+      <w:r>
+        <w:rPr>
+          <w:lang w:val="en-US"/>
+        </w:rPr>
+        <w:t xml:space="preserve">Additionally, in a Data Warehouse you have stored all the data from various source systems so you can be sure to access not only partial data </w:t>
+      </w:r>
+      <w:sdt>
+        <w:sdtPr>
+          <w:rPr>
+            <w:lang w:val="en-US"/>
+          </w:rPr>
+          <w:alias w:val="To edit, see citavi.com/edit"/>
+          <w:tag w:val="CitaviPlaceholder#929e070c-643d-4f40-aba3-e13f4a7c923b"/>
+          <w:id w:val="1020434555"/>
+          <w:placeholder>
+            <w:docPart w:val="DefaultPlaceholder_-1854013440"/>
+          </w:placeholder>
+        </w:sdtPr>
+        <w:sdtEndPr/>
+        <w:sdtContent>
+          <w:r>
+            <w:rPr>
+              <w:lang w:val="en-US"/>
+            </w:rPr>
+            <w:fldChar w:fldCharType="begin"/>
+          </w:r>
+          <w:r>
+            <w:rPr>
+              <w:lang w:val="en-US"/>
+            </w:rPr>
+            <w:instrText>ADDIN CitaviPlaceholder{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}</w:instrText>
+          </w:r>
+          <w:r>
+            <w:rPr>
+              <w:lang w:val="en-US"/>
+            </w:rPr>
+            <w:fldChar w:fldCharType="separate"/>
+          </w:r>
+          <w:r>
+            <w:rPr>
+              <w:lang w:val="en-US"/>
+            </w:rPr>
+            <w:t>(Rainardi, 2011)</w:t>
+          </w:r>
+          <w:r>
+            <w:rPr>
+              <w:lang w:val="en-US"/>
+            </w:rPr>
+            <w:fldChar w:fldCharType="end"/>
+          </w:r>
+        </w:sdtContent>
+      </w:sdt>
+      <w:r>
+        <w:rPr>
+          <w:lang w:val="en-US"/>
+        </w:rPr>
+        <w:t>.</w:t>
+      </w:r>
+    </w:p>
+    <w:p>
+      <w:pPr>
+        <w:pStyle w:val="berschrift3"/>
+        <w:rPr>
+          <w:lang w:val="en-US"/>
+        </w:rPr>
+      </w:pPr>
+      <w:r>
+        <w:rPr>
+          <w:lang w:val="en-US"/>
+        </w:rPr>
+        <w:t>Business Intelligence</w:t>
+      </w:r>
+    </w:p>
+    <w:p>
+      <w:pPr>
+        <w:spacing w:before="100" w:beforeAutospacing="1" w:line="360" w:lineRule="auto"/>
+        <w:jc w:val="both"/>
+        <w:rPr>
+          <w:lang w:val="en-US"/>
+        </w:rPr>
+      </w:pPr>
+      <w:r>
+        <w:rPr>
+          <w:lang w:val="en-US"/>
+        </w:rPr>
+        <w:t>Data which is stored in a Data Warehouse is typically used for analysis. The collection of those activities is called Business Intelligence</w:t>
+      </w:r>
+      <w:r>
+        <w:rPr>
+          <w:lang w:val="en-US"/>
+        </w:rPr>
+        <w:t xml:space="preserve"> (BI)</w:t>
+      </w:r>
+      <w:r>
+        <w:rPr>
+          <w:lang w:val="en-US"/>
+        </w:rPr>
+        <w:t xml:space="preserve">. </w:t>
+      </w:r>
+      <w:r>
+        <w:rPr>
+          <w:lang w:val="en-US"/>
+        </w:rPr>
+        <w:t>Forrester Research defines Business Intelligence as “</w:t>
+      </w:r>
+      <w:r>
+        <w:rPr>
+          <w:lang w:val="en-US"/>
+        </w:rPr>
+        <w:t>a set of methodologies, processes, architectures, and technologies that transform raw data into</w:t>
+      </w:r>
+      <w:r>
+        <w:rPr>
+          <w:lang w:val="en-US"/>
+        </w:rPr>
+        <w:t xml:space="preserve"> </w:t>
+      </w:r>
+      <w:r>
+        <w:rPr>
+          <w:lang w:val="en-US"/>
+        </w:rPr>
+        <w:t>meaningful and useful information used to enable more effective strategic, tactical, and operational insights and decision-making</w:t>
+      </w:r>
+      <w:r>
+        <w:rPr>
+          <w:lang w:val="en-US"/>
+        </w:rPr>
+        <w:t xml:space="preserve">” </w:t>
+      </w:r>
+      <w:sdt>
+        <w:sdtPr>
+          <w:rPr>
+            <w:lang w:val="en-US"/>
+          </w:rPr>
+          <w:alias w:val="To edit, see citavi.com/edit"/>
+          <w:tag w:val="CitaviPlaceholder#bce2d163-15ae-46b5-a977-b595fec26ea1"/>
+          <w:id w:val="557511860"/>
+          <w:placeholder>
+            <w:docPart w:val="DefaultPlaceholder_-1854013440"/>
+          </w:placeholder>
+        </w:sdtPr>
+        <w:sdtEndPr/>
+        <w:sdtContent>
+          <w:r>
+            <w:rPr>
+              <w:lang w:val="en-US"/>
+            </w:rPr>
+            <w:fldChar w:fldCharType="begin"/>
+          </w:r>
+          <w:r>
+            <w:rPr>
+              <w:lang w:val="en-US"/>
+            </w:rPr>
+            <w:instrText>ADDIN CitaviPlaceholder{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}</w:instrText>
+          </w:r>
+          <w:r>
+            <w:rPr>
+              <w:lang w:val="en-US"/>
+            </w:rPr>
+            <w:fldChar w:fldCharType="separate"/>
+          </w:r>
+          <w:r>
+            <w:rPr>
+              <w:lang w:val="en-US"/>
+            </w:rPr>
+            <w:t>(Forrester Research, 2008)</w:t>
+          </w:r>
+          <w:r>
+            <w:rPr>
+              <w:lang w:val="en-US"/>
+            </w:rPr>
+            <w:fldChar w:fldCharType="end"/>
+          </w:r>
+        </w:sdtContent>
+      </w:sdt>
+      <w:r>
+        <w:rPr>
+          <w:lang w:val="en-US"/>
+        </w:rPr>
+        <w:t>. This include</w:t>
+      </w:r>
+      <w:r>
+        <w:rPr>
+          <w:lang w:val="en-US"/>
+        </w:rPr>
+        <w:t>s</w:t>
+      </w:r>
+      <w:r>
+        <w:rPr>
+          <w:lang w:val="en-US"/>
+        </w:rPr>
+        <w:t xml:space="preserve"> the </w:t>
+      </w:r>
+      <w:r>
+        <w:rPr>
+          <w:lang w:val="en-US"/>
+        </w:rPr>
+        <w:t xml:space="preserve">preparation and storage of data using a data warehouse as well as the data usage. </w:t>
+      </w:r>
+    </w:p>
+    <w:p>
+      <w:pPr>
+        <w:spacing w:before="100" w:beforeAutospacing="1" w:line="360" w:lineRule="auto"/>
+        <w:jc w:val="both"/>
+        <w:rPr>
+          <w:lang w:val="en-US"/>
+        </w:rPr>
+      </w:pPr>
+      <w:r>
+        <w:rPr>
+          <w:lang w:val="en-US"/>
+        </w:rPr>
+        <w:t>The data usage can be grouped into three different categories:</w:t>
+      </w:r>
+    </w:p>
+    <w:p>
+      <w:pPr>
+        <w:pStyle w:val="Listenabsatz"/>
+        <w:numPr>
+          <w:ilvl w:val="0"/>
+          <w:numId w:val="1"/>
+        </w:numPr>
+        <w:spacing w:before="100" w:beforeAutospacing="1" w:line="360" w:lineRule="auto"/>
+        <w:jc w:val="both"/>
+        <w:rPr>
+          <w:lang w:val="en-US"/>
+        </w:rPr>
+      </w:pPr>
+      <w:r>
+        <w:rPr>
+          <w:lang w:val="en-US"/>
+        </w:rPr>
+        <w:t>Reporting</w:t>
+      </w:r>
+    </w:p>
+    <w:p>
+      <w:pPr>
+        <w:pStyle w:val="Listenabsatz"/>
+        <w:numPr>
+          <w:ilvl w:val="0"/>
+          <w:numId w:val="1"/>
+        </w:numPr>
+        <w:spacing w:before="100" w:beforeAutospacing="1" w:line="360" w:lineRule="auto"/>
+        <w:jc w:val="both"/>
+        <w:rPr>
+          <w:lang w:val="en-US"/>
+        </w:rPr>
+      </w:pPr>
+      <w:r>
+        <w:rPr>
+          <w:lang w:val="en-US"/>
+        </w:rPr>
+        <w:t>O</w:t>
+      </w:r>
+      <w:r>
+        <w:rPr>
+          <w:lang w:val="en-US"/>
+        </w:rPr>
+        <w:t>nline Analytical Processing</w:t>
+      </w:r>
+    </w:p>
+    <w:p>
+      <w:pPr>
+        <w:pStyle w:val="Listenabsatz"/>
+        <w:numPr>
+          <w:ilvl w:val="0"/>
+          <w:numId w:val="1"/>
+        </w:numPr>
+        <w:spacing w:before="100" w:beforeAutospacing="1" w:line="360" w:lineRule="auto"/>
+        <w:jc w:val="both"/>
+        <w:rPr>
+          <w:lang w:val="en-US"/>
+        </w:rPr>
+      </w:pPr>
+      <w:r>
+        <w:rPr>
+          <w:lang w:val="en-US"/>
+        </w:rPr>
+        <w:t>Data Mining</w:t>
+      </w:r>
+    </w:p>
+    <w:p>
+      <w:pPr>
+        <w:spacing w:before="100" w:beforeAutospacing="1" w:line="360" w:lineRule="auto"/>
+        <w:jc w:val="both"/>
+        <w:rPr>
+          <w:lang w:val="en-US"/>
+        </w:rPr>
+      </w:pPr>
+      <w:r>
+        <w:rPr>
+          <w:lang w:val="en-US"/>
+        </w:rPr>
+        <w:t>Reporting describes the creation of key performance indicators</w:t>
+      </w:r>
+      <w:r>
+        <w:rPr>
+          <w:lang w:val="en-US"/>
+        </w:rPr>
+        <w:t xml:space="preserve"> and other business relevant figures and the deployment as a static report. </w:t>
+      </w:r>
+    </w:p>
+    <w:p>
+      <w:pPr>
+        <w:spacing w:before="100" w:beforeAutospacing="1" w:line="360" w:lineRule="auto"/>
+        <w:jc w:val="both"/>
+        <w:rPr>
+          <w:lang w:val="en-US"/>
+        </w:rPr>
+      </w:pPr>
+      <w:r>
+        <w:rPr>
+          <w:lang w:val="en-US"/>
+        </w:rPr>
+        <w:t xml:space="preserve">Online Analytical Processing (OLAP) </w:t>
+      </w:r>
+      <w:r>
+        <w:rPr>
+          <w:lang w:val="en-US"/>
+        </w:rPr>
+        <w:t>is the activity of analyzing data interactively in order to make business decisions.</w:t>
+      </w:r>
+      <w:r>
+        <w:rPr>
+          <w:lang w:val="en-US"/>
+        </w:rPr>
+        <w:t xml:space="preserve"> To perform</w:t>
+      </w:r>
+      <w:r>
+        <w:rPr>
+          <w:lang w:val="en-US"/>
+        </w:rPr>
+        <w:t xml:space="preserve"> </w:t>
+      </w:r>
+      <w:r>
+        <w:rPr>
+          <w:lang w:val="en-US"/>
+        </w:rPr>
+        <w:t xml:space="preserve">OLAP </w:t>
+      </w:r>
+      <w:r>
+        <w:rPr>
+          <w:lang w:val="en-US"/>
+        </w:rPr>
+        <w:t>you make use of the technical concept of a multidimensional database structure. You can think of a multidimensional structure as a cube with</w:t>
+      </w:r>
+      <w:r>
+        <w:rPr>
+          <w:lang w:val="en-US"/>
+        </w:rPr>
+        <w:t xml:space="preserve"> each cell representing aggregated data</w:t>
+      </w:r>
+      <w:r>
+        <w:rPr>
+          <w:lang w:val="en-US"/>
+        </w:rPr>
+        <w:t xml:space="preserve"> related to elements along </w:t>
+      </w:r>
+      <w:r>
+        <w:rPr>
+          <w:lang w:val="en-US"/>
+        </w:rPr>
+        <w:t xml:space="preserve">each </w:t>
+      </w:r>
+      <w:r>
+        <w:rPr>
+          <w:lang w:val="en-US"/>
+        </w:rPr>
+        <w:t>of its dimensions</w:t>
+      </w:r>
+      <w:r>
+        <w:rPr>
+          <w:lang w:val="en-US"/>
+        </w:rPr>
+        <w:t xml:space="preserve"> </w:t>
+      </w:r>
+      <w:sdt>
+        <w:sdtPr>
+          <w:rPr>
+            <w:lang w:val="en-US"/>
+          </w:rPr>
+          <w:alias w:val="To edit, see citavi.com/edit"/>
+          <w:tag w:val="CitaviPlaceholder#e0e01e94-92bd-4fc7-8a8d-d1f838a8be5f"/>
+          <w:id w:val="1445662131"/>
+          <w:placeholder>
+            <w:docPart w:val="DefaultPlaceholder_-1854013440"/>
+          </w:placeholder>
+        </w:sdtPr>
+        <w:sdtEndPr/>
+        <w:sdtContent>
+          <w:r>
+            <w:rPr>
+              <w:lang w:val="en-US"/>
+            </w:rPr>
+            <w:fldChar w:fldCharType="begin"/>
+          </w:r>
+          <w:r>
+            <w:rPr>
+              <w:lang w:val="en-US"/>
+            </w:rPr>
+            <w:instrText>ADDIN CitaviPlaceholder{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}</w:instrText>
+          </w:r>
+          <w:r>
+            <w:rPr>
+              <w:lang w:val="en-US"/>
+            </w:rPr>
+            <w:fldChar w:fldCharType="separate"/>
+          </w:r>
+          <w:r>
+            <w:rPr>
+              <w:lang w:val="en-US"/>
+            </w:rPr>
+            <w:t>(O'Brien &amp; Marakas, 2011; Rainardi, 2011)</w:t>
+          </w:r>
+          <w:r>
+            <w:rPr>
+              <w:lang w:val="en-US"/>
+            </w:rPr>
+            <w:fldChar w:fldCharType="end"/>
+          </w:r>
+        </w:sdtContent>
+      </w:sdt>
+      <w:r>
+        <w:rPr>
+          <w:lang w:val="en-US"/>
+        </w:rPr>
+        <w:t>.</w:t>
+      </w:r>
+      <w:r>
+        <w:rPr>
+          <w:lang w:val="en-US"/>
+        </w:rPr>
+        <w:t xml:space="preserve"> </w:t>
+      </w:r>
+      <w:r>
+        <w:rPr>
+          <w:lang w:val="en-US"/>
+        </w:rPr>
+        <w:t>Figure</w:t>
+      </w:r>
+      <w:r>
+        <w:rPr>
+          <w:lang w:val="en-US"/>
+        </w:rPr>
+        <w:t xml:space="preserve"> shows a model of an OLAP cube with the three dimensions customer, store and time. </w:t>
+      </w:r>
+      <w:r>
+        <w:rPr>
+          <w:lang w:val="en-US"/>
+        </w:rPr>
+        <w:t>If a user wants to analyze the profit on day X, customer segment Y and store Z the OLAP processor accesses the associated</w:t>
+      </w:r>
+      <w:r>
+        <w:rPr>
+          <w:lang w:val="en-US"/>
+        </w:rPr>
+        <w:t xml:space="preserve"> cell of the cube. </w:t>
+      </w:r>
+      <w:r>
+        <w:rPr>
+          <w:lang w:val="en-US"/>
+        </w:rPr>
+        <w:t xml:space="preserve">OLAP also comes with the ability to perform Slice and Dice operations (see Figure 4). Slicing means selecting a value on one of the dimensions for example a </w:t>
+      </w:r>
+      <w:r>
+        <w:rPr>
+          <w:lang w:val="en-US"/>
+        </w:rPr>
+        <w:lastRenderedPageBreak/>
+        <w:t xml:space="preserve">specific date and taking of a slice from the data cube. Dicing describes the creation of smaller cubes within the OLAP cube by selecting certain value ranges for dimensions. </w:t>
+      </w:r>
+      <w:r>
+        <w:rPr>
+          <w:lang w:val="en-US"/>
+        </w:rPr>
+        <w:t xml:space="preserve">Further operations are drill-down which means zooming into the cube </w:t>
+      </w:r>
+      <w:r>
+        <w:rPr>
+          <w:lang w:val="en-US"/>
+        </w:rPr>
+        <w:t xml:space="preserve">according to dimension hierarchies or </w:t>
+      </w:r>
+      <w:r>
+        <w:rPr>
+          <w:lang w:val="en-US"/>
+        </w:rPr>
+        <w:t xml:space="preserve">pivoting. </w:t>
+      </w:r>
+    </w:p>
+    <w:p>
+      <w:pPr>
+        <w:spacing w:before="100" w:beforeAutospacing="1" w:line="360" w:lineRule="auto"/>
+        <w:jc w:val="both"/>
+        <w:rPr>
+          <w:lang w:val="en-US"/>
+        </w:rPr>
+      </w:pPr>
+    </w:p>
+    <w:p>
+      <w:pPr>
+        <w:keepNext/>
+        <w:spacing w:before="100" w:beforeAutospacing="1" w:line="360" w:lineRule="auto"/>
+        <w:jc w:val="both"/>
+      </w:pPr>
+      <w:r>
+        <w:rPr>
+          <w:noProof/>
+        </w:rPr>
+        <w:drawing>
+          <wp:inline distT="0" distB="0" distL="0" distR="0" wp14:anchorId="119BB977" wp14:editId="76FB2629">
+            <wp:extent cx="3597301" cy="2266950"/>
+            <wp:effectExtent l="0" t="0" r="3175" b="0"/>
+            <wp:docPr id="3" name="Grafik 3"/>
+            <wp:cNvGraphicFramePr>
+              <a:graphicFrameLocks xmlns:a="http://schemas.openxmlformats.org/drawingml/2006/main" noChangeAspect="1"/>
+            </wp:cNvGraphicFramePr>
+            <a:graphic xmlns:a="http://schemas.openxmlformats.org/drawingml/2006/main">
+              <a:graphicData uri="http://schemas.openxmlformats.org/drawingml/2006/picture">
+                <pic:pic xmlns:pic="http://schemas.openxmlformats.org/drawingml/2006/picture">
+                  <pic:nvPicPr>
+                    <pic:cNvPr id="1" name=""/>
+                    <pic:cNvPicPr/>
+                  </pic:nvPicPr>
+                  <pic:blipFill>
+                    <a:blip r:embed="rId8"/>
+                    <a:stretch>
+                      <a:fillRect/>
+                    </a:stretch>
+                  </pic:blipFill>
+                  <pic:spPr>
+                    <a:xfrm>
+                      <a:off x="0" y="0"/>
+                      <a:ext cx="3606814" cy="2272945"/>
+                    </a:xfrm>
+                    <a:prstGeom prst="rect">
+                      <a:avLst/>
+                    </a:prstGeom>
+                  </pic:spPr>
+                </pic:pic>
+              </a:graphicData>
+            </a:graphic>
+          </wp:inline>
+        </w:drawing>
+      </w:r>
+    </w:p>
+    <w:p>
+      <w:pPr>
+        <w:pStyle w:val="Beschriftung"/>
+        <w:spacing w:before="100" w:beforeAutospacing="1" w:line="360" w:lineRule="auto"/>
+        <w:jc w:val="both"/>
+        <w:rPr>
+          <w:lang w:val="en-US"/>
+        </w:rPr>
+      </w:pPr>
+      <w:r>
+        <w:t xml:space="preserve">Figure </w:t>
+      </w:r>
+      <w:fldSimple w:instr=" SEQ Figure \* ARABIC ">
+        <w:r>
+          <w:rPr>
+            <w:noProof/>
+          </w:rPr>
+          <w:t>3</w:t>
+        </w:r>
+      </w:fldSimple>
+      <w:r>
+        <w:t xml:space="preserve">: OLAP Cube </w:t>
+      </w:r>
+      <w:sdt>
+        <w:sdtPr>
+          <w:alias w:val="To edit, see citavi.com/edit"/>
+          <w:tag w:val="CitaviPlaceholder#e8846391-ccdc-4022-9869-ebbbe27318f8"/>
+          <w:id w:val="1362864286"/>
+          <w:placeholder>
+            <w:docPart w:val="DefaultPlaceholder_-1854013440"/>
+          </w:placeholder>
+        </w:sdtPr>
+        <w:sdtEndPr/>
+        <w:sdtContent>
+          <w:r>
+            <w:fldChar w:fldCharType="begin"/>
+          </w:r>
+          <w:r>
+            <w:instrText>ADDIN CitaviPlaceholder{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}</w:instrText>
+          </w:r>
+          <w:r>
+            <w:fldChar w:fldCharType="separate"/>
+          </w:r>
+          <w:r>
+            <w:rPr>
+              <w:lang w:val="en-US"/>
+            </w:rPr>
+            <w:t>(Rainardi, 2011)</w:t>
+          </w:r>
+          <w:r>
+            <w:fldChar w:fldCharType="end"/>
+          </w:r>
+        </w:sdtContent>
+      </w:sdt>
+    </w:p>
+    <w:p>
+      <w:pPr>
+        <w:spacing w:before="100" w:beforeAutospacing="1" w:line="360" w:lineRule="auto"/>
+        <w:jc w:val="both"/>
+        <w:rPr>
+          <w:lang w:val="en-US"/>
+        </w:rPr>
+      </w:pPr>
+    </w:p>
+    <w:p>
+      <w:pPr>
+        <w:spacing w:before="100" w:beforeAutospacing="1" w:line="360" w:lineRule="auto"/>
+        <w:jc w:val="both"/>
+        <w:rPr>
+          <w:lang w:val="en-US"/>
+        </w:rPr>
+      </w:pPr>
+      <w:r>
+        <w:rPr>
+          <w:noProof/>
+        </w:rPr>
+        <w:drawing>
+          <wp:inline distT="0" distB="0" distL="0" distR="0" wp14:anchorId="3293EAF7" wp14:editId="630CEDA9">
+            <wp:extent cx="3476625" cy="1315998"/>
+            <wp:effectExtent l="0" t="0" r="0" b="0"/>
+            <wp:docPr id="4" name="Grafik 4"/>
+            <wp:cNvGraphicFramePr>
+              <a:graphicFrameLocks xmlns:a="http://schemas.openxmlformats.org/drawingml/2006/main" noChangeAspect="1"/>
+            </wp:cNvGraphicFramePr>
+            <a:graphic xmlns:a="http://schemas.openxmlformats.org/drawingml/2006/main">
+              <a:graphicData uri="http://schemas.openxmlformats.org/drawingml/2006/picture">
+                <pic:pic xmlns:pic="http://schemas.openxmlformats.org/drawingml/2006/picture">
+                  <pic:nvPicPr>
+                    <pic:cNvPr id="1" name=""/>
+                    <pic:cNvPicPr/>
+                  </pic:nvPicPr>
+                  <pic:blipFill>
+                    <a:blip r:embed="rId9"/>
+                    <a:stretch>
+                      <a:fillRect/>
+                    </a:stretch>
+                  </pic:blipFill>
+                  <pic:spPr>
+                    <a:xfrm>
+                      <a:off x="0" y="0"/>
+                      <a:ext cx="3502280" cy="1325709"/>
+                    </a:xfrm>
+                    <a:prstGeom prst="rect">
+                      <a:avLst/>
+                    </a:prstGeom>
+                  </pic:spPr>
+                </pic:pic>
+              </a:graphicData>
+            </a:graphic>
+          </wp:inline>
+        </w:drawing>
+      </w:r>
+    </w:p>
+    <w:p>
+      <w:pPr>
+        <w:spacing w:before="100" w:beforeAutospacing="1" w:line="360" w:lineRule="auto"/>
+        <w:jc w:val="both"/>
+        <w:rPr>
+          <w:lang w:val="en-US"/>
+        </w:rPr>
+      </w:pPr>
+    </w:p>
+    <w:p>
+      <w:pPr>
+        <w:spacing w:before="100" w:beforeAutospacing="1" w:line="360" w:lineRule="auto"/>
+        <w:jc w:val="both"/>
+        <w:rPr>
+          <w:lang w:val="en-US"/>
+        </w:rPr>
+      </w:pPr>
+      <w:r>
+        <w:rPr>
+          <w:lang w:val="en-US"/>
+        </w:rPr>
+        <w:t xml:space="preserve">Data Mining which is the third type of application in BI is described in chapter </w:t>
+      </w:r>
+      <w:r>
+        <w:rPr>
+          <w:lang w:val="en-US"/>
+        </w:rPr>
+        <w:t>2.3</w:t>
+      </w:r>
+    </w:p>
+    <w:p>
+      <w:pPr>
+        <w:spacing w:before="100" w:beforeAutospacing="1" w:line="360" w:lineRule="auto"/>
+        <w:jc w:val="both"/>
+        <w:rPr>
+          <w:lang w:val="en-US"/>
+        </w:rPr>
+      </w:pPr>
+    </w:p>
+    <w:p>
+      <w:pPr>
+        <w:pStyle w:val="berschrift3"/>
+        <w:rPr>
+          <w:lang w:val="en-US"/>
+        </w:rPr>
+      </w:pPr>
+      <w:r>
+        <w:rPr>
+          <w:lang w:val="en-US"/>
+        </w:rPr>
+        <w:t>Cloud Business Intelligence</w:t>
+      </w:r>
+    </w:p>
+    <w:p>
+      <w:pPr>
+        <w:spacing w:before="100" w:beforeAutospacing="1" w:line="360" w:lineRule="auto"/>
+        <w:jc w:val="both"/>
+        <w:rPr>
+          <w:lang w:val="en-US"/>
+        </w:rPr>
+      </w:pPr>
+      <w:r>
+        <w:rPr>
+          <w:lang w:val="en-US"/>
+        </w:rPr>
+        <w:t xml:space="preserve">Cloud Computing is one of the biggest trends in IT in the </w:t>
+      </w:r>
+      <w:r>
+        <w:rPr>
+          <w:lang w:val="en-US"/>
+        </w:rPr>
+        <w:t xml:space="preserve">last years. It provides the capability for companies to scale their infrastructure dynamically from third party vendors. In an expanding economy of scale, virtualized and dynamically-scaling computing power, storage capacity, platforms and services </w:t>
+      </w:r>
+      <w:r>
+        <w:rPr>
+          <w:lang w:val="en-US"/>
+        </w:rPr>
+        <w:lastRenderedPageBreak/>
+        <w:t xml:space="preserve">on demand have become necessary to survive </w:t>
+      </w:r>
+      <w:sdt>
+        <w:sdtPr>
+          <w:rPr>
+            <w:lang w:val="en-US"/>
+          </w:rPr>
+          <w:alias w:val="To edit, see citavi.com/edit"/>
+          <w:tag w:val="CitaviPlaceholder#4b46d693-52ca-41d6-becf-7b475f41ccde"/>
+          <w:id w:val="1698890619"/>
+          <w:placeholder>
+            <w:docPart w:val="DefaultPlaceholder_-1854013440"/>
+          </w:placeholder>
+        </w:sdtPr>
+        <w:sdtEndPr/>
+        <w:sdtContent>
+          <w:r>
+            <w:rPr>
+              <w:lang w:val="en-US"/>
+            </w:rPr>
+            <w:fldChar w:fldCharType="begin"/>
+          </w:r>
+          <w:r>
+            <w:rPr>
+              <w:lang w:val="en-US"/>
+            </w:rPr>
+            <w:instrText>ADDIN CitaviPlaceholder{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}</w:instrText>
+          </w:r>
+          <w:r>
+            <w:rPr>
+              <w:lang w:val="en-US"/>
+            </w:rPr>
+            <w:fldChar w:fldCharType="separate"/>
+          </w:r>
+          <w:r>
+            <w:rPr>
+              <w:lang w:val="en-US"/>
+            </w:rPr>
+            <w:t>(Thompson &amp; van der Walt, 2010)</w:t>
+          </w:r>
+          <w:r>
+            <w:rPr>
+              <w:lang w:val="en-US"/>
+            </w:rPr>
+            <w:fldChar w:fldCharType="end"/>
+          </w:r>
+        </w:sdtContent>
+      </w:sdt>
+      <w:r>
+        <w:rPr>
+          <w:lang w:val="en-US"/>
+        </w:rPr>
+        <w:t xml:space="preserve">. The National Institute of Standards and Technology lists </w:t>
+      </w:r>
+      <w:r>
+        <w:rPr>
+          <w:lang w:val="en-US"/>
+        </w:rPr>
+        <w:t xml:space="preserve">three cloud computing business models: </w:t>
+      </w:r>
+    </w:p>
+    <w:p>
+      <w:pPr>
+        <w:pStyle w:val="Listenabsatz"/>
+        <w:numPr>
+          <w:ilvl w:val="0"/>
+          <w:numId w:val="2"/>
+        </w:numPr>
+        <w:spacing w:before="100" w:beforeAutospacing="1" w:line="360" w:lineRule="auto"/>
+        <w:jc w:val="both"/>
+        <w:rPr>
+          <w:lang w:val="en-US"/>
+        </w:rPr>
+      </w:pPr>
+      <w:r>
+        <w:rPr>
+          <w:lang w:val="en-US"/>
+        </w:rPr>
+        <w:t>Infrastructure as a Service (IaaS) such as virtual machines, servers or networks</w:t>
+      </w:r>
+    </w:p>
+    <w:p>
+      <w:pPr>
+        <w:pStyle w:val="Listenabsatz"/>
+        <w:numPr>
+          <w:ilvl w:val="0"/>
+          <w:numId w:val="2"/>
+        </w:numPr>
+        <w:spacing w:before="100" w:beforeAutospacing="1" w:line="360" w:lineRule="auto"/>
+        <w:jc w:val="both"/>
+        <w:rPr>
+          <w:lang w:val="en-US"/>
+        </w:rPr>
+      </w:pPr>
+      <w:r>
+        <w:rPr>
+          <w:lang w:val="en-US"/>
+        </w:rPr>
+        <w:t>Platform as a Service (PaaS) such as web-environments for developers or databases</w:t>
+      </w:r>
+    </w:p>
+    <w:p>
+      <w:pPr>
+        <w:pStyle w:val="Listenabsatz"/>
+        <w:numPr>
+          <w:ilvl w:val="0"/>
+          <w:numId w:val="2"/>
+        </w:numPr>
+        <w:spacing w:before="100" w:beforeAutospacing="1" w:line="360" w:lineRule="auto"/>
+        <w:jc w:val="both"/>
+        <w:rPr>
+          <w:lang w:val="en-US"/>
+        </w:rPr>
+      </w:pPr>
+      <w:r>
+        <w:rPr>
+          <w:lang w:val="en-US"/>
+        </w:rPr>
+        <w:t xml:space="preserve">Software as a Service (SaaS) such as e-mail, communication tools or games </w:t>
+      </w:r>
+      <w:sdt>
+        <w:sdtPr>
+          <w:rPr>
+            <w:lang w:val="en-US"/>
+          </w:rPr>
+          <w:alias w:val="To edit, see citavi.com/edit"/>
+          <w:tag w:val="CitaviPlaceholder#8cb1db39-7ea9-4867-be15-eea70d742adc"/>
+          <w:id w:val="-546916805"/>
+          <w:placeholder>
+            <w:docPart w:val="DefaultPlaceholder_-1854013440"/>
+          </w:placeholder>
+        </w:sdtPr>
+        <w:sdtEndPr/>
+        <w:sdtContent>
+          <w:r>
+            <w:rPr>
+              <w:lang w:val="en-US"/>
+            </w:rPr>
+            <w:fldChar w:fldCharType="begin"/>
+          </w:r>
+          <w:r>
+            <w:rPr>
+              <w:lang w:val="en-US"/>
+            </w:rPr>
+            <w:instrText>ADDIN CitaviPlaceholder{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}</w:instrText>
+          </w:r>
+          <w:r>
+            <w:rPr>
+              <w:lang w:val="en-US"/>
+            </w:rPr>
+            <w:fldChar w:fldCharType="separate"/>
+          </w:r>
+          <w:r>
+            <w:rPr>
+              <w:lang w:val="en-US"/>
+            </w:rPr>
+            <w:t>(Mell &amp; Grance, 2011)</w:t>
+          </w:r>
+          <w:r>
+            <w:rPr>
+              <w:lang w:val="en-US"/>
+            </w:rPr>
+            <w:fldChar w:fldCharType="end"/>
+          </w:r>
+        </w:sdtContent>
+      </w:sdt>
+    </w:p>
+    <w:p>
+      <w:pPr>
+        <w:spacing w:before="100" w:beforeAutospacing="1" w:line="360" w:lineRule="auto"/>
+        <w:jc w:val="both"/>
+        <w:rPr>
+          <w:lang w:val="en-US"/>
+        </w:rPr>
+      </w:pPr>
+      <w:r>
+        <w:rPr>
+          <w:lang w:val="en-US"/>
+        </w:rPr>
+        <w:t>As more and more companies move their enterprise infrastructure into the cloud</w:t>
+      </w:r>
+      <w:r>
+        <w:rPr>
+          <w:lang w:val="en-US"/>
+        </w:rPr>
+        <w:t>,</w:t>
+      </w:r>
+      <w:r>
+        <w:rPr>
+          <w:lang w:val="en-US"/>
+        </w:rPr>
+        <w:t xml:space="preserve"> many vendors of BI software </w:t>
+      </w:r>
+      <w:r>
+        <w:rPr>
+          <w:lang w:val="en-US"/>
+        </w:rPr>
+        <w:t xml:space="preserve">introduced BI and Data Warehouse as cloud services. </w:t>
+      </w:r>
+      <w:r>
+        <w:rPr>
+          <w:lang w:val="en-US"/>
+        </w:rPr>
+        <w:t xml:space="preserve">Since implementing and maintaining BI is often very expensive, cloud computing can offer a solution to reduce coasts. </w:t>
+      </w:r>
+      <w:r>
+        <w:rPr>
+          <w:lang w:val="en-US"/>
+        </w:rPr>
+        <w:t>As</w:t>
+      </w:r>
+      <w:r>
+        <w:rPr>
+          <w:lang w:val="en-US"/>
+        </w:rPr>
+        <w:t xml:space="preserve"> the data staging layer is often the most challenging one in terms of performance and maintaining, this layer is very likely to be transformed into a cloud service where different data sources will be extracted and cleansed</w:t>
+      </w:r>
+      <w:r>
+        <w:rPr>
+          <w:lang w:val="en-US"/>
+        </w:rPr>
+        <w:t>.</w:t>
+      </w:r>
+      <w:r>
+        <w:rPr>
+          <w:lang w:val="en-US"/>
+        </w:rPr>
+        <w:t xml:space="preserve"> The ability of clouds to be dynamically scalable is very useful for this scenario</w:t>
+      </w:r>
+      <w:r>
+        <w:rPr>
+          <w:lang w:val="en-US"/>
+        </w:rPr>
+        <w:t xml:space="preserve"> It is also very useful to outsource the access layer </w:t>
+      </w:r>
+      <w:r>
+        <w:rPr>
+          <w:lang w:val="en-US"/>
+        </w:rPr>
+        <w:t>that</w:t>
+      </w:r>
+      <w:r>
+        <w:rPr>
+          <w:lang w:val="en-US"/>
+        </w:rPr>
+        <w:t xml:space="preserve"> </w:t>
+      </w:r>
+      <w:r>
+        <w:rPr>
+          <w:lang w:val="en-US"/>
+        </w:rPr>
+        <w:t>includes</w:t>
+      </w:r>
+      <w:r>
+        <w:rPr>
+          <w:lang w:val="en-US"/>
+        </w:rPr>
+        <w:t xml:space="preserve"> the reporting</w:t>
+      </w:r>
+      <w:r>
+        <w:rPr>
+          <w:lang w:val="en-US"/>
+        </w:rPr>
+        <w:t xml:space="preserve"> and analytics activities since business users can access them easily though a portal including mobile access. Additionally</w:t>
+      </w:r>
+      <w:r>
+        <w:rPr>
+          <w:lang w:val="en-US"/>
+        </w:rPr>
+        <w:t>,</w:t>
+      </w:r>
+      <w:r>
+        <w:rPr>
+          <w:lang w:val="en-US"/>
+        </w:rPr>
+        <w:t xml:space="preserve"> appropriate data governance can be ensured </w:t>
+      </w:r>
+      <w:sdt>
+        <w:sdtPr>
+          <w:rPr>
+            <w:lang w:val="en-US"/>
+          </w:rPr>
+          <w:alias w:val="To edit, see citavi.com/edit"/>
+          <w:tag w:val="CitaviPlaceholder#1134f74a-9b57-472d-86f3-c31803034f78"/>
+          <w:id w:val="677235596"/>
+          <w:placeholder>
+            <w:docPart w:val="DefaultPlaceholder_-1854013440"/>
+          </w:placeholder>
+        </w:sdtPr>
+        <w:sdtEndPr/>
+        <w:sdtContent>
+          <w:r>
+            <w:rPr>
+              <w:lang w:val="en-US"/>
+            </w:rPr>
+            <w:fldChar w:fldCharType="begin"/>
+          </w:r>
+          <w:r>
+            <w:rPr>
+              <w:lang w:val="en-US"/>
+            </w:rPr>
+            <w:instrText>ADDIN CitaviPlaceholder{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}</w:instrText>
+          </w:r>
+          <w:r>
+            <w:rPr>
+              <w:lang w:val="en-US"/>
+            </w:rPr>
+            <w:fldChar w:fldCharType="separate"/>
+          </w:r>
+          <w:r>
+            <w:rPr>
+              <w:lang w:val="en-US"/>
+            </w:rPr>
+            <w:t>(ElMalah &amp; Nasr, 2019)</w:t>
+          </w:r>
+          <w:r>
+            <w:rPr>
+              <w:lang w:val="en-US"/>
+            </w:rPr>
+            <w:fldChar w:fldCharType="end"/>
+          </w:r>
+        </w:sdtContent>
+      </w:sdt>
+      <w:r>
+        <w:rPr>
+          <w:lang w:val="en-US"/>
+        </w:rPr>
+        <w:t>.</w:t>
+      </w:r>
+      <w:r>
+        <w:rPr>
+          <w:lang w:val="en-US"/>
+        </w:rPr>
+        <w:t xml:space="preserve"> Especially for Data Mining Tasks, business require fast and powerful solutions to </w:t>
+      </w:r>
+      <w:r>
+        <w:rPr>
+          <w:lang w:val="en-US"/>
+        </w:rPr>
+        <w:t xml:space="preserve">perform analytics or predictions. </w:t>
+      </w:r>
+    </w:p>
+    <w:p>
+      <w:pPr>
+        <w:spacing w:before="100" w:beforeAutospacing="1" w:line="360" w:lineRule="auto"/>
+        <w:jc w:val="both"/>
+        <w:rPr>
+          <w:lang w:val="en-US"/>
+        </w:rPr>
+      </w:pPr>
+    </w:p>
+    <w:p>
+      <w:pPr>
+        <w:pStyle w:val="berschrift2"/>
+        <w:rPr>
+          <w:lang w:val="en-US"/>
+        </w:rPr>
+      </w:pPr>
+      <w:r>
+        <w:rPr>
+          <w:lang w:val="en-US"/>
+        </w:rPr>
+        <w:t>Data Mining</w:t>
+      </w:r>
+    </w:p>
+    <w:p>
+      <w:pPr>
+        <w:rPr>
+          <w:lang w:val="en-US"/>
+        </w:rPr>
+      </w:pPr>
+    </w:p>
+    <w:p>
+      <w:pPr>
+        <w:spacing w:line="360" w:lineRule="auto"/>
+        <w:jc w:val="both"/>
+        <w:rPr>
+          <w:lang w:val="en-US"/>
+        </w:rPr>
+      </w:pPr>
+      <w:r>
+        <w:rPr>
+          <w:lang w:val="en-US"/>
+        </w:rPr>
+        <w:t xml:space="preserve">Due to the increasing </w:t>
+      </w:r>
+      <w:r>
+        <w:rPr>
+          <w:lang w:val="en-US"/>
+        </w:rPr>
+        <w:t>digitalization</w:t>
+      </w:r>
+      <w:r>
+        <w:rPr>
+          <w:lang w:val="en-US"/>
+        </w:rPr>
+        <w:t xml:space="preserve"> and use of computers in various </w:t>
+      </w:r>
+      <w:r>
+        <w:rPr>
+          <w:lang w:val="en-US"/>
+        </w:rPr>
+        <w:t>fields</w:t>
+      </w:r>
+      <w:r>
+        <w:rPr>
+          <w:lang w:val="en-US"/>
+        </w:rPr>
+        <w:t>, the amount of data generated by information systems and sensors is also increasing. In the past, a lot of work has been done to effectively collect and store this data. However, only a small portion of this amount of data is used, leaving much unused, potentially valuable information unnoticed.</w:t>
+      </w:r>
+      <w:r>
+        <w:rPr>
+          <w:lang w:val="en-US"/>
+        </w:rPr>
+        <w:t xml:space="preserve"> T</w:t>
+      </w:r>
+      <w:r>
+        <w:rPr>
+          <w:lang w:val="en-US"/>
+        </w:rPr>
+        <w:t>he reasons for this are, on the one hand, the large amount of data itself and, on the other hand, the data structures whose primary function is efficient data storage and which were not created for the purpose of analysis. However, the need for knowledge and information that can be generated from company and customer data is growing. In today's business world, the possession of this knowledge can often already represent a competitive advantage over competitors</w:t>
+      </w:r>
+      <w:r>
+        <w:rPr>
+          <w:lang w:val="en-US"/>
+        </w:rPr>
+        <w:t xml:space="preserve"> </w:t>
+      </w:r>
+      <w:sdt>
+        <w:sdtPr>
+          <w:rPr>
+            <w:lang w:val="en-US"/>
+          </w:rPr>
+          <w:alias w:val="To edit, see citavi.com/edit"/>
+          <w:tag w:val="CitaviPlaceholder#a7b9d1fc-b237-44e6-ba58-b1d0e0e679c2"/>
+          <w:id w:val="1728489429"/>
+          <w:placeholder>
+            <w:docPart w:val="DefaultPlaceholder_-1854013440"/>
+          </w:placeholder>
+        </w:sdtPr>
+        <w:sdtEndPr/>
+        <w:sdtContent>
+          <w:r>
+            <w:rPr>
+              <w:lang w:val="en-US"/>
+            </w:rPr>
+            <w:fldChar w:fldCharType="begin"/>
+          </w:r>
+          <w:r>
+            <w:rPr>
+              <w:lang w:val="en-US"/>
+            </w:rPr>
+            <w:instrText>ADDIN CitaviPlaceholder{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}</w:instrText>
+          </w:r>
+          <w:r>
+            <w:rPr>
+              <w:lang w:val="en-US"/>
+            </w:rPr>
+            <w:fldChar w:fldCharType="separate"/>
+          </w:r>
+          <w:r>
+            <w:rPr>
+              <w:lang w:val="en-US"/>
+            </w:rPr>
+            <w:t>(Kantardzic, 2011)</w:t>
+          </w:r>
+          <w:r>
+            <w:rPr>
+              <w:lang w:val="en-US"/>
+            </w:rPr>
+            <w:fldChar w:fldCharType="end"/>
+          </w:r>
+        </w:sdtContent>
+      </w:sdt>
+      <w:r>
+        <w:rPr>
+          <w:lang w:val="en-US"/>
+        </w:rPr>
+        <w:t>.</w:t>
+      </w:r>
+      <w:r>
+        <w:rPr>
+          <w:lang w:val="en-US"/>
+        </w:rPr>
+        <w:t xml:space="preserve"> </w:t>
+      </w:r>
+    </w:p>
+    <w:p>
+      <w:pPr>
+        <w:jc w:val="both"/>
+        <w:rPr>
+          <w:lang w:val="en-US"/>
+        </w:rPr>
+      </w:pPr>
+    </w:p>
+    <w:p>
+      <w:pPr>
+        <w:spacing w:line="360" w:lineRule="auto"/>
+        <w:jc w:val="both"/>
+        <w:rPr>
+          <w:lang w:val="en-US"/>
+        </w:rPr>
+      </w:pPr>
+      <w:r>
+        <w:rPr>
+          <w:lang w:val="en-US"/>
+        </w:rPr>
+        <w:t xml:space="preserve">The process of finding new, valuable and non-trivial information in large amounts of data is known in science as data mining. It combines the expert knowledge of people and their ability to describe and analyze facts, as well as the technical possibilities offered by today's computers to apply this to large </w:t>
+      </w:r>
+      <w:r>
+        <w:rPr>
+          <w:lang w:val="en-US"/>
+        </w:rPr>
+        <w:lastRenderedPageBreak/>
+        <w:t>amounts of data. The primary goal of these methods is to find data patterns that can be understood and interpreted by humans in order to gain knowledge from them</w:t>
+      </w:r>
+      <w:r>
+        <w:rPr>
+          <w:lang w:val="en-US"/>
+        </w:rPr>
+        <w:t xml:space="preserve"> </w:t>
+      </w:r>
+      <w:sdt>
+        <w:sdtPr>
+          <w:rPr>
+            <w:lang w:val="en-US"/>
+          </w:rPr>
+          <w:alias w:val="To edit, see citavi.com/edit"/>
+          <w:tag w:val="CitaviPlaceholder#e7d5d62b-f7cf-4f26-9c2d-17ca74e2a084"/>
+          <w:id w:val="710084217"/>
+          <w:placeholder>
+            <w:docPart w:val="DefaultPlaceholder_-1854013440"/>
+          </w:placeholder>
+        </w:sdtPr>
+        <w:sdtEndPr/>
+        <w:sdtContent>
+          <w:r>
+            <w:rPr>
+              <w:lang w:val="en-US"/>
+            </w:rPr>
+            <w:fldChar w:fldCharType="begin"/>
+          </w:r>
+          <w:r>
+            <w:rPr>
+              <w:lang w:val="en-US"/>
+            </w:rPr>
+            <w:instrText>ADDIN CitaviPlaceholder{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}</w:instrText>
+          </w:r>
+          <w:r>
+            <w:rPr>
+              <w:lang w:val="en-US"/>
+            </w:rPr>
+            <w:fldChar w:fldCharType="separate"/>
+          </w:r>
+          <w:r>
+            <w:rPr>
+              <w:lang w:val="en-US"/>
+            </w:rPr>
+            <w:t>(Kantardzic, 2011)</w:t>
+          </w:r>
+          <w:r>
+            <w:rPr>
+              <w:lang w:val="en-US"/>
+            </w:rPr>
+            <w:fldChar w:fldCharType="end"/>
+          </w:r>
+        </w:sdtContent>
+      </w:sdt>
+      <w:r>
+        <w:rPr>
+          <w:lang w:val="en-US"/>
+        </w:rPr>
+        <w:t>.</w:t>
+      </w:r>
+    </w:p>
+    <w:p>
+      <w:pPr>
+        <w:spacing w:line="360" w:lineRule="auto"/>
+        <w:jc w:val="both"/>
+        <w:rPr>
+          <w:lang w:val="en-US"/>
+        </w:rPr>
+      </w:pPr>
+    </w:p>
+    <w:p>
+      <w:pPr>
+        <w:spacing w:line="360" w:lineRule="auto"/>
+        <w:jc w:val="both"/>
+        <w:rPr>
+          <w:lang w:val="en-US"/>
+        </w:rPr>
+      </w:pPr>
+      <w:r>
+        <w:rPr>
+          <w:lang w:val="en-US"/>
+        </w:rPr>
+        <w:t>The applications of data mining can be divided into six different categories, these are:</w:t>
+      </w:r>
+    </w:p>
+    <w:p>
+      <w:pPr>
+        <w:pStyle w:val="Listenabsatz"/>
+        <w:numPr>
+          <w:ilvl w:val="0"/>
+          <w:numId w:val="3"/>
+        </w:numPr>
+        <w:spacing w:line="360" w:lineRule="auto"/>
+        <w:jc w:val="both"/>
+        <w:rPr>
+          <w:lang w:val="en-US"/>
+        </w:rPr>
+      </w:pPr>
+      <w:r>
+        <w:rPr>
+          <w:lang w:val="en-US"/>
+        </w:rPr>
+        <w:t>Classification (learning a model using existing data sets, which is able to classify new data into one of several defined classes)</w:t>
+      </w:r>
+    </w:p>
+    <w:p>
+      <w:pPr>
+        <w:pStyle w:val="Listenabsatz"/>
+        <w:numPr>
+          <w:ilvl w:val="0"/>
+          <w:numId w:val="3"/>
+        </w:numPr>
+        <w:spacing w:line="360" w:lineRule="auto"/>
+        <w:jc w:val="both"/>
+        <w:rPr>
+          <w:lang w:val="en-US"/>
+        </w:rPr>
+      </w:pPr>
+      <w:r>
+        <w:rPr>
+          <w:lang w:val="en-US"/>
+        </w:rPr>
+        <w:t>Regression (teaching a model that is capable of predicting numerical values for data)</w:t>
+      </w:r>
+    </w:p>
+    <w:p>
+      <w:pPr>
+        <w:pStyle w:val="Listenabsatz"/>
+        <w:numPr>
+          <w:ilvl w:val="0"/>
+          <w:numId w:val="3"/>
+        </w:numPr>
+        <w:spacing w:line="360" w:lineRule="auto"/>
+        <w:jc w:val="both"/>
+        <w:rPr>
+          <w:lang w:val="en-US"/>
+        </w:rPr>
+      </w:pPr>
+      <w:r>
+        <w:rPr>
+          <w:lang w:val="en-US"/>
+        </w:rPr>
+        <w:t>Clustering (division of data into logical categories that did not exist before)</w:t>
+      </w:r>
+    </w:p>
+    <w:p>
+      <w:pPr>
+        <w:pStyle w:val="Listenabsatz"/>
+        <w:numPr>
+          <w:ilvl w:val="0"/>
+          <w:numId w:val="3"/>
+        </w:numPr>
+        <w:spacing w:line="360" w:lineRule="auto"/>
+        <w:jc w:val="both"/>
+        <w:rPr>
+          <w:lang w:val="en-US"/>
+        </w:rPr>
+      </w:pPr>
+      <w:r>
+        <w:rPr>
+          <w:lang w:val="en-US"/>
+        </w:rPr>
+        <w:t>Summar</w:t>
+      </w:r>
+      <w:r>
+        <w:rPr>
+          <w:lang w:val="en-US"/>
+        </w:rPr>
+        <w:t>ization</w:t>
+      </w:r>
+      <w:r>
+        <w:rPr>
+          <w:lang w:val="en-US"/>
+        </w:rPr>
+        <w:t xml:space="preserve"> (finding a compact description for a set of data)</w:t>
+      </w:r>
+    </w:p>
+    <w:p>
+      <w:pPr>
+        <w:pStyle w:val="Listenabsatz"/>
+        <w:numPr>
+          <w:ilvl w:val="0"/>
+          <w:numId w:val="3"/>
+        </w:numPr>
+        <w:spacing w:line="360" w:lineRule="auto"/>
+        <w:jc w:val="both"/>
+        <w:rPr>
+          <w:lang w:val="en-US"/>
+        </w:rPr>
+      </w:pPr>
+      <w:r>
+        <w:rPr>
+          <w:lang w:val="en-US"/>
+        </w:rPr>
+        <w:t xml:space="preserve">Dependency modeling (building a model that finds dependencies between variables </w:t>
+      </w:r>
+      <w:r>
+        <w:rPr>
+          <w:lang w:val="en-US"/>
+        </w:rPr>
+        <w:t>or between</w:t>
+      </w:r>
+      <w:r>
+        <w:rPr>
+          <w:lang w:val="en-US"/>
+        </w:rPr>
+        <w:t xml:space="preserve"> attribute values within data)</w:t>
+      </w:r>
+    </w:p>
+    <w:p>
+      <w:pPr>
+        <w:pStyle w:val="Listenabsatz"/>
+        <w:numPr>
+          <w:ilvl w:val="0"/>
+          <w:numId w:val="3"/>
+        </w:numPr>
+        <w:spacing w:line="360" w:lineRule="auto"/>
+        <w:jc w:val="both"/>
+        <w:rPr>
+          <w:lang w:val="en-US"/>
+        </w:rPr>
+      </w:pPr>
+      <w:r>
+        <w:rPr>
+          <w:lang w:val="en-US"/>
+        </w:rPr>
+        <w:t xml:space="preserve">Change and </w:t>
+      </w:r>
+      <w:r>
+        <w:rPr>
+          <w:lang w:val="en-US"/>
+        </w:rPr>
+        <w:t>Deviation</w:t>
+      </w:r>
+      <w:r>
+        <w:rPr>
+          <w:lang w:val="en-US"/>
+        </w:rPr>
+        <w:t xml:space="preserve"> detection (detection of outliers and significant changes within the data)</w:t>
+      </w:r>
+      <w:r>
+        <w:rPr>
+          <w:lang w:val="en-US"/>
+        </w:rPr>
+        <w:t xml:space="preserve"> </w:t>
+      </w:r>
+      <w:sdt>
+        <w:sdtPr>
+          <w:rPr>
+            <w:lang w:val="en-US"/>
+          </w:rPr>
+          <w:alias w:val="To edit, see citavi.com/edit"/>
+          <w:tag w:val="CitaviPlaceholder#ad8685ac-5f1a-45da-a7e4-f2bd7fecad4a"/>
+          <w:id w:val="1304125708"/>
+          <w:placeholder>
+            <w:docPart w:val="DefaultPlaceholder_-1854013440"/>
+          </w:placeholder>
+        </w:sdtPr>
+        <w:sdtEndPr/>
+        <w:sdtContent>
+          <w:r>
+            <w:rPr>
+              <w:lang w:val="en-US"/>
+            </w:rPr>
+            <w:fldChar w:fldCharType="begin"/>
+          </w:r>
+          <w:r>
+            <w:rPr>
+              <w:lang w:val="en-US"/>
+            </w:rPr>
+            <w:instrText>ADDIN CitaviPlaceholder{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}</w:instrText>
+          </w:r>
+          <w:r>
+            <w:rPr>
+              <w:lang w:val="en-US"/>
+            </w:rPr>
+            <w:fldChar w:fldCharType="separate"/>
+          </w:r>
+          <w:r>
+            <w:rPr>
+              <w:lang w:val="en-US"/>
+            </w:rPr>
+            <w:t>(Kantardzic, 2011)</w:t>
+          </w:r>
+          <w:r>
+            <w:rPr>
+              <w:lang w:val="en-US"/>
+            </w:rPr>
+            <w:fldChar w:fldCharType="end"/>
+          </w:r>
+        </w:sdtContent>
+      </w:sdt>
+    </w:p>
+    <w:p>
+      <w:pPr>
+        <w:spacing w:before="100" w:beforeAutospacing="1" w:line="360" w:lineRule="auto"/>
+        <w:jc w:val="both"/>
+        <w:rPr>
+          <w:lang w:val="en-US"/>
+        </w:rPr>
+      </w:pPr>
+    </w:p>
+    <w:p>
+      <w:pPr>
+        <w:spacing w:before="100" w:beforeAutospacing="1" w:line="360" w:lineRule="auto"/>
+        <w:jc w:val="both"/>
+        <w:rPr>
+          <w:lang w:val="en-US"/>
+        </w:rPr>
+      </w:pPr>
+      <w:r>
+        <w:rPr>
+          <w:lang w:val="en-US"/>
+        </w:rPr>
+        <w:t>In the further course of this work, the focus will be on the application field of classification, since the problem described at the beginning is a classification problem.</w:t>
+      </w:r>
+    </w:p>
+    <w:p>
+      <w:pPr>
+        <w:spacing w:before="100" w:beforeAutospacing="1" w:line="360" w:lineRule="auto"/>
+        <w:jc w:val="both"/>
+        <w:rPr>
+          <w:lang w:val="en-US"/>
+        </w:rPr>
+      </w:pPr>
+      <w:r>
+        <w:rPr>
+          <w:lang w:val="en-US"/>
+        </w:rPr>
+        <w:t xml:space="preserve">Data Mining problems can also be grouped into supervised learning, unsupervised learning, semi-supervised-learning and active learning. </w:t>
+      </w:r>
+      <w:r>
+        <w:rPr>
+          <w:lang w:val="en-US"/>
+        </w:rPr>
+        <w:t>Supervised learning is synonymous with classification and means learning through labeled data in the training set.</w:t>
+      </w:r>
+      <w:r>
+        <w:rPr>
+          <w:lang w:val="en-US"/>
+        </w:rPr>
+        <w:t xml:space="preserve"> </w:t>
+      </w:r>
+      <w:r>
+        <w:rPr>
+          <w:lang w:val="en-US"/>
+        </w:rPr>
+        <w:t>Unsupervised learning describes the clustering of data. It is called unsupervised because the input data do not have labels. Usually clustering is used to find classes within data.</w:t>
+      </w:r>
+      <w:r>
+        <w:rPr>
+          <w:lang w:val="en-US"/>
+        </w:rPr>
+        <w:t xml:space="preserve"> S</w:t>
+      </w:r>
+      <w:r>
+        <w:rPr>
+          <w:lang w:val="en-US"/>
+        </w:rPr>
+        <w:t>emi-supervised learning takes both labeled and unlabeled data as the basis for learning the model. This approach is often chosen when a classifier is trained with the labeled data and the boundary between the classes is determined with the unlabeled examples.</w:t>
+      </w:r>
+      <w:r>
+        <w:rPr>
+          <w:lang w:val="en-US"/>
+        </w:rPr>
+        <w:t xml:space="preserve"> </w:t>
+      </w:r>
+      <w:r>
+        <w:rPr>
+          <w:lang w:val="en-US"/>
+        </w:rPr>
+        <w:t>Finally, active learning is an approach in which users actively contribute to the learning process. For example, domain experts are asked to label data sets. The goal is to increase model quality through the active assistance of human users.</w:t>
+      </w:r>
+    </w:p>
+    <w:p>
+      <w:pPr>
+        <w:spacing w:before="100" w:beforeAutospacing="1" w:line="360" w:lineRule="auto"/>
+        <w:jc w:val="both"/>
+        <w:rPr>
+          <w:lang w:val="en-US"/>
+        </w:rPr>
+      </w:pPr>
+    </w:p>
+    <w:p>
+      <w:pPr>
+        <w:pStyle w:val="berschrift3"/>
+        <w:rPr>
+          <w:lang w:val="en-US"/>
+        </w:rPr>
+      </w:pPr>
+      <w:r>
+        <w:rPr>
+          <w:lang w:val="en-US"/>
+        </w:rPr>
+        <w:t>Classification</w:t>
+      </w:r>
+      <w:bookmarkStart w:id="2" w:name="_GoBack"/>
+      <w:bookmarkEnd w:id="2"/>
+    </w:p>
+    <w:p>
+      <w:pPr>
+        <w:spacing w:before="100" w:beforeAutospacing="1" w:line="360" w:lineRule="auto"/>
+        <w:jc w:val="both"/>
+        <w:rPr>
+          <w:lang w:val="en-US"/>
+        </w:rPr>
+      </w:pPr>
+      <w:r>
+        <w:rPr>
+          <w:lang w:val="en-US"/>
+        </w:rPr>
+        <w:t>Classification by means of data mining takes place in many areas of life. Examples are fraud detection, risk analysis for banks or medical diagnoses. Han define</w:t>
+      </w:r>
+      <w:r>
+        <w:rPr>
+          <w:lang w:val="en-US"/>
+        </w:rPr>
+        <w:t>s</w:t>
+      </w:r>
+      <w:r>
+        <w:rPr>
+          <w:lang w:val="en-US"/>
+        </w:rPr>
+        <w:t xml:space="preserve"> classification as a "form of data analysis that </w:t>
+      </w:r>
+      <w:r>
+        <w:rPr>
+          <w:lang w:val="en-US"/>
+        </w:rPr>
+        <w:lastRenderedPageBreak/>
+        <w:t>extract models describing important data classes"</w:t>
+      </w:r>
+      <w:r>
+        <w:rPr>
+          <w:lang w:val="en-US"/>
+        </w:rPr>
+        <w:t xml:space="preserve"> </w:t>
+      </w:r>
+      <w:sdt>
+        <w:sdtPr>
+          <w:rPr>
+            <w:lang w:val="en-US"/>
+          </w:rPr>
+          <w:alias w:val="To edit, see citavi.com/edit"/>
+          <w:tag w:val="CitaviPlaceholder#d0903dc8-ed12-4da3-a55d-9310e601bc39"/>
+          <w:id w:val="1706300032"/>
+          <w:placeholder>
+            <w:docPart w:val="DefaultPlaceholder_-1854013440"/>
+          </w:placeholder>
+        </w:sdtPr>
+        <w:sdtEndPr/>
+        <w:sdtContent>
+          <w:r>
+            <w:rPr>
+              <w:lang w:val="en-US"/>
+            </w:rPr>
+            <w:fldChar w:fldCharType="begin"/>
+          </w:r>
+          <w:r>
+            <w:rPr>
+              <w:lang w:val="en-US"/>
+            </w:rPr>
+            <w:instrText>ADDIN CitaviPlaceholder{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}</w:instrText>
+          </w:r>
+          <w:r>
+            <w:rPr>
+              <w:lang w:val="en-US"/>
+            </w:rPr>
+            <w:fldChar w:fldCharType="separate"/>
+          </w:r>
+          <w:r>
+            <w:rPr>
+              <w:lang w:val="en-US"/>
+            </w:rPr>
+            <w:t>(Han, 2012)</w:t>
+          </w:r>
+          <w:r>
+            <w:rPr>
+              <w:lang w:val="en-US"/>
+            </w:rPr>
+            <w:fldChar w:fldCharType="end"/>
+          </w:r>
+        </w:sdtContent>
+      </w:sdt>
+      <w:r>
+        <w:rPr>
+          <w:lang w:val="en-US"/>
+        </w:rPr>
+        <w:t xml:space="preserve"> These models, which are also called classifiers, serve the purpose of determining categorical attributes, so-called labels. These attributes can take on discrete values such as 1,2 or 3, but do not represent ordinal quantities with a fixed order, but can be used synonymously for a state A, B or C. The prediction of labels with numerical values, on the other hand, is usually solved </w:t>
+      </w:r>
+      <w:r>
+        <w:rPr>
+          <w:lang w:val="en-US"/>
+        </w:rPr>
+        <w:t xml:space="preserve">by using </w:t>
+      </w:r>
+      <w:r>
+        <w:rPr>
+          <w:lang w:val="en-US"/>
+        </w:rPr>
+        <w:t>statistical methods of regression</w:t>
+      </w:r>
+      <w:r>
+        <w:rPr>
+          <w:lang w:val="en-US"/>
+        </w:rPr>
+        <w:t xml:space="preserve"> </w:t>
+      </w:r>
+      <w:sdt>
+        <w:sdtPr>
+          <w:rPr>
+            <w:lang w:val="en-US"/>
+          </w:rPr>
+          <w:alias w:val="To edit, see citavi.com/edit"/>
+          <w:tag w:val="CitaviPlaceholder#fb34cfa9-e070-46f4-85c4-545248fd773c"/>
+          <w:id w:val="1528301140"/>
+          <w:placeholder>
+            <w:docPart w:val="DefaultPlaceholder_-1854013440"/>
+          </w:placeholder>
+        </w:sdtPr>
+        <w:sdtEndPr/>
+        <w:sdtContent>
+          <w:r>
+            <w:rPr>
+              <w:lang w:val="en-US"/>
+            </w:rPr>
+            <w:fldChar w:fldCharType="begin"/>
+          </w:r>
+          <w:r>
+            <w:rPr>
+              <w:lang w:val="en-US"/>
+            </w:rPr>
+            <w:instrText>ADDIN CitaviPlaceholder{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}</w:instrText>
+          </w:r>
+          <w:r>
+            <w:rPr>
+              <w:lang w:val="en-US"/>
+            </w:rPr>
+            <w:fldChar w:fldCharType="separate"/>
+          </w:r>
+          <w:r>
+            <w:rPr>
+              <w:lang w:val="en-US"/>
+            </w:rPr>
+            <w:t>(Han, 2012; Kantardzic, 2011)</w:t>
+          </w:r>
+          <w:r>
+            <w:rPr>
+              <w:lang w:val="en-US"/>
+            </w:rPr>
+            <w:fldChar w:fldCharType="end"/>
+          </w:r>
+        </w:sdtContent>
+      </w:sdt>
+      <w:r>
+        <w:rPr>
+          <w:lang w:val="en-US"/>
+        </w:rPr>
+        <w:t>.</w:t>
+      </w:r>
+    </w:p>
+    <w:p>
+      <w:pPr>
+        <w:spacing w:before="100" w:beforeAutospacing="1" w:line="360" w:lineRule="auto"/>
+        <w:jc w:val="both"/>
+        <w:rPr>
+          <w:lang w:val="en-US"/>
+        </w:rPr>
+      </w:pPr>
+      <w:r>
+        <w:rPr>
+          <w:lang w:val="en-US"/>
+        </w:rPr>
+        <w:t xml:space="preserve">The process of classification </w:t>
+      </w:r>
+      <w:r>
+        <w:rPr>
+          <w:lang w:val="en-US"/>
+        </w:rPr>
+        <w:t>has usually 2 phases</w:t>
+      </w:r>
+      <w:r>
+        <w:rPr>
+          <w:lang w:val="en-US"/>
+        </w:rPr>
+        <w:t xml:space="preserve">. It consists of a learning and a classification process. This is exemplified in Figure . Based on a training </w:t>
+      </w:r>
+      <w:r>
+        <w:rPr>
+          <w:lang w:val="en-US"/>
+        </w:rPr>
+        <w:t>data</w:t>
+      </w:r>
+      <w:r>
+        <w:rPr>
+          <w:lang w:val="en-US"/>
+        </w:rPr>
+        <w:t>set, a classification algorithm is trained and a model is created. This training set consists of a subset of the entire data set. A single expression of the attributes and the corresponding class, corresponding to a row of the data set, is called a tuple in the following.</w:t>
+      </w:r>
+    </w:p>
+    <w:p>
+      <w:pPr>
+        <w:spacing w:before="100" w:beforeAutospacing="1" w:line="360" w:lineRule="auto"/>
+        <w:jc w:val="both"/>
+        <w:rPr>
+          <w:lang w:val="en-US"/>
+        </w:rPr>
+      </w:pPr>
+    </w:p>
+    <w:p>
+      <w:pPr>
+        <w:spacing w:before="100" w:beforeAutospacing="1" w:line="360" w:lineRule="auto"/>
+        <w:jc w:val="both"/>
+        <w:rPr>
+          <w:lang w:val="en-US"/>
+        </w:rPr>
+      </w:pPr>
+      <w:r>
+        <w:rPr>
+          <w:lang w:val="en-US"/>
+        </w:rPr>
+        <w:br w:type="page"/>
+      </w:r>
+    </w:p>
+    <w:p>
+      <w:pPr>
+        <w:spacing w:before="100" w:beforeAutospacing="1" w:line="360" w:lineRule="auto"/>
+        <w:jc w:val="both"/>
+        <w:rPr>
+          <w:lang w:val="en-US"/>
+        </w:rPr>
+      </w:pPr>
+    </w:p>
+    <w:sdt>
+      <w:sdtPr>
+        <w:rPr>
+          <w:rFonts w:asciiTheme="minorHAnsi" w:eastAsiaTheme="minorHAnsi" w:hAnsiTheme="minorHAnsi" w:cstheme="minorBidi"/>
+          <w:color w:val="auto"/>
+          <w:sz w:val="22"/>
+          <w:szCs w:val="22"/>
+          <w:lang w:val="en-US"/>
+        </w:rPr>
+        <w:tag w:val="CitaviBibliography"/>
+        <w:id w:val="1496844852"/>
+        <w:placeholder>
+          <w:docPart w:val="DefaultPlaceholder_-1854013440"/>
+        </w:placeholder>
+      </w:sdtPr>
+      <w:sdtEndPr/>
+      <w:sdtContent>
+        <w:p>
+          <w:pPr>
+            <w:pStyle w:val="CitaviBibliographyHeading"/>
+            <w:rPr>
+              <w:lang w:val="en-US"/>
+            </w:rPr>
+          </w:pPr>
+          <w:r>
+            <w:rPr>
+              <w:lang w:val="en-US"/>
+            </w:rPr>
+            <w:fldChar w:fldCharType="begin"/>
+          </w:r>
+          <w:r>
+            <w:rPr>
+              <w:lang w:val="en-US"/>
+            </w:rPr>
+            <w:instrText>ADDIN CitaviBibliography</w:instrText>
+          </w:r>
+          <w:r>
+            <w:rPr>
+              <w:lang w:val="en-US"/>
+            </w:rPr>
+            <w:fldChar w:fldCharType="separate"/>
+          </w:r>
+          <w:r>
+            <w:rPr>
+              <w:lang w:val="en-US"/>
+            </w:rPr>
+            <w:t>Reference List</w:t>
+          </w:r>
+        </w:p>
+        <w:p>
+          <w:pPr>
+            <w:pStyle w:val="CitaviBibliographyEntry"/>
+            <w:rPr>
+              <w:lang w:val="en-US"/>
+            </w:rPr>
+          </w:pPr>
+          <w:bookmarkStart w:id="3" w:name="_CTVL00165aa9471af754669b18c463fa6738a16"/>
+          <w:r>
+            <w:rPr>
+              <w:lang w:val="en-US"/>
+            </w:rPr>
+            <w:t>ElMalah, K., &amp; Nasr, M. (2019). Cloud Business Intelligence.</w:t>
+          </w:r>
+          <w:bookmarkEnd w:id="3"/>
+          <w:r>
+            <w:rPr>
+              <w:lang w:val="en-US"/>
+            </w:rPr>
+            <w:t xml:space="preserve"> </w:t>
+          </w:r>
+          <w:r>
+            <w:rPr>
+              <w:i/>
+              <w:lang w:val="en-US"/>
+            </w:rPr>
+            <w:t>International Journal of Advanced Networking Applications, 10</w:t>
+          </w:r>
+          <w:r>
+            <w:rPr>
+              <w:lang w:val="en-US"/>
+            </w:rPr>
+            <w:t>(06), 4120–4124.</w:t>
+          </w:r>
+        </w:p>
+        <w:p>
+          <w:pPr>
+            <w:pStyle w:val="CitaviBibliographyEntry"/>
+            <w:rPr>
+              <w:lang w:val="en-US"/>
+            </w:rPr>
+          </w:pPr>
+          <w:bookmarkStart w:id="4" w:name="_CTVL001db5b191584d841c6bea9637cee05b0d5"/>
+          <w:r>
+            <w:rPr>
+              <w:lang w:val="en-US"/>
+            </w:rPr>
+            <w:t>Forrester Research (2008).</w:t>
+          </w:r>
+          <w:bookmarkEnd w:id="4"/>
+          <w:r>
+            <w:rPr>
+              <w:lang w:val="en-US"/>
+            </w:rPr>
+            <w:t xml:space="preserve"> </w:t>
+          </w:r>
+          <w:r>
+            <w:rPr>
+              <w:i/>
+              <w:lang w:val="en-US"/>
+            </w:rPr>
+            <w:t xml:space="preserve">Topic Overview: Business Intelligence. </w:t>
+          </w:r>
+          <w:r>
+            <w:rPr>
+              <w:lang w:val="en-US"/>
+            </w:rPr>
+            <w:t>Retrieved November 17, 2021, from https://www.forrester.com/report/Topic-Overview-Business-Intelligence/RES39218.</w:t>
+          </w:r>
+        </w:p>
+        <w:p>
+          <w:pPr>
+            <w:pStyle w:val="CitaviBibliographyEntry"/>
+          </w:pPr>
+          <w:bookmarkStart w:id="5" w:name="_CTVL001e32fd8b1f851444eb87ce1934f353eb2"/>
+          <w:r>
+            <w:rPr>
+              <w:lang w:val="en-US"/>
+            </w:rPr>
+            <w:t>Han, J. (2012).</w:t>
+          </w:r>
+          <w:bookmarkEnd w:id="5"/>
+          <w:r>
+            <w:rPr>
+              <w:lang w:val="en-US"/>
+            </w:rPr>
+            <w:t xml:space="preserve"> </w:t>
+          </w:r>
+          <w:r>
+            <w:rPr>
+              <w:i/>
+              <w:lang w:val="en-US"/>
+            </w:rPr>
+            <w:t xml:space="preserve">Data mining: Concepts and techniques </w:t>
+          </w:r>
+          <w:r>
+            <w:rPr>
+              <w:lang w:val="en-US"/>
+            </w:rPr>
+            <w:t xml:space="preserve">(3rd ed.). </w:t>
+          </w:r>
+          <w:r>
+            <w:rPr>
+              <w:i/>
+            </w:rPr>
+            <w:t xml:space="preserve">Morgan Kaufmann series in data management systems. </w:t>
+          </w:r>
+          <w:r>
+            <w:t>Waltham, MA: Morgan Kaufmann/Elsevier.</w:t>
+          </w:r>
+        </w:p>
+        <w:p>
+          <w:pPr>
+            <w:pStyle w:val="CitaviBibliographyEntry"/>
+            <w:rPr>
+              <w:lang w:val="en-US"/>
+            </w:rPr>
+          </w:pPr>
+          <w:bookmarkStart w:id="6" w:name="_CTVL001c1e585e758a04d5c8140b262ac5dfc15"/>
+          <w:r>
+            <w:rPr>
+              <w:lang w:val="en-US"/>
+            </w:rPr>
+            <w:t>Inmon, W. H. (2005).</w:t>
+          </w:r>
+          <w:bookmarkEnd w:id="6"/>
+          <w:r>
+            <w:rPr>
+              <w:lang w:val="en-US"/>
+            </w:rPr>
+            <w:t xml:space="preserve"> </w:t>
+          </w:r>
+          <w:r>
+            <w:rPr>
+              <w:i/>
+              <w:lang w:val="en-US"/>
+            </w:rPr>
+            <w:t xml:space="preserve">Building the data warehouse </w:t>
+          </w:r>
+          <w:r>
+            <w:rPr>
+              <w:lang w:val="en-US"/>
+            </w:rPr>
+            <w:t xml:space="preserve">(Fourth edition). </w:t>
+          </w:r>
+          <w:r>
+            <w:rPr>
+              <w:i/>
+              <w:lang w:val="en-US"/>
+            </w:rPr>
+            <w:t xml:space="preserve">Wiley technology publishing Timely, practical, reliable. </w:t>
+          </w:r>
+          <w:r>
+            <w:rPr>
+              <w:lang w:val="en-US"/>
+            </w:rPr>
+            <w:t>Indianapolis, Indiana: Wiley.</w:t>
+          </w:r>
+        </w:p>
+        <w:p>
+          <w:pPr>
+            <w:pStyle w:val="CitaviBibliographyEntry"/>
+            <w:rPr>
+              <w:lang w:val="en-US"/>
+            </w:rPr>
+          </w:pPr>
+          <w:bookmarkStart w:id="7" w:name="_CTVL00167b1b8c1ae924ac7a9192edb8ea0834b"/>
+          <w:r>
+            <w:rPr>
+              <w:lang w:val="en-US"/>
+            </w:rPr>
+            <w:t>Kantardzic, M. (2011).</w:t>
+          </w:r>
+          <w:bookmarkEnd w:id="7"/>
+          <w:r>
+            <w:rPr>
+              <w:lang w:val="en-US"/>
+            </w:rPr>
+            <w:t xml:space="preserve"> </w:t>
+          </w:r>
+          <w:r>
+            <w:rPr>
+              <w:i/>
+              <w:lang w:val="en-US"/>
+            </w:rPr>
+            <w:t xml:space="preserve">Data Mining. </w:t>
+          </w:r>
+          <w:r>
+            <w:rPr>
+              <w:lang w:val="en-US"/>
+            </w:rPr>
+            <w:t>Hoboken, NJ, USA: John Wiley &amp; Sons, Inc.</w:t>
+          </w:r>
+        </w:p>
+        <w:p>
+          <w:pPr>
+            <w:pStyle w:val="CitaviBibliographyEntry"/>
+            <w:rPr>
+              <w:lang w:val="en-US"/>
+            </w:rPr>
+          </w:pPr>
+          <w:bookmarkStart w:id="8" w:name="_CTVL0018564df15b68243cabca46c2c3580fd39"/>
+          <w:r>
+            <w:rPr>
+              <w:lang w:val="en-US"/>
+            </w:rPr>
+            <w:t>Kimball, R., &amp; Ross, M. (2013).</w:t>
+          </w:r>
+          <w:bookmarkEnd w:id="8"/>
+          <w:r>
+            <w:rPr>
+              <w:lang w:val="en-US"/>
+            </w:rPr>
+            <w:t xml:space="preserve"> </w:t>
+          </w:r>
+          <w:r>
+            <w:rPr>
+              <w:i/>
+              <w:lang w:val="en-US"/>
+            </w:rPr>
+            <w:t xml:space="preserve">The Data Warehouse Toolkit: The Definitive Guide to Dimensional Modeling </w:t>
+          </w:r>
+          <w:r>
+            <w:rPr>
+              <w:lang w:val="en-US"/>
+            </w:rPr>
+            <w:t>(3rd Edition). New York, NY: John Wiley &amp; Sons.</w:t>
+          </w:r>
+        </w:p>
+        <w:p>
+          <w:pPr>
+            <w:pStyle w:val="CitaviBibliographyEntry"/>
+            <w:rPr>
+              <w:lang w:val="en-US"/>
+            </w:rPr>
+          </w:pPr>
+          <w:bookmarkStart w:id="9" w:name="_CTVL0015613a102d9af4e9b9d7c9f0ac22bda3f"/>
+          <w:r>
+            <w:rPr>
+              <w:lang w:val="en-US"/>
+            </w:rPr>
+            <w:t>Mell, P. M., &amp; Grance, T. (2011).</w:t>
+          </w:r>
+          <w:bookmarkEnd w:id="9"/>
+          <w:r>
+            <w:rPr>
+              <w:lang w:val="en-US"/>
+            </w:rPr>
+            <w:t xml:space="preserve"> </w:t>
+          </w:r>
+          <w:r>
+            <w:rPr>
+              <w:i/>
+              <w:lang w:val="en-US"/>
+            </w:rPr>
+            <w:t xml:space="preserve">The NIST definition of cloud computing. </w:t>
+          </w:r>
+          <w:r>
+            <w:rPr>
+              <w:lang w:val="en-US"/>
+            </w:rPr>
+            <w:t>Gaithersburg, MD.</w:t>
+          </w:r>
+        </w:p>
+        <w:p>
+          <w:pPr>
+            <w:pStyle w:val="CitaviBibliographyEntry"/>
+            <w:rPr>
+              <w:lang w:val="en-US"/>
+            </w:rPr>
+          </w:pPr>
+          <w:bookmarkStart w:id="10" w:name="_CTVL001289bfbacbc3347a8b8843a7d253510e1"/>
+          <w:r>
+            <w:rPr>
+              <w:lang w:val="en-US"/>
+            </w:rPr>
+            <w:t>O'Brien, J. A., &amp; Marakas, G. M. (2011).</w:t>
+          </w:r>
+          <w:bookmarkEnd w:id="10"/>
+          <w:r>
+            <w:rPr>
+              <w:lang w:val="en-US"/>
+            </w:rPr>
+            <w:t xml:space="preserve"> </w:t>
+          </w:r>
+          <w:r>
+            <w:rPr>
+              <w:i/>
+              <w:lang w:val="en-US"/>
+            </w:rPr>
+            <w:t xml:space="preserve">Management information systems </w:t>
+          </w:r>
+          <w:r>
+            <w:rPr>
+              <w:lang w:val="en-US"/>
+            </w:rPr>
+            <w:t>(10th ed.). New York: McGraw-Hill Irwin.</w:t>
+          </w:r>
+        </w:p>
+        <w:p>
+          <w:pPr>
+            <w:pStyle w:val="CitaviBibliographyEntry"/>
+            <w:rPr>
+              <w:lang w:val="en-US"/>
+            </w:rPr>
+          </w:pPr>
+          <w:bookmarkStart w:id="11" w:name="_CTVL001bc44ae1314664a499ebf759bd278de8d"/>
+          <w:r>
+            <w:rPr>
+              <w:lang w:val="en-US"/>
+            </w:rPr>
+            <w:t>Rainardi, V. (2011).</w:t>
+          </w:r>
+          <w:bookmarkEnd w:id="11"/>
+          <w:r>
+            <w:rPr>
+              <w:lang w:val="en-US"/>
+            </w:rPr>
+            <w:t xml:space="preserve"> </w:t>
+          </w:r>
+          <w:r>
+            <w:rPr>
+              <w:i/>
+              <w:lang w:val="en-US"/>
+            </w:rPr>
+            <w:t xml:space="preserve">Building a Data Warehouse: With Examples in SQL Server. Books for professionals by professionals. </w:t>
+          </w:r>
+          <w:r>
+            <w:rPr>
+              <w:lang w:val="en-US"/>
+            </w:rPr>
+            <w:t>New York, NY.: Apress Springer.</w:t>
+          </w:r>
+        </w:p>
+        <w:p>
+          <w:pPr>
+            <w:pStyle w:val="CitaviBibliographyEntry"/>
+            <w:rPr>
+              <w:lang w:val="en-US"/>
+            </w:rPr>
+          </w:pPr>
+          <w:bookmarkStart w:id="12" w:name="_CTVL0016992756734e74d1aab26d3665452f865"/>
+          <w:r>
+            <w:t xml:space="preserve">Thompson, W. J., &amp; van der Walt, J. S. (2010). </w:t>
+          </w:r>
+          <w:r>
+            <w:rPr>
+              <w:lang w:val="en-US"/>
+            </w:rPr>
+            <w:t>Business intelligence in the cloud.</w:t>
+          </w:r>
+          <w:bookmarkEnd w:id="12"/>
+          <w:r>
+            <w:rPr>
+              <w:lang w:val="en-US"/>
+            </w:rPr>
+            <w:t xml:space="preserve"> </w:t>
+          </w:r>
+          <w:r>
+            <w:rPr>
+              <w:i/>
+              <w:lang w:val="en-US"/>
+            </w:rPr>
+            <w:t>SA Journal of Information Management, 12</w:t>
+          </w:r>
+          <w:r>
+            <w:rPr>
+              <w:lang w:val="en-US"/>
+            </w:rPr>
+            <w:t>(1).</w:t>
+          </w:r>
+          <w:r>
+            <w:rPr>
+              <w:lang w:val="en-US"/>
+            </w:rPr>
+            <w:fldChar w:fldCharType="end"/>
+          </w:r>
+        </w:p>
+      </w:sdtContent>
+    </w:sdt>
+    <w:p>
+      <w:pPr>
+        <w:spacing w:before="100" w:beforeAutospacing="1" w:line="360" w:lineRule="auto"/>
+        <w:jc w:val="both"/>
+        <w:rPr>
+          <w:lang w:val="en-US"/>
+        </w:rPr>
+      </w:pPr>
     </w:p>
     <w:sectPr>
       <w:pgSz w:w="11906" w:h="16838"/>
@@ -19,6 +3793,359 @@
     </w:sectPr>
   </w:body>
 </w:document>
+</file>
+
+<file path=word/numbering.xml><?xml version="1.0" encoding="utf-8"?>
+<w:numbering xmlns:wpc="http://schemas.microsoft.com/office/word/2010/wordprocessingCanvas" xmlns:cx="http://schemas.microsoft.com/office/drawing/2014/chartex" xmlns:cx1="http://schemas.microsoft.com/office/drawing/2015/9/8/chartex" xmlns:cx2="http://schemas.microsoft.com/office/drawing/2015/10/21/chartex" xmlns:cx3="http://schemas.microsoft.com/office/drawing/2016/5/9/chartex" xmlns:cx4="http://schemas.microsoft.com/office/drawing/2016/5/10/chartex" xmlns:cx5="http://schemas.microsoft.com/office/drawing/2016/5/11/chartex" xmlns:cx6="http://schemas.microsoft.com/office/drawing/2016/5/12/chartex" xmlns:cx7="http://schemas.microsoft.com/office/drawing/2016/5/13/chartex" xmlns:cx8="http://schemas.microsoft.com/office/drawing/2016/5/14/chartex" xmlns:mc="http://schemas.openxmlformats.org/markup-compatibility/2006" xmlns:aink="http://schemas.microsoft.com/office/drawing/2016/ink" xmlns:am3d="http://schemas.microsoft.com/office/drawing/2017/model3d" xmlns:o="urn:schemas-microsoft-com:office:office" xmlns:r="http://schemas.openxmlformats.org/officeDocument/2006/relationships" xmlns:m="http://schemas.openxmlformats.org/officeDocument/2006/math" xmlns:v="urn:schemas-microsoft-com:vml" xmlns:wp14="http://schemas.microsoft.com/office/word/2010/wordprocessingDrawing" xmlns:wp="http://schemas.openxmlformats.org/drawingml/2006/wordprocessingDrawing" xmlns:w10="urn:schemas-microsoft-com:office:word" xmlns:w="http://schemas.openxmlformats.org/wordprocessingml/2006/main" xmlns:w14="http://schemas.microsoft.com/office/word/2010/wordml" xmlns:w15="http://schemas.microsoft.com/office/word/2012/wordml" xmlns:w16cid="http://schemas.microsoft.com/office/word/2016/wordml/cid" xmlns:w16se="http://schemas.microsoft.com/office/word/2015/wordml/symex" xmlns:wpg="http://schemas.microsoft.com/office/word/2010/wordprocessingGroup" xmlns:wpi="http://schemas.microsoft.com/office/word/2010/wordprocessingInk" xmlns:wne="http://schemas.microsoft.com/office/word/2006/wordml" xmlns:wps="http://schemas.microsoft.com/office/word/2010/wordprocessingShape" mc:Ignorable="w14 w15 w16se w16cid wp14">
+  <w:abstractNum w:abstractNumId="0" w15:restartNumberingAfterBreak="0">
+    <w:nsid w:val="08A975E4"/>
+    <w:multiLevelType w:val="hybridMultilevel"/>
+    <w:tmpl w:val="DA522ECC"/>
+    <w:lvl w:ilvl="0" w:tplc="04070001">
+      <w:start w:val="1"/>
+      <w:numFmt w:val="bullet"/>
+      <w:lvlText w:val=""/>
+      <w:lvlJc w:val="left"/>
+      <w:pPr>
+        <w:ind w:left="720" w:hanging="360"/>
+      </w:pPr>
+      <w:rPr>
+        <w:rFonts w:ascii="Symbol" w:hAnsi="Symbol" w:hint="default"/>
+      </w:rPr>
+    </w:lvl>
+    <w:lvl w:ilvl="1" w:tplc="04070003" w:tentative="1">
+      <w:start w:val="1"/>
+      <w:numFmt w:val="bullet"/>
+      <w:lvlText w:val="o"/>
+      <w:lvlJc w:val="left"/>
+      <w:pPr>
+        <w:ind w:left="1440" w:hanging="360"/>
+      </w:pPr>
+      <w:rPr>
+        <w:rFonts w:ascii="Courier New" w:hAnsi="Courier New" w:cs="Courier New" w:hint="default"/>
+      </w:rPr>
+    </w:lvl>
+    <w:lvl w:ilvl="2" w:tplc="04070005" w:tentative="1">
+      <w:start w:val="1"/>
+      <w:numFmt w:val="bullet"/>
+      <w:lvlText w:val=""/>
+      <w:lvlJc w:val="left"/>
+      <w:pPr>
+        <w:ind w:left="2160" w:hanging="360"/>
+      </w:pPr>
+      <w:rPr>
+        <w:rFonts w:ascii="Wingdings" w:hAnsi="Wingdings" w:hint="default"/>
+      </w:rPr>
+    </w:lvl>
+    <w:lvl w:ilvl="3" w:tplc="04070001" w:tentative="1">
+      <w:start w:val="1"/>
+      <w:numFmt w:val="bullet"/>
+      <w:lvlText w:val=""/>
+      <w:lvlJc w:val="left"/>
+      <w:pPr>
+        <w:ind w:left="2880" w:hanging="360"/>
+      </w:pPr>
+      <w:rPr>
+        <w:rFonts w:ascii="Symbol" w:hAnsi="Symbol" w:hint="default"/>
+      </w:rPr>
+    </w:lvl>
+    <w:lvl w:ilvl="4" w:tplc="04070003" w:tentative="1">
+      <w:start w:val="1"/>
+      <w:numFmt w:val="bullet"/>
+      <w:lvlText w:val="o"/>
+      <w:lvlJc w:val="left"/>
+      <w:pPr>
+        <w:ind w:left="3600" w:hanging="360"/>
+      </w:pPr>
+      <w:rPr>
+        <w:rFonts w:ascii="Courier New" w:hAnsi="Courier New" w:cs="Courier New" w:hint="default"/>
+      </w:rPr>
+    </w:lvl>
+    <w:lvl w:ilvl="5" w:tplc="04070005" w:tentative="1">
+      <w:start w:val="1"/>
+      <w:numFmt w:val="bullet"/>
+      <w:lvlText w:val=""/>
+      <w:lvlJc w:val="left"/>
+      <w:pPr>
+        <w:ind w:left="4320" w:hanging="360"/>
+      </w:pPr>
+      <w:rPr>
+        <w:rFonts w:ascii="Wingdings" w:hAnsi="Wingdings" w:hint="default"/>
+      </w:rPr>
+    </w:lvl>
+    <w:lvl w:ilvl="6" w:tplc="04070001" w:tentative="1">
+      <w:start w:val="1"/>
+      <w:numFmt w:val="bullet"/>
+      <w:lvlText w:val=""/>
+      <w:lvlJc w:val="left"/>
+      <w:pPr>
+        <w:ind w:left="5040" w:hanging="360"/>
+      </w:pPr>
+      <w:rPr>
+        <w:rFonts w:ascii="Symbol" w:hAnsi="Symbol" w:hint="default"/>
+      </w:rPr>
+    </w:lvl>
+    <w:lvl w:ilvl="7" w:tplc="04070003" w:tentative="1">
+      <w:start w:val="1"/>
+      <w:numFmt w:val="bullet"/>
+      <w:lvlText w:val="o"/>
+      <w:lvlJc w:val="left"/>
+      <w:pPr>
+        <w:ind w:left="5760" w:hanging="360"/>
+      </w:pPr>
+      <w:rPr>
+        <w:rFonts w:ascii="Courier New" w:hAnsi="Courier New" w:cs="Courier New" w:hint="default"/>
+      </w:rPr>
+    </w:lvl>
+    <w:lvl w:ilvl="8" w:tplc="04070005" w:tentative="1">
+      <w:start w:val="1"/>
+      <w:numFmt w:val="bullet"/>
+      <w:lvlText w:val=""/>
+      <w:lvlJc w:val="left"/>
+      <w:pPr>
+        <w:ind w:left="6480" w:hanging="360"/>
+      </w:pPr>
+      <w:rPr>
+        <w:rFonts w:ascii="Wingdings" w:hAnsi="Wingdings" w:hint="default"/>
+      </w:rPr>
+    </w:lvl>
+  </w:abstractNum>
+  <w:abstractNum w:abstractNumId="1" w15:restartNumberingAfterBreak="0">
+    <w:nsid w:val="24EA6D2F"/>
+    <w:multiLevelType w:val="hybridMultilevel"/>
+    <w:tmpl w:val="CF407A8A"/>
+    <w:lvl w:ilvl="0" w:tplc="04070001">
+      <w:start w:val="1"/>
+      <w:numFmt w:val="bullet"/>
+      <w:lvlText w:val=""/>
+      <w:lvlJc w:val="left"/>
+      <w:pPr>
+        <w:ind w:left="720" w:hanging="360"/>
+      </w:pPr>
+      <w:rPr>
+        <w:rFonts w:ascii="Symbol" w:hAnsi="Symbol" w:hint="default"/>
+      </w:rPr>
+    </w:lvl>
+    <w:lvl w:ilvl="1" w:tplc="04070003" w:tentative="1">
+      <w:start w:val="1"/>
+      <w:numFmt w:val="bullet"/>
+      <w:lvlText w:val="o"/>
+      <w:lvlJc w:val="left"/>
+      <w:pPr>
+        <w:ind w:left="1440" w:hanging="360"/>
+      </w:pPr>
+      <w:rPr>
+        <w:rFonts w:ascii="Courier New" w:hAnsi="Courier New" w:cs="Courier New" w:hint="default"/>
+      </w:rPr>
+    </w:lvl>
+    <w:lvl w:ilvl="2" w:tplc="04070005" w:tentative="1">
+      <w:start w:val="1"/>
+      <w:numFmt w:val="bullet"/>
+      <w:lvlText w:val=""/>
+      <w:lvlJc w:val="left"/>
+      <w:pPr>
+        <w:ind w:left="2160" w:hanging="360"/>
+      </w:pPr>
+      <w:rPr>
+        <w:rFonts w:ascii="Wingdings" w:hAnsi="Wingdings" w:hint="default"/>
+      </w:rPr>
+    </w:lvl>
+    <w:lvl w:ilvl="3" w:tplc="04070001" w:tentative="1">
+      <w:start w:val="1"/>
+      <w:numFmt w:val="bullet"/>
+      <w:lvlText w:val=""/>
+      <w:lvlJc w:val="left"/>
+      <w:pPr>
+        <w:ind w:left="2880" w:hanging="360"/>
+      </w:pPr>
+      <w:rPr>
+        <w:rFonts w:ascii="Symbol" w:hAnsi="Symbol" w:hint="default"/>
+      </w:rPr>
+    </w:lvl>
+    <w:lvl w:ilvl="4" w:tplc="04070003" w:tentative="1">
+      <w:start w:val="1"/>
+      <w:numFmt w:val="bullet"/>
+      <w:lvlText w:val="o"/>
+      <w:lvlJc w:val="left"/>
+      <w:pPr>
+        <w:ind w:left="3600" w:hanging="360"/>
+      </w:pPr>
+      <w:rPr>
+        <w:rFonts w:ascii="Courier New" w:hAnsi="Courier New" w:cs="Courier New" w:hint="default"/>
+      </w:rPr>
+    </w:lvl>
+    <w:lvl w:ilvl="5" w:tplc="04070005" w:tentative="1">
+      <w:start w:val="1"/>
+      <w:numFmt w:val="bullet"/>
+      <w:lvlText w:val=""/>
+      <w:lvlJc w:val="left"/>
+      <w:pPr>
+        <w:ind w:left="4320" w:hanging="360"/>
+      </w:pPr>
+      <w:rPr>
+        <w:rFonts w:ascii="Wingdings" w:hAnsi="Wingdings" w:hint="default"/>
+      </w:rPr>
+    </w:lvl>
+    <w:lvl w:ilvl="6" w:tplc="04070001" w:tentative="1">
+      <w:start w:val="1"/>
+      <w:numFmt w:val="bullet"/>
+      <w:lvlText w:val=""/>
+      <w:lvlJc w:val="left"/>
+      <w:pPr>
+        <w:ind w:left="5040" w:hanging="360"/>
+      </w:pPr>
+      <w:rPr>
+        <w:rFonts w:ascii="Symbol" w:hAnsi="Symbol" w:hint="default"/>
+      </w:rPr>
+    </w:lvl>
+    <w:lvl w:ilvl="7" w:tplc="04070003" w:tentative="1">
+      <w:start w:val="1"/>
+      <w:numFmt w:val="bullet"/>
+      <w:lvlText w:val="o"/>
+      <w:lvlJc w:val="left"/>
+      <w:pPr>
+        <w:ind w:left="5760" w:hanging="360"/>
+      </w:pPr>
+      <w:rPr>
+        <w:rFonts w:ascii="Courier New" w:hAnsi="Courier New" w:cs="Courier New" w:hint="default"/>
+      </w:rPr>
+    </w:lvl>
+    <w:lvl w:ilvl="8" w:tplc="04070005" w:tentative="1">
+      <w:start w:val="1"/>
+      <w:numFmt w:val="bullet"/>
+      <w:lvlText w:val=""/>
+      <w:lvlJc w:val="left"/>
+      <w:pPr>
+        <w:ind w:left="6480" w:hanging="360"/>
+      </w:pPr>
+      <w:rPr>
+        <w:rFonts w:ascii="Wingdings" w:hAnsi="Wingdings" w:hint="default"/>
+      </w:rPr>
+    </w:lvl>
+  </w:abstractNum>
+  <w:abstractNum w:abstractNumId="2" w15:restartNumberingAfterBreak="0">
+    <w:nsid w:val="288E0AC6"/>
+    <w:multiLevelType w:val="hybridMultilevel"/>
+    <w:tmpl w:val="1DE654A8"/>
+    <w:lvl w:ilvl="0" w:tplc="04070001">
+      <w:start w:val="1"/>
+      <w:numFmt w:val="bullet"/>
+      <w:lvlText w:val=""/>
+      <w:lvlJc w:val="left"/>
+      <w:pPr>
+        <w:ind w:left="720" w:hanging="360"/>
+      </w:pPr>
+      <w:rPr>
+        <w:rFonts w:ascii="Symbol" w:hAnsi="Symbol" w:hint="default"/>
+      </w:rPr>
+    </w:lvl>
+    <w:lvl w:ilvl="1" w:tplc="04070003" w:tentative="1">
+      <w:start w:val="1"/>
+      <w:numFmt w:val="bullet"/>
+      <w:lvlText w:val="o"/>
+      <w:lvlJc w:val="left"/>
+      <w:pPr>
+        <w:ind w:left="1440" w:hanging="360"/>
+      </w:pPr>
+      <w:rPr>
+        <w:rFonts w:ascii="Courier New" w:hAnsi="Courier New" w:cs="Courier New" w:hint="default"/>
+      </w:rPr>
+    </w:lvl>
+    <w:lvl w:ilvl="2" w:tplc="04070005" w:tentative="1">
+      <w:start w:val="1"/>
+      <w:numFmt w:val="bullet"/>
+      <w:lvlText w:val=""/>
+      <w:lvlJc w:val="left"/>
+      <w:pPr>
+        <w:ind w:left="2160" w:hanging="360"/>
+      </w:pPr>
+      <w:rPr>
+        <w:rFonts w:ascii="Wingdings" w:hAnsi="Wingdings" w:hint="default"/>
+      </w:rPr>
+    </w:lvl>
+    <w:lvl w:ilvl="3" w:tplc="04070001" w:tentative="1">
+      <w:start w:val="1"/>
+      <w:numFmt w:val="bullet"/>
+      <w:lvlText w:val=""/>
+      <w:lvlJc w:val="left"/>
+      <w:pPr>
+        <w:ind w:left="2880" w:hanging="360"/>
+      </w:pPr>
+      <w:rPr>
+        <w:rFonts w:ascii="Symbol" w:hAnsi="Symbol" w:hint="default"/>
+      </w:rPr>
+    </w:lvl>
+    <w:lvl w:ilvl="4" w:tplc="04070003" w:tentative="1">
+      <w:start w:val="1"/>
+      <w:numFmt w:val="bullet"/>
+      <w:lvlText w:val="o"/>
+      <w:lvlJc w:val="left"/>
+      <w:pPr>
+        <w:ind w:left="3600" w:hanging="360"/>
+      </w:pPr>
+      <w:rPr>
+        <w:rFonts w:ascii="Courier New" w:hAnsi="Courier New" w:cs="Courier New" w:hint="default"/>
+      </w:rPr>
+    </w:lvl>
+    <w:lvl w:ilvl="5" w:tplc="04070005" w:tentative="1">
+      <w:start w:val="1"/>
+      <w:numFmt w:val="bullet"/>
+      <w:lvlText w:val=""/>
+      <w:lvlJc w:val="left"/>
+      <w:pPr>
+        <w:ind w:left="4320" w:hanging="360"/>
+      </w:pPr>
+      <w:rPr>
+        <w:rFonts w:ascii="Wingdings" w:hAnsi="Wingdings" w:hint="default"/>
+      </w:rPr>
+    </w:lvl>
+    <w:lvl w:ilvl="6" w:tplc="04070001" w:tentative="1">
+      <w:start w:val="1"/>
+      <w:numFmt w:val="bullet"/>
+      <w:lvlText w:val=""/>
+      <w:lvlJc w:val="left"/>
+      <w:pPr>
+        <w:ind w:left="5040" w:hanging="360"/>
+      </w:pPr>
+      <w:rPr>
+        <w:rFonts w:ascii="Symbol" w:hAnsi="Symbol" w:hint="default"/>
+      </w:rPr>
+    </w:lvl>
+    <w:lvl w:ilvl="7" w:tplc="04070003" w:tentative="1">
+      <w:start w:val="1"/>
+      <w:numFmt w:val="bullet"/>
+      <w:lvlText w:val="o"/>
+      <w:lvlJc w:val="left"/>
+      <w:pPr>
+        <w:ind w:left="5760" w:hanging="360"/>
+      </w:pPr>
+      <w:rPr>
+        <w:rFonts w:ascii="Courier New" w:hAnsi="Courier New" w:cs="Courier New" w:hint="default"/>
+      </w:rPr>
+    </w:lvl>
+    <w:lvl w:ilvl="8" w:tplc="04070005" w:tentative="1">
+      <w:start w:val="1"/>
+      <w:numFmt w:val="bullet"/>
+      <w:lvlText w:val=""/>
+      <w:lvlJc w:val="left"/>
+      <w:pPr>
+        <w:ind w:left="6480" w:hanging="360"/>
+      </w:pPr>
+      <w:rPr>
+        <w:rFonts w:ascii="Wingdings" w:hAnsi="Wingdings" w:hint="default"/>
+      </w:rPr>
+    </w:lvl>
+  </w:abstractNum>
+  <w:num w:numId="1">
+    <w:abstractNumId w:val="0"/>
+  </w:num>
+  <w:num w:numId="2">
+    <w:abstractNumId w:val="1"/>
+  </w:num>
+  <w:num w:numId="3">
+    <w:abstractNumId w:val="2"/>
+  </w:num>
+</w:numbering>
 </file>
 
 <file path=word/styles.xml><?xml version="1.0" encoding="utf-8"?>
@@ -30,6 +4157,1194 @@
         <w:sz w:val="22"/>
         <w:szCs w:val="22"/>
         <w:lang w:val="de-DE" w:eastAsia="en-US" w:bidi="ar-SA"/>
+      </w:rPr>
+    </w:rPrDefault>
+    <w:pPrDefault>
+      <w:pPr>
+        <w:spacing w:after="160" w:line="259" w:lineRule="auto"/>
+      </w:pPr>
+    </w:pPrDefault>
+  </w:docDefaults>
+  <w:latentStyles w:defLockedState="0" w:defUIPriority="99" w:defSemiHidden="0" w:defUnhideWhenUsed="0" w:defQFormat="0" w:count="375">
+    <w:lsdException w:name="Normal" w:uiPriority="0" w:qFormat="1"/>
+    <w:lsdException w:name="heading 1" w:uiPriority="9" w:qFormat="1"/>
+    <w:lsdException w:name="heading 2" w:semiHidden="1" w:uiPriority="9" w:unhideWhenUsed="1" w:qFormat="1"/>
+    <w:lsdException w:name="heading 3" w:semiHidden="1" w:uiPriority="9" w:unhideWhenUsed="1" w:qFormat="1"/>
+    <w:lsdException w:name="heading 4" w:semiHidden="1" w:uiPriority="9" w:unhideWhenUsed="1" w:qFormat="1"/>
+    <w:lsdException w:name="heading 5" w:semiHidden="1" w:uiPriority="9" w:unhideWhenUsed="1" w:qFormat="1"/>
+    <w:lsdException w:name="heading 6" w:semiHidden="1" w:uiPriority="9" w:unhideWhenUsed="1" w:qFormat="1"/>
+    <w:lsdException w:name="heading 7" w:semiHidden="1" w:uiPriority="9" w:unhideWhenUsed="1" w:qFormat="1"/>
+    <w:lsdException w:name="heading 8" w:semiHidden="1" w:uiPriority="9" w:unhideWhenUsed="1" w:qFormat="1"/>
+    <w:lsdException w:name="heading 9" w:semiHidden="1" w:uiPriority="9" w:unhideWhenUsed="1" w:qFormat="1"/>
+    <w:lsdException w:name="index 1" w:semiHidden="1" w:unhideWhenUsed="1"/>
+    <w:lsdException w:name="index 2" w:semiHidden="1" w:unhideWhenUsed="1"/>
+    <w:lsdException w:name="index 3" w:semiHidden="1" w:unhideWhenUsed="1"/>
+    <w:lsdException w:name="index 4" w:semiHidden="1" w:unhideWhenUsed="1"/>
+    <w:lsdException w:name="index 5" w:semiHidden="1" w:unhideWhenUsed="1"/>
+    <w:lsdException w:name="index 6" w:semiHidden="1" w:unhideWhenUsed="1"/>
+    <w:lsdException w:name="index 7" w:semiHidden="1" w:unhideWhenUsed="1"/>
+    <w:lsdException w:name="index 8" w:semiHidden="1" w:unhideWhenUsed="1"/>
+    <w:lsdException w:name="index 9" w:semiHidden="1" w:unhideWhenUsed="1"/>
+    <w:lsdException w:name="toc 1" w:semiHidden="1" w:uiPriority="39" w:unhideWhenUsed="1"/>
+    <w:lsdException w:name="toc 2" w:semiHidden="1" w:uiPriority="39" w:unhideWhenUsed="1"/>
+    <w:lsdException w:name="toc 3" w:semiHidden="1" w:uiPriority="39" w:unhideWhenUsed="1"/>
+    <w:lsdException w:name="toc 4" w:semiHidden="1" w:uiPriority="39" w:unhideWhenUsed="1"/>
+    <w:lsdException w:name="toc 5" w:semiHidden="1" w:uiPriority="39" w:unhideWhenUsed="1"/>
+    <w:lsdException w:name="toc 6" w:semiHidden="1" w:uiPriority="39" w:unhideWhenUsed="1"/>
+    <w:lsdException w:name="toc 7" w:semiHidden="1" w:uiPriority="39" w:unhideWhenUsed="1"/>
+    <w:lsdException w:name="toc 8" w:semiHidden="1" w:uiPriority="39" w:unhideWhenUsed="1"/>
+    <w:lsdException w:name="toc 9" w:semiHidden="1" w:uiPriority="39" w:unhideWhenUsed="1"/>
+    <w:lsdException w:name="Normal Indent" w:semiHidden="1" w:unhideWhenUsed="1"/>
+    <w:lsdException w:name="footnote text" w:semiHidden="1" w:unhideWhenUsed="1"/>
+    <w:lsdException w:name="annotation text" w:semiHidden="1" w:unhideWhenUsed="1"/>
+    <w:lsdException w:name="header" w:semiHidden="1" w:unhideWhenUsed="1"/>
+    <w:lsdException w:name="footer" w:semiHidden="1" w:unhideWhenUsed="1"/>
+    <w:lsdException w:name="index heading" w:semiHidden="1" w:unhideWhenUsed="1"/>
+    <w:lsdException w:name="caption" w:semiHidden="1" w:uiPriority="35" w:unhideWhenUsed="1" w:qFormat="1"/>
+    <w:lsdException w:name="table of figures" w:semiHidden="1" w:unhideWhenUsed="1"/>
+    <w:lsdException w:name="envelope address" w:semiHidden="1" w:unhideWhenUsed="1"/>
+    <w:lsdException w:name="envelope return" w:semiHidden="1" w:unhideWhenUsed="1"/>
+    <w:lsdException w:name="footnote reference" w:semiHidden="1" w:unhideWhenUsed="1"/>
+    <w:lsdException w:name="annotation reference" w:semiHidden="1" w:unhideWhenUsed="1"/>
+    <w:lsdException w:name="line number" w:semiHidden="1" w:unhideWhenUsed="1"/>
+    <w:lsdException w:name="page number" w:semiHidden="1" w:unhideWhenUsed="1"/>
+    <w:lsdException w:name="endnote reference" w:semiHidden="1" w:unhideWhenUsed="1"/>
+    <w:lsdException w:name="endnote text" w:semiHidden="1" w:unhideWhenUsed="1"/>
+    <w:lsdException w:name="table of authorities" w:semiHidden="1" w:unhideWhenUsed="1"/>
+    <w:lsdException w:name="macro" w:semiHidden="1" w:unhideWhenUsed="1"/>
+    <w:lsdException w:name="toa heading" w:semiHidden="1" w:unhideWhenUsed="1"/>
+    <w:lsdException w:name="List" w:semiHidden="1" w:unhideWhenUsed="1"/>
+    <w:lsdException w:name="List Bullet" w:semiHidden="1" w:unhideWhenUsed="1"/>
+    <w:lsdException w:name="List Number" w:semiHidden="1" w:unhideWhenUsed="1"/>
+    <w:lsdException w:name="List 2" w:semiHidden="1" w:unhideWhenUsed="1"/>
+    <w:lsdException w:name="List 3" w:semiHidden="1" w:unhideWhenUsed="1"/>
+    <w:lsdException w:name="List 4" w:semiHidden="1" w:unhideWhenUsed="1"/>
+    <w:lsdException w:name="List 5" w:semiHidden="1" w:unhideWhenUsed="1"/>
+    <w:lsdException w:name="List Bullet 2" w:semiHidden="1" w:unhideWhenUsed="1"/>
+    <w:lsdException w:name="List Bullet 3" w:semiHidden="1" w:unhideWhenUsed="1"/>
+    <w:lsdException w:name="List Bullet 4" w:semiHidden="1" w:unhideWhenUsed="1"/>
+    <w:lsdException w:name="List Bullet 5" w:semiHidden="1" w:unhideWhenUsed="1"/>
+    <w:lsdException w:name="List Number 2" w:semiHidden="1" w:unhideWhenUsed="1"/>
+    <w:lsdException w:name="List Number 3" w:semiHidden="1" w:unhideWhenUsed="1"/>
+    <w:lsdException w:name="List Number 4" w:semiHidden="1" w:unhideWhenUsed="1"/>
+    <w:lsdException w:name="List Number 5" w:semiHidden="1" w:unhideWhenUsed="1"/>
+    <w:lsdException w:name="Title" w:uiPriority="10" w:qFormat="1"/>
+    <w:lsdException w:name="Closing" w:semiHidden="1" w:unhideWhenUsed="1"/>
+    <w:lsdException w:name="Signature" w:semiHidden="1" w:unhideWhenUsed="1"/>
+    <w:lsdException w:name="Default Paragraph Font" w:semiHidden="1" w:uiPriority="1" w:unhideWhenUsed="1"/>
+    <w:lsdException w:name="Body Text" w:semiHidden="1" w:unhideWhenUsed="1"/>
+    <w:lsdException w:name="Body Text Indent" w:semiHidden="1" w:unhideWhenUsed="1"/>
+    <w:lsdException w:name="List Continue" w:semiHidden="1" w:unhideWhenUsed="1"/>
+    <w:lsdException w:name="List Continue 2" w:semiHidden="1" w:unhideWhenUsed="1"/>
+    <w:lsdException w:name="List Continue 3" w:semiHidden="1" w:unhideWhenUsed="1"/>
+    <w:lsdException w:name="List Continue 4" w:semiHidden="1" w:unhideWhenUsed="1"/>
+    <w:lsdException w:name="List Continue 5" w:semiHidden="1" w:unhideWhenUsed="1"/>
+    <w:lsdException w:name="Message Header" w:semiHidden="1" w:unhideWhenUsed="1"/>
+    <w:lsdException w:name="Subtitle" w:uiPriority="11" w:qFormat="1"/>
+    <w:lsdException w:name="Salutation" w:semiHidden="1" w:unhideWhenUsed="1"/>
+    <w:lsdException w:name="Date" w:semiHidden="1" w:unhideWhenUsed="1"/>
+    <w:lsdException w:name="Body Text First Indent" w:semiHidden="1" w:unhideWhenUsed="1"/>
+    <w:lsdException w:name="Body Text First Indent 2" w:semiHidden="1" w:unhideWhenUsed="1"/>
+    <w:lsdException w:name="Note Heading" w:semiHidden="1" w:unhideWhenUsed="1"/>
+    <w:lsdException w:name="Body Text 2" w:semiHidden="1" w:unhideWhenUsed="1"/>
+    <w:lsdException w:name="Body Text 3" w:semiHidden="1" w:unhideWhenUsed="1"/>
+    <w:lsdException w:name="Body Text Indent 2" w:semiHidden="1" w:unhideWhenUsed="1"/>
+    <w:lsdException w:name="Body Text Indent 3" w:semiHidden="1" w:unhideWhenUsed="1"/>
+    <w:lsdException w:name="Block Text" w:semiHidden="1" w:unhideWhenUsed="1"/>
+    <w:lsdException w:name="Hyperlink" w:semiHidden="1" w:unhideWhenUsed="1"/>
+    <w:lsdException w:name="FollowedHyperlink" w:semiHidden="1" w:unhideWhenUsed="1"/>
+    <w:lsdException w:name="Strong" w:uiPriority="22" w:qFormat="1"/>
+    <w:lsdException w:name="Emphasis" w:uiPriority="20" w:qFormat="1"/>
+    <w:lsdException w:name="Document Map" w:semiHidden="1" w:unhideWhenUsed="1"/>
+    <w:lsdException w:name="Plain Text" w:semiHidden="1" w:unhideWhenUsed="1"/>
+    <w:lsdException w:name="E-mail Signature" w:semiHidden="1" w:unhideWhenUsed="1"/>
+    <w:lsdException w:name="HTML Top of Form" w:semiHidden="1" w:unhideWhenUsed="1"/>
+    <w:lsdException w:name="HTML Bottom of Form" w:semiHidden="1" w:unhideWhenUsed="1"/>
+    <w:lsdException w:name="Normal (Web)" w:semiHidden="1" w:unhideWhenUsed="1"/>
+    <w:lsdException w:name="HTML Acronym" w:semiHidden="1" w:unhideWhenUsed="1"/>
+    <w:lsdException w:name="HTML Address" w:semiHidden="1" w:unhideWhenUsed="1"/>
+    <w:lsdException w:name="HTML Cite" w:semiHidden="1" w:unhideWhenUsed="1"/>
+    <w:lsdException w:name="HTML Code" w:semiHidden="1" w:unhideWhenUsed="1"/>
+    <w:lsdException w:name="HTML Definition" w:semiHidden="1" w:unhideWhenUsed="1"/>
+    <w:lsdException w:name="HTML Keyboard" w:semiHidden="1" w:unhideWhenUsed="1"/>
+    <w:lsdException w:name="HTML Preformatted" w:semiHidden="1" w:unhideWhenUsed="1"/>
+    <w:lsdException w:name="HTML Sample" w:semiHidden="1" w:unhideWhenUsed="1"/>
+    <w:lsdException w:name="HTML Typewriter" w:semiHidden="1" w:unhideWhenUsed="1"/>
+    <w:lsdException w:name="HTML Variable" w:semiHidden="1" w:unhideWhenUsed="1"/>
+    <w:lsdException w:name="Normal Table" w:semiHidden="1" w:unhideWhenUsed="1"/>
+    <w:lsdException w:name="annotation subject" w:semiHidden="1" w:unhideWhenUsed="1"/>
+    <w:lsdException w:name="No List" w:semiHidden="1" w:unhideWhenUsed="1"/>
+    <w:lsdException w:name="Outline List 1" w:semiHidden="1" w:unhideWhenUsed="1"/>
+    <w:lsdException w:name="Outline List 2" w:semiHidden="1" w:unhideWhenUsed="1"/>
+    <w:lsdException w:name="Outline List 3" w:semiHidden="1" w:unhideWhenUsed="1"/>
+    <w:lsdException w:name="Table Simple 1" w:semiHidden="1" w:unhideWhenUsed="1"/>
+    <w:lsdException w:name="Table Simple 2" w:semiHidden="1" w:unhideWhenUsed="1"/>
+    <w:lsdException w:name="Table Simple 3" w:semiHidden="1" w:unhideWhenUsed="1"/>
+    <w:lsdException w:name="Table Classic 1" w:semiHidden="1" w:unhideWhenUsed="1"/>
+    <w:lsdException w:name="Table Classic 2" w:semiHidden="1" w:unhideWhenUsed="1"/>
+    <w:lsdException w:name="Table Classic 3" w:semiHidden="1" w:unhideWhenUsed="1"/>
+    <w:lsdException w:name="Table Classic 4" w:semiHidden="1" w:unhideWhenUsed="1"/>
+    <w:lsdException w:name="Table Colorful 1" w:semiHidden="1" w:unhideWhenUsed="1"/>
+    <w:lsdException w:name="Table Colorful 2" w:semiHidden="1" w:unhideWhenUsed="1"/>
+    <w:lsdException w:name="Table Colorful 3" w:semiHidden="1" w:unhideWhenUsed="1"/>
+    <w:lsdException w:name="Table Columns 1" w:semiHidden="1" w:unhideWhenUsed="1"/>
+    <w:lsdException w:name="Table Columns 2" w:semiHidden="1" w:unhideWhenUsed="1"/>
+    <w:lsdException w:name="Table Columns 3" w:semiHidden="1" w:unhideWhenUsed="1"/>
+    <w:lsdException w:name="Table Columns 4" w:semiHidden="1" w:unhideWhenUsed="1"/>
+    <w:lsdException w:name="Table Columns 5" w:semiHidden="1" w:unhideWhenUsed="1"/>
+    <w:lsdException w:name="Table Grid 1" w:semiHidden="1" w:unhideWhenUsed="1"/>
+    <w:lsdException w:name="Table Grid 2" w:semiHidden="1" w:unhideWhenUsed="1"/>
+    <w:lsdException w:name="Table Grid 3" w:semiHidden="1" w:unhideWhenUsed="1"/>
+    <w:lsdException w:name="Table Grid 4" w:semiHidden="1" w:unhideWhenUsed="1"/>
+    <w:lsdException w:name="Table Grid 5" w:semiHidden="1" w:unhideWhenUsed="1"/>
+    <w:lsdException w:name="Table Grid 6" w:semiHidden="1" w:unhideWhenUsed="1"/>
+    <w:lsdException w:name="Table Grid 7" w:semiHidden="1" w:unhideWhenUsed="1"/>
+    <w:lsdException w:name="Table Grid 8" w:semiHidden="1" w:unhideWhenUsed="1"/>
+    <w:lsdException w:name="Table List 1" w:semiHidden="1" w:unhideWhenUsed="1"/>
+    <w:lsdException w:name="Table List 2" w:semiHidden="1" w:unhideWhenUsed="1"/>
+    <w:lsdException w:name="Table List 3" w:semiHidden="1" w:unhideWhenUsed="1"/>
+    <w:lsdException w:name="Table List 4" w:semiHidden="1" w:unhideWhenUsed="1"/>
+    <w:lsdException w:name="Table List 5" w:semiHidden="1" w:unhideWhenUsed="1"/>
+    <w:lsdException w:name="Table List 6" w:semiHidden="1" w:unhideWhenUsed="1"/>
+    <w:lsdException w:name="Table List 7" w:semiHidden="1" w:unhideWhenUsed="1"/>
+    <w:lsdException w:name="Table List 8" w:semiHidden="1" w:unhideWhenUsed="1"/>
+    <w:lsdException w:name="Table 3D effects 1" w:semiHidden="1" w:unhideWhenUsed="1"/>
+    <w:lsdException w:name="Table 3D effects 2" w:semiHidden="1" w:unhideWhenUsed="1"/>
+    <w:lsdException w:name="Table 3D effects 3" w:semiHidden="1" w:unhideWhenUsed="1"/>
+    <w:lsdException w:name="Table Contemporary" w:semiHidden="1" w:unhideWhenUsed="1"/>
+    <w:lsdException w:name="Table Elegant" w:semiHidden="1" w:unhideWhenUsed="1"/>
+    <w:lsdException w:name="Table Professional" w:semiHidden="1" w:unhideWhenUsed="1"/>
+    <w:lsdException w:name="Table Subtle 1" w:semiHidden="1" w:unhideWhenUsed="1"/>
+    <w:lsdException w:name="Table Subtle 2" w:semiHidden="1" w:unhideWhenUsed="1"/>
+    <w:lsdException w:name="Table Web 1" w:semiHidden="1" w:unhideWhenUsed="1"/>
+    <w:lsdException w:name="Table Web 2" w:semiHidden="1" w:unhideWhenUsed="1"/>
+    <w:lsdException w:name="Table Web 3" w:semiHidden="1" w:unhideWhenUsed="1"/>
+    <w:lsdException w:name="Balloon Text" w:semiHidden="1" w:unhideWhenUsed="1"/>
+    <w:lsdException w:name="Table Grid" w:uiPriority="39"/>
+    <w:lsdException w:name="Table Theme" w:semiHidden="1" w:unhideWhenUsed="1"/>
+    <w:lsdException w:name="Placeholder Text" w:semiHidden="1"/>
+    <w:lsdException w:name="No Spacing" w:uiPriority="1" w:qFormat="1"/>
+    <w:lsdException w:name="Light Shading" w:uiPriority="60"/>
+    <w:lsdException w:name="Light List" w:uiPriority="61"/>
+    <w:lsdException w:name="Light Grid" w:uiPriority="62"/>
+    <w:lsdException w:name="Medium Shading 1" w:uiPriority="63"/>
+    <w:lsdException w:name="Medium Shading 2" w:uiPriority="64"/>
+    <w:lsdException w:name="Medium List 1" w:uiPriority="65"/>
+    <w:lsdException w:name="Medium List 2" w:uiPriority="66"/>
+    <w:lsdException w:name="Medium Grid 1" w:uiPriority="67"/>
+    <w:lsdException w:name="Medium Grid 2" w:uiPriority="68"/>
+    <w:lsdException w:name="Medium Grid 3" w:uiPriority="69"/>
+    <w:lsdException w:name="Dark List" w:uiPriority="70"/>
+    <w:lsdException w:name="Colorful Shading" w:uiPriority="71"/>
+    <w:lsdException w:name="Colorful List" w:uiPriority="72"/>
+    <w:lsdException w:name="Colorful Grid" w:uiPriority="73"/>
+    <w:lsdException w:name="Light Shading Accent 1" w:uiPriority="60"/>
+    <w:lsdException w:name="Light List Accent 1" w:uiPriority="61"/>
+    <w:lsdException w:name="Light Grid Accent 1" w:uiPriority="62"/>
+    <w:lsdException w:name="Medium Shading 1 Accent 1" w:uiPriority="63"/>
+    <w:lsdException w:name="Medium Shading 2 Accent 1" w:uiPriority="64"/>
+    <w:lsdException w:name="Medium List 1 Accent 1" w:uiPriority="65"/>
+    <w:lsdException w:name="Revision" w:semiHidden="1"/>
+    <w:lsdException w:name="List Paragraph" w:uiPriority="34" w:qFormat="1"/>
+    <w:lsdException w:name="Quote" w:uiPriority="29" w:qFormat="1"/>
+    <w:lsdException w:name="Intense Quote" w:uiPriority="30" w:qFormat="1"/>
+    <w:lsdException w:name="Medium List 2 Accent 1" w:uiPriority="66"/>
+    <w:lsdException w:name="Medium Grid 1 Accent 1" w:uiPriority="67"/>
+    <w:lsdException w:name="Medium Grid 2 Accent 1" w:uiPriority="68"/>
+    <w:lsdException w:name="Medium Grid 3 Accent 1" w:uiPriority="69"/>
+    <w:lsdException w:name="Dark List Accent 1" w:uiPriority="70"/>
+    <w:lsdException w:name="Colorful Shading Accent 1" w:uiPriority="71"/>
+    <w:lsdException w:name="Colorful List Accent 1" w:uiPriority="72"/>
+    <w:lsdException w:name="Colorful Grid Accent 1" w:uiPriority="73"/>
+    <w:lsdException w:name="Light Shading Accent 2" w:uiPriority="60"/>
+    <w:lsdException w:name="Light List Accent 2" w:uiPriority="61"/>
+    <w:lsdException w:name="Light Grid Accent 2" w:uiPriority="62"/>
+    <w:lsdException w:name="Medium Shading 1 Accent 2" w:uiPriority="63"/>
+    <w:lsdException w:name="Medium Shading 2 Accent 2" w:uiPriority="64"/>
+    <w:lsdException w:name="Medium List 1 Accent 2" w:uiPriority="65"/>
+    <w:lsdException w:name="Medium List 2 Accent 2" w:uiPriority="66"/>
+    <w:lsdException w:name="Medium Grid 1 Accent 2" w:uiPriority="67"/>
+    <w:lsdException w:name="Medium Grid 2 Accent 2" w:uiPriority="68"/>
+    <w:lsdException w:name="Medium Grid 3 Accent 2" w:uiPriority="69"/>
+    <w:lsdException w:name="Dark List Accent 2" w:uiPriority="70"/>
+    <w:lsdException w:name="Colorful Shading Accent 2" w:uiPriority="71"/>
+    <w:lsdException w:name="Colorful List Accent 2" w:uiPriority="72"/>
+    <w:lsdException w:name="Colorful Grid Accent 2" w:uiPriority="73"/>
+    <w:lsdException w:name="Light Shading Accent 3" w:uiPriority="60"/>
+    <w:lsdException w:name="Light List Accent 3" w:uiPriority="61"/>
+    <w:lsdException w:name="Light Grid Accent 3" w:uiPriority="62"/>
+    <w:lsdException w:name="Medium Shading 1 Accent 3" w:uiPriority="63"/>
+    <w:lsdException w:name="Medium Shading 2 Accent 3" w:uiPriority="64"/>
+    <w:lsdException w:name="Medium List 1 Accent 3" w:uiPriority="65"/>
+    <w:lsdException w:name="Medium List 2 Accent 3" w:uiPriority="66"/>
+    <w:lsdException w:name="Medium Grid 1 Accent 3" w:uiPriority="67"/>
+    <w:lsdException w:name="Medium Grid 2 Accent 3" w:uiPriority="68"/>
+    <w:lsdException w:name="Medium Grid 3 Accent 3" w:uiPriority="69"/>
+    <w:lsdException w:name="Dark List Accent 3" w:uiPriority="70"/>
+    <w:lsdException w:name="Colorful Shading Accent 3" w:uiPriority="71"/>
+    <w:lsdException w:name="Colorful List Accent 3" w:uiPriority="72"/>
+    <w:lsdException w:name="Colorful Grid Accent 3" w:uiPriority="73"/>
+    <w:lsdException w:name="Light Shading Accent 4" w:uiPriority="60"/>
+    <w:lsdException w:name="Light List Accent 4" w:uiPriority="61"/>
+    <w:lsdException w:name="Light Grid Accent 4" w:uiPriority="62"/>
+    <w:lsdException w:name="Medium Shading 1 Accent 4" w:uiPriority="63"/>
+    <w:lsdException w:name="Medium Shading 2 Accent 4" w:uiPriority="64"/>
+    <w:lsdException w:name="Medium List 1 Accent 4" w:uiPriority="65"/>
+    <w:lsdException w:name="Medium List 2 Accent 4" w:uiPriority="66"/>
+    <w:lsdException w:name="Medium Grid 1 Accent 4" w:uiPriority="67"/>
+    <w:lsdException w:name="Medium Grid 2 Accent 4" w:uiPriority="68"/>
+    <w:lsdException w:name="Medium Grid 3 Accent 4" w:uiPriority="69"/>
+    <w:lsdException w:name="Dark List Accent 4" w:uiPriority="70"/>
+    <w:lsdException w:name="Colorful Shading Accent 4" w:uiPriority="71"/>
+    <w:lsdException w:name="Colorful List Accent 4" w:uiPriority="72"/>
+    <w:lsdException w:name="Colorful Grid Accent 4" w:uiPriority="73"/>
+    <w:lsdException w:name="Light Shading Accent 5" w:uiPriority="60"/>
+    <w:lsdException w:name="Light List Accent 5" w:uiPriority="61"/>
+    <w:lsdException w:name="Light Grid Accent 5" w:uiPriority="62"/>
+    <w:lsdException w:name="Medium Shading 1 Accent 5" w:uiPriority="63"/>
+    <w:lsdException w:name="Medium Shading 2 Accent 5" w:uiPriority="64"/>
+    <w:lsdException w:name="Medium List 1 Accent 5" w:uiPriority="65"/>
+    <w:lsdException w:name="Medium List 2 Accent 5" w:uiPriority="66"/>
+    <w:lsdException w:name="Medium Grid 1 Accent 5" w:uiPriority="67"/>
+    <w:lsdException w:name="Medium Grid 2 Accent 5" w:uiPriority="68"/>
+    <w:lsdException w:name="Medium Grid 3 Accent 5" w:uiPriority="69"/>
+    <w:lsdException w:name="Dark List Accent 5" w:uiPriority="70"/>
+    <w:lsdException w:name="Colorful Shading Accent 5" w:uiPriority="71"/>
+    <w:lsdException w:name="Colorful List Accent 5" w:uiPriority="72"/>
+    <w:lsdException w:name="Colorful Grid Accent 5" w:uiPriority="73"/>
+    <w:lsdException w:name="Light Shading Accent 6" w:uiPriority="60"/>
+    <w:lsdException w:name="Light List Accent 6" w:uiPriority="61"/>
+    <w:lsdException w:name="Light Grid Accent 6" w:uiPriority="62"/>
+    <w:lsdException w:name="Medium Shading 1 Accent 6" w:uiPriority="63"/>
+    <w:lsdException w:name="Medium Shading 2 Accent 6" w:uiPriority="64"/>
+    <w:lsdException w:name="Medium List 1 Accent 6" w:uiPriority="65"/>
+    <w:lsdException w:name="Medium List 2 Accent 6" w:uiPriority="66"/>
+    <w:lsdException w:name="Medium Grid 1 Accent 6" w:uiPriority="67"/>
+    <w:lsdException w:name="Medium Grid 2 Accent 6" w:uiPriority="68"/>
+    <w:lsdException w:name="Medium Grid 3 Accent 6" w:uiPriority="69"/>
+    <w:lsdException w:name="Dark List Accent 6" w:uiPriority="70"/>
+    <w:lsdException w:name="Colorful Shading Accent 6" w:uiPriority="71"/>
+    <w:lsdException w:name="Colorful List Accent 6" w:uiPriority="72"/>
+    <w:lsdException w:name="Colorful Grid Accent 6" w:uiPriority="73"/>
+    <w:lsdException w:name="Subtle Emphasis" w:uiPriority="19" w:qFormat="1"/>
+    <w:lsdException w:name="Intense Emphasis" w:uiPriority="21" w:qFormat="1"/>
+    <w:lsdException w:name="Subtle Reference" w:uiPriority="31" w:qFormat="1"/>
+    <w:lsdException w:name="Intense Reference" w:uiPriority="32" w:qFormat="1"/>
+    <w:lsdException w:name="Book Title" w:uiPriority="33" w:qFormat="1"/>
+    <w:lsdException w:name="Bibliography" w:semiHidden="1" w:uiPriority="37" w:unhideWhenUsed="1"/>
+    <w:lsdException w:name="TOC Heading" w:semiHidden="1" w:uiPriority="39" w:unhideWhenUsed="1" w:qFormat="1"/>
+    <w:lsdException w:name="Plain Table 1" w:uiPriority="41"/>
+    <w:lsdException w:name="Plain Table 2" w:uiPriority="42"/>
+    <w:lsdException w:name="Plain Table 3" w:uiPriority="43"/>
+    <w:lsdException w:name="Plain Table 4" w:uiPriority="44"/>
+    <w:lsdException w:name="Plain Table 5" w:uiPriority="45"/>
+    <w:lsdException w:name="Grid Table Light" w:uiPriority="40"/>
+    <w:lsdException w:name="Grid Table 1 Light" w:uiPriority="46"/>
+    <w:lsdException w:name="Grid Table 2" w:uiPriority="47"/>
+    <w:lsdException w:name="Grid Table 3" w:uiPriority="48"/>
+    <w:lsdException w:name="Grid Table 4" w:uiPriority="49"/>
+    <w:lsdException w:name="Grid Table 5 Dark" w:uiPriority="50"/>
+    <w:lsdException w:name="Grid Table 6 Colorful" w:uiPriority="51"/>
+    <w:lsdException w:name="Grid Table 7 Colorful" w:uiPriority="52"/>
+    <w:lsdException w:name="Grid Table 1 Light Accent 1" w:uiPriority="46"/>
+    <w:lsdException w:name="Grid Table 2 Accent 1" w:uiPriority="47"/>
+    <w:lsdException w:name="Grid Table 3 Accent 1" w:uiPriority="48"/>
+    <w:lsdException w:name="Grid Table 4 Accent 1" w:uiPriority="49"/>
+    <w:lsdException w:name="Grid Table 5 Dark Accent 1" w:uiPriority="50"/>
+    <w:lsdException w:name="Grid Table 6 Colorful Accent 1" w:uiPriority="51"/>
+    <w:lsdException w:name="Grid Table 7 Colorful Accent 1" w:uiPriority="52"/>
+    <w:lsdException w:name="Grid Table 1 Light Accent 2" w:uiPriority="46"/>
+    <w:lsdException w:name="Grid Table 2 Accent 2" w:uiPriority="47"/>
+    <w:lsdException w:name="Grid Table 3 Accent 2" w:uiPriority="48"/>
+    <w:lsdException w:name="Grid Table 4 Accent 2" w:uiPriority="49"/>
+    <w:lsdException w:name="Grid Table 5 Dark Accent 2" w:uiPriority="50"/>
+    <w:lsdException w:name="Grid Table 6 Colorful Accent 2" w:uiPriority="51"/>
+    <w:lsdException w:name="Grid Table 7 Colorful Accent 2" w:uiPriority="52"/>
+    <w:lsdException w:name="Grid Table 1 Light Accent 3" w:uiPriority="46"/>
+    <w:lsdException w:name="Grid Table 2 Accent 3" w:uiPriority="47"/>
+    <w:lsdException w:name="Grid Table 3 Accent 3" w:uiPriority="48"/>
+    <w:lsdException w:name="Grid Table 4 Accent 3" w:uiPriority="49"/>
+    <w:lsdException w:name="Grid Table 5 Dark Accent 3" w:uiPriority="50"/>
+    <w:lsdException w:name="Grid Table 6 Colorful Accent 3" w:uiPriority="51"/>
+    <w:lsdException w:name="Grid Table 7 Colorful Accent 3" w:uiPriority="52"/>
+    <w:lsdException w:name="Grid Table 1 Light Accent 4" w:uiPriority="46"/>
+    <w:lsdException w:name="Grid Table 2 Accent 4" w:uiPriority="47"/>
+    <w:lsdException w:name="Grid Table 3 Accent 4" w:uiPriority="48"/>
+    <w:lsdException w:name="Grid Table 4 Accent 4" w:uiPriority="49"/>
+    <w:lsdException w:name="Grid Table 5 Dark Accent 4" w:uiPriority="50"/>
+    <w:lsdException w:name="Grid Table 6 Colorful Accent 4" w:uiPriority="51"/>
+    <w:lsdException w:name="Grid Table 7 Colorful Accent 4" w:uiPriority="52"/>
+    <w:lsdException w:name="Grid Table 1 Light Accent 5" w:uiPriority="46"/>
+    <w:lsdException w:name="Grid Table 2 Accent 5" w:uiPriority="47"/>
+    <w:lsdException w:name="Grid Table 3 Accent 5" w:uiPriority="48"/>
+    <w:lsdException w:name="Grid Table 4 Accent 5" w:uiPriority="49"/>
+    <w:lsdException w:name="Grid Table 5 Dark Accent 5" w:uiPriority="50"/>
+    <w:lsdException w:name="Grid Table 6 Colorful Accent 5" w:uiPriority="51"/>
+    <w:lsdException w:name="Grid Table 7 Colorful Accent 5" w:uiPriority="52"/>
+    <w:lsdException w:name="Grid Table 1 Light Accent 6" w:uiPriority="46"/>
+    <w:lsdException w:name="Grid Table 2 Accent 6" w:uiPriority="47"/>
+    <w:lsdException w:name="Grid Table 3 Accent 6" w:uiPriority="48"/>
+    <w:lsdException w:name="Grid Table 4 Accent 6" w:uiPriority="49"/>
+    <w:lsdException w:name="Grid Table 5 Dark Accent 6" w:uiPriority="50"/>
+    <w:lsdException w:name="Grid Table 6 Colorful Accent 6" w:uiPriority="51"/>
+    <w:lsdException w:name="Grid Table 7 Colorful Accent 6" w:uiPriority="52"/>
+    <w:lsdException w:name="List Table 1 Light" w:uiPriority="46"/>
+    <w:lsdException w:name="List Table 2" w:uiPriority="47"/>
+    <w:lsdException w:name="List Table 3" w:uiPriority="48"/>
+    <w:lsdException w:name="List Table 4" w:uiPriority="49"/>
+    <w:lsdException w:name="List Table 5 Dark" w:uiPriority="50"/>
+    <w:lsdException w:name="List Table 6 Colorful" w:uiPriority="51"/>
+    <w:lsdException w:name="List Table 7 Colorful" w:uiPriority="52"/>
+    <w:lsdException w:name="List Table 1 Light Accent 1" w:uiPriority="46"/>
+    <w:lsdException w:name="List Table 2 Accent 1" w:uiPriority="47"/>
+    <w:lsdException w:name="List Table 3 Accent 1" w:uiPriority="48"/>
+    <w:lsdException w:name="List Table 4 Accent 1" w:uiPriority="49"/>
+    <w:lsdException w:name="List Table 5 Dark Accent 1" w:uiPriority="50"/>
+    <w:lsdException w:name="List Table 6 Colorful Accent 1" w:uiPriority="51"/>
+    <w:lsdException w:name="List Table 7 Colorful Accent 1" w:uiPriority="52"/>
+    <w:lsdException w:name="List Table 1 Light Accent 2" w:uiPriority="46"/>
+    <w:lsdException w:name="List Table 2 Accent 2" w:uiPriority="47"/>
+    <w:lsdException w:name="List Table 3 Accent 2" w:uiPriority="48"/>
+    <w:lsdException w:name="List Table 4 Accent 2" w:uiPriority="49"/>
+    <w:lsdException w:name="List Table 5 Dark Accent 2" w:uiPriority="50"/>
+    <w:lsdException w:name="List Table 6 Colorful Accent 2" w:uiPriority="51"/>
+    <w:lsdException w:name="List Table 7 Colorful Accent 2" w:uiPriority="52"/>
+    <w:lsdException w:name="List Table 1 Light Accent 3" w:uiPriority="46"/>
+    <w:lsdException w:name="List Table 2 Accent 3" w:uiPriority="47"/>
+    <w:lsdException w:name="List Table 3 Accent 3" w:uiPriority="48"/>
+    <w:lsdException w:name="List Table 4 Accent 3" w:uiPriority="49"/>
+    <w:lsdException w:name="List Table 5 Dark Accent 3" w:uiPriority="50"/>
+    <w:lsdException w:name="List Table 6 Colorful Accent 3" w:uiPriority="51"/>
+    <w:lsdException w:name="List Table 7 Colorful Accent 3" w:uiPriority="52"/>
+    <w:lsdException w:name="List Table 1 Light Accent 4" w:uiPriority="46"/>
+    <w:lsdException w:name="List Table 2 Accent 4" w:uiPriority="47"/>
+    <w:lsdException w:name="List Table 3 Accent 4" w:uiPriority="48"/>
+    <w:lsdException w:name="List Table 4 Accent 4" w:uiPriority="49"/>
+    <w:lsdException w:name="List Table 5 Dark Accent 4" w:uiPriority="50"/>
+    <w:lsdException w:name="List Table 6 Colorful Accent 4" w:uiPriority="51"/>
+    <w:lsdException w:name="List Table 7 Colorful Accent 4" w:uiPriority="52"/>
+    <w:lsdException w:name="List Table 1 Light Accent 5" w:uiPriority="46"/>
+    <w:lsdException w:name="List Table 2 Accent 5" w:uiPriority="47"/>
+    <w:lsdException w:name="List Table 3 Accent 5" w:uiPriority="48"/>
+    <w:lsdException w:name="List Table 4 Accent 5" w:uiPriority="49"/>
+    <w:lsdException w:name="List Table 5 Dark Accent 5" w:uiPriority="50"/>
+    <w:lsdException w:name="List Table 6 Colorful Accent 5" w:uiPriority="51"/>
+    <w:lsdException w:name="List Table 7 Colorful Accent 5" w:uiPriority="52"/>
+    <w:lsdException w:name="List Table 1 Light Accent 6" w:uiPriority="46"/>
+    <w:lsdException w:name="List Table 2 Accent 6" w:uiPriority="47"/>
+    <w:lsdException w:name="List Table 3 Accent 6" w:uiPriority="48"/>
+    <w:lsdException w:name="List Table 4 Accent 6" w:uiPriority="49"/>
+    <w:lsdException w:name="List Table 5 Dark Accent 6" w:uiPriority="50"/>
+    <w:lsdException w:name="List Table 6 Colorful Accent 6" w:uiPriority="51"/>
+    <w:lsdException w:name="List Table 7 Colorful Accent 6" w:uiPriority="52"/>
+    <w:lsdException w:name="Mention" w:semiHidden="1" w:unhideWhenUsed="1"/>
+    <w:lsdException w:name="Smart Hyperlink" w:semiHidden="1" w:unhideWhenUsed="1"/>
+    <w:lsdException w:name="Hashtag" w:semiHidden="1" w:unhideWhenUsed="1"/>
+    <w:lsdException w:name="Unresolved Mention" w:semiHidden="1" w:unhideWhenUsed="1"/>
+  </w:latentStyles>
+  <w:style w:type="paragraph" w:default="1" w:styleId="Standard">
+    <w:name w:val="Normal"/>
+    <w:qFormat/>
+  </w:style>
+  <w:style w:type="paragraph" w:styleId="berschrift1">
+    <w:name w:val="heading 1"/>
+    <w:basedOn w:val="Standard"/>
+    <w:next w:val="Standard"/>
+    <w:link w:val="berschrift1Zchn"/>
+    <w:uiPriority w:val="9"/>
+    <w:qFormat/>
+    <w:rsid w:val="001C3898"/>
+    <w:pPr>
+      <w:keepNext/>
+      <w:keepLines/>
+      <w:spacing w:before="240" w:after="0"/>
+      <w:outlineLvl w:val="0"/>
+    </w:pPr>
+    <w:rPr>
+      <w:rFonts w:asciiTheme="majorHAnsi" w:eastAsiaTheme="majorEastAsia" w:hAnsiTheme="majorHAnsi" w:cstheme="majorBidi"/>
+      <w:color w:val="2F5496" w:themeColor="accent1" w:themeShade="BF"/>
+      <w:sz w:val="32"/>
+      <w:szCs w:val="32"/>
+    </w:rPr>
+  </w:style>
+  <w:style w:type="paragraph" w:styleId="berschrift2">
+    <w:name w:val="heading 2"/>
+    <w:basedOn w:val="Standard"/>
+    <w:next w:val="Standard"/>
+    <w:link w:val="berschrift2Zchn"/>
+    <w:uiPriority w:val="9"/>
+    <w:unhideWhenUsed/>
+    <w:qFormat/>
+    <w:rsid w:val="001C3898"/>
+    <w:pPr>
+      <w:keepNext/>
+      <w:keepLines/>
+      <w:spacing w:before="40" w:after="0"/>
+      <w:outlineLvl w:val="1"/>
+    </w:pPr>
+    <w:rPr>
+      <w:rFonts w:asciiTheme="majorHAnsi" w:eastAsiaTheme="majorEastAsia" w:hAnsiTheme="majorHAnsi" w:cstheme="majorBidi"/>
+      <w:color w:val="2F5496" w:themeColor="accent1" w:themeShade="BF"/>
+      <w:sz w:val="26"/>
+      <w:szCs w:val="26"/>
+    </w:rPr>
+  </w:style>
+  <w:style w:type="paragraph" w:styleId="berschrift3">
+    <w:name w:val="heading 3"/>
+    <w:basedOn w:val="Standard"/>
+    <w:next w:val="Standard"/>
+    <w:link w:val="berschrift3Zchn"/>
+    <w:uiPriority w:val="9"/>
+    <w:unhideWhenUsed/>
+    <w:qFormat/>
+    <w:rsid w:val="001C3898"/>
+    <w:pPr>
+      <w:keepNext/>
+      <w:keepLines/>
+      <w:spacing w:before="40" w:after="0"/>
+      <w:outlineLvl w:val="2"/>
+    </w:pPr>
+    <w:rPr>
+      <w:rFonts w:asciiTheme="majorHAnsi" w:eastAsiaTheme="majorEastAsia" w:hAnsiTheme="majorHAnsi" w:cstheme="majorBidi"/>
+      <w:color w:val="1F3763" w:themeColor="accent1" w:themeShade="7F"/>
+      <w:sz w:val="24"/>
+      <w:szCs w:val="24"/>
+    </w:rPr>
+  </w:style>
+  <w:style w:type="paragraph" w:styleId="berschrift4">
+    <w:name w:val="heading 4"/>
+    <w:basedOn w:val="Standard"/>
+    <w:next w:val="Standard"/>
+    <w:link w:val="berschrift4Zchn"/>
+    <w:uiPriority w:val="9"/>
+    <w:semiHidden/>
+    <w:unhideWhenUsed/>
+    <w:qFormat/>
+    <w:rsid w:val="001C3898"/>
+    <w:pPr>
+      <w:keepNext/>
+      <w:keepLines/>
+      <w:spacing w:before="40" w:after="0"/>
+      <w:outlineLvl w:val="3"/>
+    </w:pPr>
+    <w:rPr>
+      <w:rFonts w:asciiTheme="majorHAnsi" w:eastAsiaTheme="majorEastAsia" w:hAnsiTheme="majorHAnsi" w:cstheme="majorBidi"/>
+      <w:i/>
+      <w:iCs/>
+      <w:color w:val="2F5496" w:themeColor="accent1" w:themeShade="BF"/>
+    </w:rPr>
+  </w:style>
+  <w:style w:type="paragraph" w:styleId="berschrift5">
+    <w:name w:val="heading 5"/>
+    <w:basedOn w:val="Standard"/>
+    <w:next w:val="Standard"/>
+    <w:link w:val="berschrift5Zchn"/>
+    <w:uiPriority w:val="9"/>
+    <w:semiHidden/>
+    <w:unhideWhenUsed/>
+    <w:qFormat/>
+    <w:rsid w:val="001C3898"/>
+    <w:pPr>
+      <w:keepNext/>
+      <w:keepLines/>
+      <w:spacing w:before="40" w:after="0"/>
+      <w:outlineLvl w:val="4"/>
+    </w:pPr>
+    <w:rPr>
+      <w:rFonts w:asciiTheme="majorHAnsi" w:eastAsiaTheme="majorEastAsia" w:hAnsiTheme="majorHAnsi" w:cstheme="majorBidi"/>
+      <w:color w:val="2F5496" w:themeColor="accent1" w:themeShade="BF"/>
+    </w:rPr>
+  </w:style>
+  <w:style w:type="paragraph" w:styleId="berschrift6">
+    <w:name w:val="heading 6"/>
+    <w:basedOn w:val="Standard"/>
+    <w:next w:val="Standard"/>
+    <w:link w:val="berschrift6Zchn"/>
+    <w:uiPriority w:val="9"/>
+    <w:semiHidden/>
+    <w:unhideWhenUsed/>
+    <w:qFormat/>
+    <w:rsid w:val="001C3898"/>
+    <w:pPr>
+      <w:keepNext/>
+      <w:keepLines/>
+      <w:spacing w:before="40" w:after="0"/>
+      <w:outlineLvl w:val="5"/>
+    </w:pPr>
+    <w:rPr>
+      <w:rFonts w:asciiTheme="majorHAnsi" w:eastAsiaTheme="majorEastAsia" w:hAnsiTheme="majorHAnsi" w:cstheme="majorBidi"/>
+      <w:color w:val="1F3763" w:themeColor="accent1" w:themeShade="7F"/>
+    </w:rPr>
+  </w:style>
+  <w:style w:type="paragraph" w:styleId="berschrift7">
+    <w:name w:val="heading 7"/>
+    <w:basedOn w:val="Standard"/>
+    <w:next w:val="Standard"/>
+    <w:link w:val="berschrift7Zchn"/>
+    <w:uiPriority w:val="9"/>
+    <w:semiHidden/>
+    <w:unhideWhenUsed/>
+    <w:qFormat/>
+    <w:rsid w:val="001C3898"/>
+    <w:pPr>
+      <w:keepNext/>
+      <w:keepLines/>
+      <w:spacing w:before="40" w:after="0"/>
+      <w:outlineLvl w:val="6"/>
+    </w:pPr>
+    <w:rPr>
+      <w:rFonts w:asciiTheme="majorHAnsi" w:eastAsiaTheme="majorEastAsia" w:hAnsiTheme="majorHAnsi" w:cstheme="majorBidi"/>
+      <w:i/>
+      <w:iCs/>
+      <w:color w:val="1F3763" w:themeColor="accent1" w:themeShade="7F"/>
+    </w:rPr>
+  </w:style>
+  <w:style w:type="paragraph" w:styleId="berschrift8">
+    <w:name w:val="heading 8"/>
+    <w:basedOn w:val="Standard"/>
+    <w:next w:val="Standard"/>
+    <w:link w:val="berschrift8Zchn"/>
+    <w:uiPriority w:val="9"/>
+    <w:semiHidden/>
+    <w:unhideWhenUsed/>
+    <w:qFormat/>
+    <w:rsid w:val="001C3898"/>
+    <w:pPr>
+      <w:keepNext/>
+      <w:keepLines/>
+      <w:spacing w:before="40" w:after="0"/>
+      <w:outlineLvl w:val="7"/>
+    </w:pPr>
+    <w:rPr>
+      <w:rFonts w:asciiTheme="majorHAnsi" w:eastAsiaTheme="majorEastAsia" w:hAnsiTheme="majorHAnsi" w:cstheme="majorBidi"/>
+      <w:color w:val="272727" w:themeColor="text1" w:themeTint="D8"/>
+      <w:sz w:val="21"/>
+      <w:szCs w:val="21"/>
+    </w:rPr>
+  </w:style>
+  <w:style w:type="paragraph" w:styleId="berschrift9">
+    <w:name w:val="heading 9"/>
+    <w:basedOn w:val="Standard"/>
+    <w:next w:val="Standard"/>
+    <w:link w:val="berschrift9Zchn"/>
+    <w:uiPriority w:val="9"/>
+    <w:semiHidden/>
+    <w:unhideWhenUsed/>
+    <w:qFormat/>
+    <w:rsid w:val="001C3898"/>
+    <w:pPr>
+      <w:keepNext/>
+      <w:keepLines/>
+      <w:spacing w:before="40" w:after="0"/>
+      <w:outlineLvl w:val="8"/>
+    </w:pPr>
+    <w:rPr>
+      <w:rFonts w:asciiTheme="majorHAnsi" w:eastAsiaTheme="majorEastAsia" w:hAnsiTheme="majorHAnsi" w:cstheme="majorBidi"/>
+      <w:i/>
+      <w:iCs/>
+      <w:color w:val="272727" w:themeColor="text1" w:themeTint="D8"/>
+      <w:sz w:val="21"/>
+      <w:szCs w:val="21"/>
+    </w:rPr>
+  </w:style>
+  <w:style w:type="character" w:default="1" w:styleId="Absatz-Standardschriftart">
+    <w:name w:val="Default Paragraph Font"/>
+    <w:uiPriority w:val="1"/>
+    <w:semiHidden/>
+    <w:unhideWhenUsed/>
+  </w:style>
+  <w:style w:type="table" w:default="1" w:styleId="NormaleTabelle">
+    <w:name w:val="Normal Table"/>
+    <w:uiPriority w:val="99"/>
+    <w:semiHidden/>
+    <w:unhideWhenUsed/>
+    <w:tblPr>
+      <w:tblInd w:w="0" w:type="dxa"/>
+      <w:tblCellMar>
+        <w:top w:w="0" w:type="dxa"/>
+        <w:left w:w="108" w:type="dxa"/>
+        <w:bottom w:w="0" w:type="dxa"/>
+        <w:right w:w="108" w:type="dxa"/>
+      </w:tblCellMar>
+    </w:tblPr>
+  </w:style>
+  <w:style w:type="numbering" w:default="1" w:styleId="KeineListe">
+    <w:name w:val="No List"/>
+    <w:uiPriority w:val="99"/>
+    <w:semiHidden/>
+    <w:unhideWhenUsed/>
+  </w:style>
+  <w:style w:type="character" w:styleId="Platzhaltertext">
+    <w:name w:val="Placeholder Text"/>
+    <w:basedOn w:val="Absatz-Standardschriftart"/>
+    <w:uiPriority w:val="99"/>
+    <w:semiHidden/>
+    <w:rsid w:val="001C3898"/>
+    <w:rPr>
+      <w:color w:val="808080"/>
+    </w:rPr>
+  </w:style>
+  <w:style w:type="paragraph" w:customStyle="1" w:styleId="CitaviBibliographyEntry">
+    <w:name w:val="Citavi Bibliography Entry"/>
+    <w:basedOn w:val="Standard"/>
+    <w:link w:val="CitaviBibliographyEntryZchn"/>
+    <w:uiPriority w:val="99"/>
+    <w:rsid w:val="001C3898"/>
+    <w:pPr>
+      <w:tabs>
+        <w:tab w:val="left" w:pos="283"/>
+      </w:tabs>
+      <w:spacing w:after="60"/>
+      <w:ind w:left="283" w:hanging="283"/>
+    </w:pPr>
+  </w:style>
+  <w:style w:type="character" w:customStyle="1" w:styleId="CitaviBibliographyEntryZchn">
+    <w:name w:val="Citavi Bibliography Entry Zchn"/>
+    <w:basedOn w:val="Absatz-Standardschriftart"/>
+    <w:link w:val="CitaviBibliographyEntry"/>
+    <w:uiPriority w:val="99"/>
+    <w:rsid w:val="001C3898"/>
+  </w:style>
+  <w:style w:type="paragraph" w:customStyle="1" w:styleId="CitaviBibliographyHeading">
+    <w:name w:val="Citavi Bibliography Heading"/>
+    <w:basedOn w:val="berschrift1"/>
+    <w:link w:val="CitaviBibliographyHeadingZchn"/>
+    <w:uiPriority w:val="99"/>
+    <w:rsid w:val="001C3898"/>
+  </w:style>
+  <w:style w:type="character" w:customStyle="1" w:styleId="CitaviBibliographyHeadingZchn">
+    <w:name w:val="Citavi Bibliography Heading Zchn"/>
+    <w:basedOn w:val="Absatz-Standardschriftart"/>
+    <w:link w:val="CitaviBibliographyHeading"/>
+    <w:uiPriority w:val="99"/>
+    <w:rsid w:val="001C3898"/>
+    <w:rPr>
+      <w:rFonts w:asciiTheme="majorHAnsi" w:eastAsiaTheme="majorEastAsia" w:hAnsiTheme="majorHAnsi" w:cstheme="majorBidi"/>
+      <w:color w:val="2F5496" w:themeColor="accent1" w:themeShade="BF"/>
+      <w:sz w:val="32"/>
+      <w:szCs w:val="32"/>
+    </w:rPr>
+  </w:style>
+  <w:style w:type="character" w:customStyle="1" w:styleId="berschrift1Zchn">
+    <w:name w:val="Überschrift 1 Zchn"/>
+    <w:basedOn w:val="Absatz-Standardschriftart"/>
+    <w:link w:val="berschrift1"/>
+    <w:uiPriority w:val="9"/>
+    <w:rsid w:val="001C3898"/>
+    <w:rPr>
+      <w:rFonts w:asciiTheme="majorHAnsi" w:eastAsiaTheme="majorEastAsia" w:hAnsiTheme="majorHAnsi" w:cstheme="majorBidi"/>
+      <w:color w:val="2F5496" w:themeColor="accent1" w:themeShade="BF"/>
+      <w:sz w:val="32"/>
+      <w:szCs w:val="32"/>
+    </w:rPr>
+  </w:style>
+  <w:style w:type="paragraph" w:customStyle="1" w:styleId="CitaviChapterBibliographyHeading">
+    <w:name w:val="Citavi Chapter Bibliography Heading"/>
+    <w:basedOn w:val="berschrift2"/>
+    <w:link w:val="CitaviChapterBibliographyHeadingZchn"/>
+    <w:uiPriority w:val="99"/>
+    <w:rsid w:val="001C3898"/>
+  </w:style>
+  <w:style w:type="character" w:customStyle="1" w:styleId="CitaviChapterBibliographyHeadingZchn">
+    <w:name w:val="Citavi Chapter Bibliography Heading Zchn"/>
+    <w:basedOn w:val="Absatz-Standardschriftart"/>
+    <w:link w:val="CitaviChapterBibliographyHeading"/>
+    <w:uiPriority w:val="99"/>
+    <w:rsid w:val="001C3898"/>
+    <w:rPr>
+      <w:rFonts w:asciiTheme="majorHAnsi" w:eastAsiaTheme="majorEastAsia" w:hAnsiTheme="majorHAnsi" w:cstheme="majorBidi"/>
+      <w:color w:val="2F5496" w:themeColor="accent1" w:themeShade="BF"/>
+      <w:sz w:val="26"/>
+      <w:szCs w:val="26"/>
+    </w:rPr>
+  </w:style>
+  <w:style w:type="character" w:customStyle="1" w:styleId="berschrift2Zchn">
+    <w:name w:val="Überschrift 2 Zchn"/>
+    <w:basedOn w:val="Absatz-Standardschriftart"/>
+    <w:link w:val="berschrift2"/>
+    <w:uiPriority w:val="9"/>
+    <w:rsid w:val="001C3898"/>
+    <w:rPr>
+      <w:rFonts w:asciiTheme="majorHAnsi" w:eastAsiaTheme="majorEastAsia" w:hAnsiTheme="majorHAnsi" w:cstheme="majorBidi"/>
+      <w:color w:val="2F5496" w:themeColor="accent1" w:themeShade="BF"/>
+      <w:sz w:val="26"/>
+      <w:szCs w:val="26"/>
+    </w:rPr>
+  </w:style>
+  <w:style w:type="paragraph" w:customStyle="1" w:styleId="CitaviBibliographySubheading1">
+    <w:name w:val="Citavi Bibliography Subheading 1"/>
+    <w:basedOn w:val="berschrift2"/>
+    <w:link w:val="CitaviBibliographySubheading1Zchn"/>
+    <w:uiPriority w:val="99"/>
+    <w:rsid w:val="001C3898"/>
+    <w:pPr>
+      <w:outlineLvl w:val="9"/>
+    </w:pPr>
+    <w:rPr>
+      <w:lang w:val="en-US"/>
+    </w:rPr>
+  </w:style>
+  <w:style w:type="character" w:customStyle="1" w:styleId="CitaviBibliographySubheading1Zchn">
+    <w:name w:val="Citavi Bibliography Subheading 1 Zchn"/>
+    <w:basedOn w:val="Absatz-Standardschriftart"/>
+    <w:link w:val="CitaviBibliographySubheading1"/>
+    <w:uiPriority w:val="99"/>
+    <w:rsid w:val="001C3898"/>
+    <w:rPr>
+      <w:rFonts w:asciiTheme="majorHAnsi" w:eastAsiaTheme="majorEastAsia" w:hAnsiTheme="majorHAnsi" w:cstheme="majorBidi"/>
+      <w:color w:val="2F5496" w:themeColor="accent1" w:themeShade="BF"/>
+      <w:sz w:val="26"/>
+      <w:szCs w:val="26"/>
+      <w:lang w:val="en-US"/>
+    </w:rPr>
+  </w:style>
+  <w:style w:type="paragraph" w:customStyle="1" w:styleId="CitaviBibliographySubheading2">
+    <w:name w:val="Citavi Bibliography Subheading 2"/>
+    <w:basedOn w:val="berschrift3"/>
+    <w:link w:val="CitaviBibliographySubheading2Zchn"/>
+    <w:uiPriority w:val="99"/>
+    <w:rsid w:val="001C3898"/>
+    <w:pPr>
+      <w:outlineLvl w:val="9"/>
+    </w:pPr>
+    <w:rPr>
+      <w:lang w:val="en-US"/>
+    </w:rPr>
+  </w:style>
+  <w:style w:type="character" w:customStyle="1" w:styleId="CitaviBibliographySubheading2Zchn">
+    <w:name w:val="Citavi Bibliography Subheading 2 Zchn"/>
+    <w:basedOn w:val="Absatz-Standardschriftart"/>
+    <w:link w:val="CitaviBibliographySubheading2"/>
+    <w:uiPriority w:val="99"/>
+    <w:rsid w:val="001C3898"/>
+    <w:rPr>
+      <w:rFonts w:asciiTheme="majorHAnsi" w:eastAsiaTheme="majorEastAsia" w:hAnsiTheme="majorHAnsi" w:cstheme="majorBidi"/>
+      <w:color w:val="1F3763" w:themeColor="accent1" w:themeShade="7F"/>
+      <w:sz w:val="24"/>
+      <w:szCs w:val="24"/>
+      <w:lang w:val="en-US"/>
+    </w:rPr>
+  </w:style>
+  <w:style w:type="character" w:customStyle="1" w:styleId="berschrift3Zchn">
+    <w:name w:val="Überschrift 3 Zchn"/>
+    <w:basedOn w:val="Absatz-Standardschriftart"/>
+    <w:link w:val="berschrift3"/>
+    <w:uiPriority w:val="9"/>
+    <w:rsid w:val="001C3898"/>
+    <w:rPr>
+      <w:rFonts w:asciiTheme="majorHAnsi" w:eastAsiaTheme="majorEastAsia" w:hAnsiTheme="majorHAnsi" w:cstheme="majorBidi"/>
+      <w:color w:val="1F3763" w:themeColor="accent1" w:themeShade="7F"/>
+      <w:sz w:val="24"/>
+      <w:szCs w:val="24"/>
+    </w:rPr>
+  </w:style>
+  <w:style w:type="paragraph" w:customStyle="1" w:styleId="CitaviBibliographySubheading3">
+    <w:name w:val="Citavi Bibliography Subheading 3"/>
+    <w:basedOn w:val="berschrift4"/>
+    <w:link w:val="CitaviBibliographySubheading3Zchn"/>
+    <w:uiPriority w:val="99"/>
+    <w:rsid w:val="001C3898"/>
+    <w:pPr>
+      <w:outlineLvl w:val="9"/>
+    </w:pPr>
+    <w:rPr>
+      <w:lang w:val="en-US"/>
+    </w:rPr>
+  </w:style>
+  <w:style w:type="character" w:customStyle="1" w:styleId="CitaviBibliographySubheading3Zchn">
+    <w:name w:val="Citavi Bibliography Subheading 3 Zchn"/>
+    <w:basedOn w:val="Absatz-Standardschriftart"/>
+    <w:link w:val="CitaviBibliographySubheading3"/>
+    <w:uiPriority w:val="99"/>
+    <w:rsid w:val="001C3898"/>
+    <w:rPr>
+      <w:rFonts w:asciiTheme="majorHAnsi" w:eastAsiaTheme="majorEastAsia" w:hAnsiTheme="majorHAnsi" w:cstheme="majorBidi"/>
+      <w:i/>
+      <w:iCs/>
+      <w:color w:val="2F5496" w:themeColor="accent1" w:themeShade="BF"/>
+      <w:lang w:val="en-US"/>
+    </w:rPr>
+  </w:style>
+  <w:style w:type="character" w:customStyle="1" w:styleId="berschrift4Zchn">
+    <w:name w:val="Überschrift 4 Zchn"/>
+    <w:basedOn w:val="Absatz-Standardschriftart"/>
+    <w:link w:val="berschrift4"/>
+    <w:uiPriority w:val="9"/>
+    <w:semiHidden/>
+    <w:rsid w:val="001C3898"/>
+    <w:rPr>
+      <w:rFonts w:asciiTheme="majorHAnsi" w:eastAsiaTheme="majorEastAsia" w:hAnsiTheme="majorHAnsi" w:cstheme="majorBidi"/>
+      <w:i/>
+      <w:iCs/>
+      <w:color w:val="2F5496" w:themeColor="accent1" w:themeShade="BF"/>
+    </w:rPr>
+  </w:style>
+  <w:style w:type="paragraph" w:customStyle="1" w:styleId="CitaviBibliographySubheading4">
+    <w:name w:val="Citavi Bibliography Subheading 4"/>
+    <w:basedOn w:val="berschrift5"/>
+    <w:link w:val="CitaviBibliographySubheading4Zchn"/>
+    <w:uiPriority w:val="99"/>
+    <w:rsid w:val="001C3898"/>
+    <w:pPr>
+      <w:outlineLvl w:val="9"/>
+    </w:pPr>
+    <w:rPr>
+      <w:lang w:val="en-US"/>
+    </w:rPr>
+  </w:style>
+  <w:style w:type="character" w:customStyle="1" w:styleId="CitaviBibliographySubheading4Zchn">
+    <w:name w:val="Citavi Bibliography Subheading 4 Zchn"/>
+    <w:basedOn w:val="Absatz-Standardschriftart"/>
+    <w:link w:val="CitaviBibliographySubheading4"/>
+    <w:uiPriority w:val="99"/>
+    <w:rsid w:val="001C3898"/>
+    <w:rPr>
+      <w:rFonts w:asciiTheme="majorHAnsi" w:eastAsiaTheme="majorEastAsia" w:hAnsiTheme="majorHAnsi" w:cstheme="majorBidi"/>
+      <w:color w:val="2F5496" w:themeColor="accent1" w:themeShade="BF"/>
+      <w:lang w:val="en-US"/>
+    </w:rPr>
+  </w:style>
+  <w:style w:type="character" w:customStyle="1" w:styleId="berschrift5Zchn">
+    <w:name w:val="Überschrift 5 Zchn"/>
+    <w:basedOn w:val="Absatz-Standardschriftart"/>
+    <w:link w:val="berschrift5"/>
+    <w:uiPriority w:val="9"/>
+    <w:semiHidden/>
+    <w:rsid w:val="001C3898"/>
+    <w:rPr>
+      <w:rFonts w:asciiTheme="majorHAnsi" w:eastAsiaTheme="majorEastAsia" w:hAnsiTheme="majorHAnsi" w:cstheme="majorBidi"/>
+      <w:color w:val="2F5496" w:themeColor="accent1" w:themeShade="BF"/>
+    </w:rPr>
+  </w:style>
+  <w:style w:type="paragraph" w:customStyle="1" w:styleId="CitaviBibliographySubheading5">
+    <w:name w:val="Citavi Bibliography Subheading 5"/>
+    <w:basedOn w:val="berschrift6"/>
+    <w:link w:val="CitaviBibliographySubheading5Zchn"/>
+    <w:uiPriority w:val="99"/>
+    <w:rsid w:val="001C3898"/>
+    <w:pPr>
+      <w:outlineLvl w:val="9"/>
+    </w:pPr>
+    <w:rPr>
+      <w:lang w:val="en-US"/>
+    </w:rPr>
+  </w:style>
+  <w:style w:type="character" w:customStyle="1" w:styleId="CitaviBibliographySubheading5Zchn">
+    <w:name w:val="Citavi Bibliography Subheading 5 Zchn"/>
+    <w:basedOn w:val="Absatz-Standardschriftart"/>
+    <w:link w:val="CitaviBibliographySubheading5"/>
+    <w:uiPriority w:val="99"/>
+    <w:rsid w:val="001C3898"/>
+    <w:rPr>
+      <w:rFonts w:asciiTheme="majorHAnsi" w:eastAsiaTheme="majorEastAsia" w:hAnsiTheme="majorHAnsi" w:cstheme="majorBidi"/>
+      <w:color w:val="1F3763" w:themeColor="accent1" w:themeShade="7F"/>
+      <w:lang w:val="en-US"/>
+    </w:rPr>
+  </w:style>
+  <w:style w:type="character" w:customStyle="1" w:styleId="berschrift6Zchn">
+    <w:name w:val="Überschrift 6 Zchn"/>
+    <w:basedOn w:val="Absatz-Standardschriftart"/>
+    <w:link w:val="berschrift6"/>
+    <w:uiPriority w:val="9"/>
+    <w:semiHidden/>
+    <w:rsid w:val="001C3898"/>
+    <w:rPr>
+      <w:rFonts w:asciiTheme="majorHAnsi" w:eastAsiaTheme="majorEastAsia" w:hAnsiTheme="majorHAnsi" w:cstheme="majorBidi"/>
+      <w:color w:val="1F3763" w:themeColor="accent1" w:themeShade="7F"/>
+    </w:rPr>
+  </w:style>
+  <w:style w:type="paragraph" w:customStyle="1" w:styleId="CitaviBibliographySubheading6">
+    <w:name w:val="Citavi Bibliography Subheading 6"/>
+    <w:basedOn w:val="berschrift7"/>
+    <w:link w:val="CitaviBibliographySubheading6Zchn"/>
+    <w:uiPriority w:val="99"/>
+    <w:rsid w:val="001C3898"/>
+    <w:pPr>
+      <w:outlineLvl w:val="9"/>
+    </w:pPr>
+    <w:rPr>
+      <w:lang w:val="en-US"/>
+    </w:rPr>
+  </w:style>
+  <w:style w:type="character" w:customStyle="1" w:styleId="CitaviBibliographySubheading6Zchn">
+    <w:name w:val="Citavi Bibliography Subheading 6 Zchn"/>
+    <w:basedOn w:val="Absatz-Standardschriftart"/>
+    <w:link w:val="CitaviBibliographySubheading6"/>
+    <w:uiPriority w:val="99"/>
+    <w:rsid w:val="001C3898"/>
+    <w:rPr>
+      <w:rFonts w:asciiTheme="majorHAnsi" w:eastAsiaTheme="majorEastAsia" w:hAnsiTheme="majorHAnsi" w:cstheme="majorBidi"/>
+      <w:i/>
+      <w:iCs/>
+      <w:color w:val="1F3763" w:themeColor="accent1" w:themeShade="7F"/>
+      <w:lang w:val="en-US"/>
+    </w:rPr>
+  </w:style>
+  <w:style w:type="character" w:customStyle="1" w:styleId="berschrift7Zchn">
+    <w:name w:val="Überschrift 7 Zchn"/>
+    <w:basedOn w:val="Absatz-Standardschriftart"/>
+    <w:link w:val="berschrift7"/>
+    <w:uiPriority w:val="9"/>
+    <w:semiHidden/>
+    <w:rsid w:val="001C3898"/>
+    <w:rPr>
+      <w:rFonts w:asciiTheme="majorHAnsi" w:eastAsiaTheme="majorEastAsia" w:hAnsiTheme="majorHAnsi" w:cstheme="majorBidi"/>
+      <w:i/>
+      <w:iCs/>
+      <w:color w:val="1F3763" w:themeColor="accent1" w:themeShade="7F"/>
+    </w:rPr>
+  </w:style>
+  <w:style w:type="paragraph" w:customStyle="1" w:styleId="CitaviBibliographySubheading7">
+    <w:name w:val="Citavi Bibliography Subheading 7"/>
+    <w:basedOn w:val="berschrift8"/>
+    <w:link w:val="CitaviBibliographySubheading7Zchn"/>
+    <w:uiPriority w:val="99"/>
+    <w:rsid w:val="001C3898"/>
+    <w:pPr>
+      <w:outlineLvl w:val="9"/>
+    </w:pPr>
+    <w:rPr>
+      <w:lang w:val="en-US"/>
+    </w:rPr>
+  </w:style>
+  <w:style w:type="character" w:customStyle="1" w:styleId="CitaviBibliographySubheading7Zchn">
+    <w:name w:val="Citavi Bibliography Subheading 7 Zchn"/>
+    <w:basedOn w:val="Absatz-Standardschriftart"/>
+    <w:link w:val="CitaviBibliographySubheading7"/>
+    <w:uiPriority w:val="99"/>
+    <w:rsid w:val="001C3898"/>
+    <w:rPr>
+      <w:rFonts w:asciiTheme="majorHAnsi" w:eastAsiaTheme="majorEastAsia" w:hAnsiTheme="majorHAnsi" w:cstheme="majorBidi"/>
+      <w:color w:val="272727" w:themeColor="text1" w:themeTint="D8"/>
+      <w:sz w:val="21"/>
+      <w:szCs w:val="21"/>
+      <w:lang w:val="en-US"/>
+    </w:rPr>
+  </w:style>
+  <w:style w:type="character" w:customStyle="1" w:styleId="berschrift8Zchn">
+    <w:name w:val="Überschrift 8 Zchn"/>
+    <w:basedOn w:val="Absatz-Standardschriftart"/>
+    <w:link w:val="berschrift8"/>
+    <w:uiPriority w:val="9"/>
+    <w:semiHidden/>
+    <w:rsid w:val="001C3898"/>
+    <w:rPr>
+      <w:rFonts w:asciiTheme="majorHAnsi" w:eastAsiaTheme="majorEastAsia" w:hAnsiTheme="majorHAnsi" w:cstheme="majorBidi"/>
+      <w:color w:val="272727" w:themeColor="text1" w:themeTint="D8"/>
+      <w:sz w:val="21"/>
+      <w:szCs w:val="21"/>
+    </w:rPr>
+  </w:style>
+  <w:style w:type="paragraph" w:customStyle="1" w:styleId="CitaviBibliographySubheading8">
+    <w:name w:val="Citavi Bibliography Subheading 8"/>
+    <w:basedOn w:val="berschrift9"/>
+    <w:link w:val="CitaviBibliographySubheading8Zchn"/>
+    <w:uiPriority w:val="99"/>
+    <w:rsid w:val="001C3898"/>
+    <w:pPr>
+      <w:outlineLvl w:val="9"/>
+    </w:pPr>
+    <w:rPr>
+      <w:lang w:val="en-US"/>
+    </w:rPr>
+  </w:style>
+  <w:style w:type="character" w:customStyle="1" w:styleId="CitaviBibliographySubheading8Zchn">
+    <w:name w:val="Citavi Bibliography Subheading 8 Zchn"/>
+    <w:basedOn w:val="Absatz-Standardschriftart"/>
+    <w:link w:val="CitaviBibliographySubheading8"/>
+    <w:uiPriority w:val="99"/>
+    <w:rsid w:val="001C3898"/>
+    <w:rPr>
+      <w:rFonts w:asciiTheme="majorHAnsi" w:eastAsiaTheme="majorEastAsia" w:hAnsiTheme="majorHAnsi" w:cstheme="majorBidi"/>
+      <w:i/>
+      <w:iCs/>
+      <w:color w:val="272727" w:themeColor="text1" w:themeTint="D8"/>
+      <w:sz w:val="21"/>
+      <w:szCs w:val="21"/>
+      <w:lang w:val="en-US"/>
+    </w:rPr>
+  </w:style>
+  <w:style w:type="character" w:customStyle="1" w:styleId="berschrift9Zchn">
+    <w:name w:val="Überschrift 9 Zchn"/>
+    <w:basedOn w:val="Absatz-Standardschriftart"/>
+    <w:link w:val="berschrift9"/>
+    <w:uiPriority w:val="9"/>
+    <w:semiHidden/>
+    <w:rsid w:val="001C3898"/>
+    <w:rPr>
+      <w:rFonts w:asciiTheme="majorHAnsi" w:eastAsiaTheme="majorEastAsia" w:hAnsiTheme="majorHAnsi" w:cstheme="majorBidi"/>
+      <w:i/>
+      <w:iCs/>
+      <w:color w:val="272727" w:themeColor="text1" w:themeTint="D8"/>
+      <w:sz w:val="21"/>
+      <w:szCs w:val="21"/>
+    </w:rPr>
+  </w:style>
+  <w:style w:type="paragraph" w:styleId="Beschriftung">
+    <w:name w:val="caption"/>
+    <w:basedOn w:val="Standard"/>
+    <w:next w:val="Standard"/>
+    <w:uiPriority w:val="35"/>
+    <w:unhideWhenUsed/>
+    <w:qFormat/>
+    <w:rsid w:val="008D5A57"/>
+    <w:pPr>
+      <w:spacing w:after="200" w:line="240" w:lineRule="auto"/>
+    </w:pPr>
+    <w:rPr>
+      <w:i/>
+      <w:iCs/>
+      <w:color w:val="44546A" w:themeColor="text2"/>
+      <w:sz w:val="18"/>
+      <w:szCs w:val="18"/>
+    </w:rPr>
+  </w:style>
+  <w:style w:type="paragraph" w:styleId="Listenabsatz">
+    <w:name w:val="List Paragraph"/>
+    <w:basedOn w:val="Standard"/>
+    <w:uiPriority w:val="34"/>
+    <w:qFormat/>
+    <w:rsid w:val="00556A00"/>
+    <w:pPr>
+      <w:ind w:left="720"/>
+      <w:contextualSpacing/>
+    </w:pPr>
+  </w:style>
+</w:styles>
+</file>
+
+<file path=word/glossary/document.xml><?xml version="1.0" encoding="utf-8"?>
+<w:glossaryDocument xmlns:wpc="http://schemas.microsoft.com/office/word/2010/wordprocessingCanvas" xmlns:cx="http://schemas.microsoft.com/office/drawing/2014/chartex" xmlns:cx1="http://schemas.microsoft.com/office/drawing/2015/9/8/chartex" xmlns:cx2="http://schemas.microsoft.com/office/drawing/2015/10/21/chartex" xmlns:cx3="http://schemas.microsoft.com/office/drawing/2016/5/9/chartex" xmlns:cx4="http://schemas.microsoft.com/office/drawing/2016/5/10/chartex" xmlns:cx5="http://schemas.microsoft.com/office/drawing/2016/5/11/chartex" xmlns:cx6="http://schemas.microsoft.com/office/drawing/2016/5/12/chartex" xmlns:cx7="http://schemas.microsoft.com/office/drawing/2016/5/13/chartex" xmlns:cx8="http://schemas.microsoft.com/office/drawing/2016/5/14/chartex" xmlns:mc="http://schemas.openxmlformats.org/markup-compatibility/2006" xmlns:aink="http://schemas.microsoft.com/office/drawing/2016/ink" xmlns:am3d="http://schemas.microsoft.com/office/drawing/2017/model3d" xmlns:o="urn:schemas-microsoft-com:office:office" xmlns:r="http://schemas.openxmlformats.org/officeDocument/2006/relationships" xmlns:m="http://schemas.openxmlformats.org/officeDocument/2006/math" xmlns:v="urn:schemas-microsoft-com:vml" xmlns:wp14="http://schemas.microsoft.com/office/word/2010/wordprocessingDrawing" xmlns:wp="http://schemas.openxmlformats.org/drawingml/2006/wordprocessingDrawing" xmlns:w10="urn:schemas-microsoft-com:office:word" xmlns:w="http://schemas.openxmlformats.org/wordprocessingml/2006/main" xmlns:w14="http://schemas.microsoft.com/office/word/2010/wordml" xmlns:w15="http://schemas.microsoft.com/office/word/2012/wordml" xmlns:w16cid="http://schemas.microsoft.com/office/word/2016/wordml/cid" xmlns:w16se="http://schemas.microsoft.com/office/word/2015/wordml/symex" xmlns:wpg="http://schemas.microsoft.com/office/word/2010/wordprocessingGroup" xmlns:wpi="http://schemas.microsoft.com/office/word/2010/wordprocessingInk" xmlns:wne="http://schemas.microsoft.com/office/word/2006/wordml" xmlns:wps="http://schemas.microsoft.com/office/word/2010/wordprocessingShape" mc:Ignorable="w14 w15 w16se w16cid wp14">
+  <w:docParts>
+    <w:docPart>
+      <w:docPartPr>
+        <w:name w:val="DefaultPlaceholder_-1854013440"/>
+        <w:category>
+          <w:name w:val="Allgemein"/>
+          <w:gallery w:val="placeholder"/>
+        </w:category>
+        <w:types>
+          <w:type w:val="bbPlcHdr"/>
+        </w:types>
+        <w:behaviors>
+          <w:behavior w:val="content"/>
+        </w:behaviors>
+        <w:guid w:val="{D43A6A83-F014-4D3C-9E22-FA065DA4310B}"/>
+      </w:docPartPr>
+      <w:docPartBody>
+        <w:p>
+          <w:r>
+            <w:rPr>
+              <w:rStyle w:val="Platzhaltertext"/>
+            </w:rPr>
+            <w:t>Klicken oder tippen Sie hier, um Text einzugeben.</w:t>
+          </w:r>
+        </w:p>
+      </w:docPartBody>
+    </w:docPart>
+  </w:docParts>
+</w:glossaryDocument>
+</file>
+
+<file path=word/glossary/fontTable.xml><?xml version="1.0" encoding="utf-8"?>
+<w:fonts xmlns:mc="http://schemas.openxmlformats.org/markup-compatibility/2006" xmlns:r="http://schemas.openxmlformats.org/officeDocument/2006/relationships" xmlns:w="http://schemas.openxmlformats.org/wordprocessingml/2006/main" xmlns:w14="http://schemas.microsoft.com/office/word/2010/wordml" xmlns:w15="http://schemas.microsoft.com/office/word/2012/wordml" xmlns:w16cid="http://schemas.microsoft.com/office/word/2016/wordml/cid" xmlns:w16se="http://schemas.microsoft.com/office/word/2015/wordml/symex" mc:Ignorable="w14 w15 w16se w16cid">
+  <w:font w:name="Symbol">
+    <w:panose1 w:val="05050102010706020507"/>
+    <w:charset w:val="02"/>
+    <w:family w:val="roman"/>
+    <w:pitch w:val="variable"/>
+    <w:sig w:usb0="00000000" w:usb1="10000000" w:usb2="00000000" w:usb3="00000000" w:csb0="80000000" w:csb1="00000000"/>
+  </w:font>
+  <w:font w:name="Times New Roman">
+    <w:panose1 w:val="02020603050405020304"/>
+    <w:charset w:val="00"/>
+    <w:family w:val="roman"/>
+    <w:pitch w:val="variable"/>
+    <w:sig w:usb0="E0002EFF" w:usb1="C000785B" w:usb2="00000009" w:usb3="00000000" w:csb0="000001FF" w:csb1="00000000"/>
+  </w:font>
+  <w:font w:name="Courier New">
+    <w:panose1 w:val="02070309020205020404"/>
+    <w:charset w:val="00"/>
+    <w:family w:val="modern"/>
+    <w:pitch w:val="fixed"/>
+    <w:sig w:usb0="E0002EFF" w:usb1="C0007843" w:usb2="00000009" w:usb3="00000000" w:csb0="000001FF" w:csb1="00000000"/>
+  </w:font>
+  <w:font w:name="Wingdings">
+    <w:panose1 w:val="05000000000000000000"/>
+    <w:charset w:val="02"/>
+    <w:family w:val="auto"/>
+    <w:pitch w:val="variable"/>
+    <w:sig w:usb0="00000000" w:usb1="10000000" w:usb2="00000000" w:usb3="00000000" w:csb0="80000000" w:csb1="00000000"/>
+  </w:font>
+  <w:font w:name="Calibri">
+    <w:panose1 w:val="020F0502020204030204"/>
+    <w:charset w:val="00"/>
+    <w:family w:val="swiss"/>
+    <w:pitch w:val="variable"/>
+    <w:sig w:usb0="E4002EFF" w:usb1="C000247B" w:usb2="00000009" w:usb3="00000000" w:csb0="000001FF" w:csb1="00000000"/>
+  </w:font>
+  <w:font w:name="Calibri Light">
+    <w:panose1 w:val="020F0302020204030204"/>
+    <w:charset w:val="00"/>
+    <w:family w:val="swiss"/>
+    <w:pitch w:val="variable"/>
+    <w:sig w:usb0="E4002EFF" w:usb1="C000247B" w:usb2="00000009" w:usb3="00000000" w:csb0="000001FF" w:csb1="00000000"/>
+  </w:font>
+</w:fonts>
+</file>
+
+<file path=word/glossary/settings.xml><?xml version="1.0" encoding="utf-8"?>
+<w:settings xmlns:mc="http://schemas.openxmlformats.org/markup-compatibility/2006" xmlns:o="urn:schemas-microsoft-com:office:office" xmlns:r="http://schemas.openxmlformats.org/officeDocument/2006/relationships" xmlns:m="http://schemas.openxmlformats.org/officeDocument/2006/math" xmlns:v="urn:schemas-microsoft-com:vml" xmlns:w10="urn:schemas-microsoft-com:office:word" xmlns:w="http://schemas.openxmlformats.org/wordprocessingml/2006/main" xmlns:w14="http://schemas.microsoft.com/office/word/2010/wordml" xmlns:w15="http://schemas.microsoft.com/office/word/2012/wordml" xmlns:w16cid="http://schemas.microsoft.com/office/word/2016/wordml/cid" xmlns:w16se="http://schemas.microsoft.com/office/word/2015/wordml/symex" xmlns:sl="http://schemas.openxmlformats.org/schemaLibrary/2006/main" mc:Ignorable="w14 w15 w16se w16cid">
+  <w:view w:val="normal"/>
+  <w:defaultTabStop w:val="708"/>
+  <w:hyphenationZone w:val="425"/>
+  <w:characterSpacingControl w:val="doNotCompress"/>
+  <w:compat>
+    <w:useFELayout/>
+    <w:compatSetting w:name="compatibilityMode" w:uri="http://schemas.microsoft.com/office/word" w:val="15"/>
+    <w:compatSetting w:name="overrideTableStyleFontSizeAndJustification" w:uri="http://schemas.microsoft.com/office/word" w:val="1"/>
+    <w:compatSetting w:name="enableOpenTypeFeatures" w:uri="http://schemas.microsoft.com/office/word" w:val="1"/>
+    <w:compatSetting w:name="doNotFlipMirrorIndents" w:uri="http://schemas.microsoft.com/office/word" w:val="1"/>
+    <w:compatSetting w:name="differentiateMultirowTableHeaders" w:uri="http://schemas.microsoft.com/office/word" w:val="1"/>
+    <w:compatSetting w:name="useWord2013TrackBottomHyphenation" w:uri="http://schemas.microsoft.com/office/word" w:val="0"/>
+  </w:compat>
+  <w:rsids>
+    <w:rsidRoot w:val="007107D4"/>
+    <w:rsid w:val="002F7FA6"/>
+    <w:rsid w:val="007107D4"/>
+    <w:rsid w:val="00962238"/>
+    <w:rsid w:val="00AB4B96"/>
+  </w:rsids>
+  <m:mathPr>
+    <m:mathFont m:val="Cambria Math"/>
+    <m:brkBin m:val="before"/>
+    <m:brkBinSub m:val="--"/>
+    <m:smallFrac m:val="0"/>
+    <m:dispDef/>
+    <m:lMargin m:val="0"/>
+    <m:rMargin m:val="0"/>
+    <m:defJc m:val="centerGroup"/>
+    <m:wrapIndent m:val="1440"/>
+    <m:intLim m:val="subSup"/>
+    <m:naryLim m:val="undOvr"/>
+  </m:mathPr>
+  <w:themeFontLang w:val="de-DE"/>
+  <w:clrSchemeMapping w:bg1="light1" w:t1="dark1" w:bg2="light2" w:t2="dark2" w:accent1="accent1" w:accent2="accent2" w:accent3="accent3" w:accent4="accent4" w:accent5="accent5" w:accent6="accent6" w:hyperlink="hyperlink" w:followedHyperlink="followedHyperlink"/>
+  <w:decimalSymbol w:val=","/>
+  <w:listSeparator w:val=";"/>
+  <w15:chartTrackingRefBased/>
+</w:settings>
+</file>
+
+<file path=word/glossary/styles.xml><?xml version="1.0" encoding="utf-8"?>
+<w:styles xmlns:mc="http://schemas.openxmlformats.org/markup-compatibility/2006" xmlns:r="http://schemas.openxmlformats.org/officeDocument/2006/relationships" xmlns:w="http://schemas.openxmlformats.org/wordprocessingml/2006/main" xmlns:w14="http://schemas.microsoft.com/office/word/2010/wordml" xmlns:w15="http://schemas.microsoft.com/office/word/2012/wordml" xmlns:w16cid="http://schemas.microsoft.com/office/word/2016/wordml/cid" xmlns:w16se="http://schemas.microsoft.com/office/word/2015/wordml/symex" mc:Ignorable="w14 w15 w16se w16cid">
+  <w:docDefaults>
+    <w:rPrDefault>
+      <w:rPr>
+        <w:rFonts w:asciiTheme="minorHAnsi" w:eastAsiaTheme="minorEastAsia" w:hAnsiTheme="minorHAnsi" w:cstheme="minorBidi"/>
+        <w:sz w:val="22"/>
+        <w:szCs w:val="22"/>
+        <w:lang w:val="de-DE" w:eastAsia="de-DE" w:bidi="ar-SA"/>
       </w:rPr>
     </w:rPrDefault>
     <w:pPrDefault>
@@ -446,7 +5761,28 @@
     <w:semiHidden/>
     <w:unhideWhenUsed/>
   </w:style>
+  <w:style w:type="character" w:styleId="Platzhaltertext">
+    <w:name w:val="Placeholder Text"/>
+    <w:basedOn w:val="Absatz-Standardschriftart"/>
+    <w:uiPriority w:val="99"/>
+    <w:semiHidden/>
+    <w:rsid w:val="007107D4"/>
+    <w:rPr>
+      <w:color w:val="808080"/>
+    </w:rPr>
+  </w:style>
+  <w:style w:type="paragraph" w:customStyle="1" w:styleId="DF268C17EF4C4A3689972F74E4D23047">
+    <w:name w:val="DF268C17EF4C4A3689972F74E4D23047"/>
+    <w:rsid w:val="007107D4"/>
+  </w:style>
 </w:styles>
+</file>
+
+<file path=word/glossary/webSettings.xml><?xml version="1.0" encoding="utf-8"?>
+<w:webSettings xmlns:mc="http://schemas.openxmlformats.org/markup-compatibility/2006" xmlns:r="http://schemas.openxmlformats.org/officeDocument/2006/relationships" xmlns:w="http://schemas.openxmlformats.org/wordprocessingml/2006/main" xmlns:w14="http://schemas.microsoft.com/office/word/2010/wordml" xmlns:w15="http://schemas.microsoft.com/office/word/2012/wordml" xmlns:w16cid="http://schemas.microsoft.com/office/word/2016/wordml/cid" xmlns:w16se="http://schemas.microsoft.com/office/word/2015/wordml/symex" mc:Ignorable="w14 w15 w16se w16cid">
+  <w:optimizeForBrowser/>
+  <w:allowPNG/>
+</w:webSettings>
 </file>
 
 <file path=word/theme/theme1.xml><?xml version="1.0" encoding="utf-8"?>
@@ -742,4 +6078,16 @@
     </a:ext>
   </a:extLst>
 </a:theme>
+</file>
+
+<file path=customXml/item1.xml><?xml version="1.0" encoding="utf-8"?>
+<b:Sources xmlns:b="http://schemas.openxmlformats.org/officeDocument/2006/bibliography" xmlns="http://schemas.openxmlformats.org/officeDocument/2006/bibliography" SelectedStyle="\APASixthEditionOfficeOnline.xsl" StyleName="APA" Version="6"/>
+</file>
+
+<file path=customXml/itemProps1.xml><?xml version="1.0" encoding="utf-8"?>
+<ds:datastoreItem xmlns:ds="http://schemas.openxmlformats.org/officeDocument/2006/customXml" ds:itemID="{4D8C72F6-442D-4D38-B398-CC35134E85C6}">
+  <ds:schemaRefs>
+    <ds:schemaRef ds:uri="http://schemas.openxmlformats.org/officeDocument/2006/bibliography"/>
+  </ds:schemaRefs>
+</ds:datastoreItem>
 </file>